--- a/Report.docx
+++ b/Report.docx
@@ -300,6 +300,7 @@
       </w:r>
       <w:r>
         <w:rPr>
+          <w:noProof/>
           <w:sz w:val="44"/>
           <w:szCs w:val="44"/>
         </w:rPr>
@@ -511,6 +512,7 @@
       </w:pPr>
       <w:r>
         <w:rPr>
+          <w:noProof/>
           <w:sz w:val="44"/>
           <w:szCs w:val="44"/>
         </w:rPr>
@@ -960,6 +962,7 @@
       </w:r>
       <w:r>
         <w:rPr>
+          <w:noProof/>
           <w:sz w:val="44"/>
           <w:szCs w:val="44"/>
         </w:rPr>
@@ -1218,6 +1221,7 @@
       </w:pPr>
       <w:r>
         <w:rPr>
+          <w:noProof/>
           <w:sz w:val="44"/>
           <w:szCs w:val="44"/>
         </w:rPr>
@@ -1258,6 +1262,1931 @@
           </wp:inline>
         </w:drawing>
       </w:r>
+    </w:p>
+    <w:p>
+      <w:pPr>
+        <w:tabs>
+          <w:tab w:val="left" w:pos="8304"/>
+        </w:tabs>
+        <w:jc w:val="center"/>
+        <w:rPr>
+          <w:sz w:val="44"/>
+          <w:szCs w:val="44"/>
+        </w:rPr>
+      </w:pPr>
+    </w:p>
+    <w:p>
+      <w:pPr>
+        <w:tabs>
+          <w:tab w:val="left" w:pos="8304"/>
+        </w:tabs>
+        <w:jc w:val="center"/>
+        <w:rPr>
+          <w:sz w:val="44"/>
+          <w:szCs w:val="44"/>
+        </w:rPr>
+      </w:pPr>
+    </w:p>
+    <w:p>
+      <w:pPr>
+        <w:tabs>
+          <w:tab w:val="left" w:pos="8304"/>
+        </w:tabs>
+        <w:jc w:val="center"/>
+        <w:rPr>
+          <w:sz w:val="44"/>
+          <w:szCs w:val="44"/>
+        </w:rPr>
+      </w:pPr>
+    </w:p>
+    <w:p>
+      <w:pPr>
+        <w:tabs>
+          <w:tab w:val="left" w:pos="8304"/>
+        </w:tabs>
+        <w:jc w:val="center"/>
+        <w:rPr>
+          <w:sz w:val="44"/>
+          <w:szCs w:val="44"/>
+        </w:rPr>
+      </w:pPr>
+    </w:p>
+    <w:p>
+      <w:pPr>
+        <w:tabs>
+          <w:tab w:val="left" w:pos="8304"/>
+        </w:tabs>
+        <w:jc w:val="center"/>
+        <w:rPr>
+          <w:sz w:val="44"/>
+          <w:szCs w:val="44"/>
+        </w:rPr>
+      </w:pPr>
+    </w:p>
+    <w:p>
+      <w:pPr>
+        <w:tabs>
+          <w:tab w:val="left" w:pos="8304"/>
+        </w:tabs>
+        <w:jc w:val="center"/>
+        <w:rPr>
+          <w:sz w:val="44"/>
+          <w:szCs w:val="44"/>
+        </w:rPr>
+      </w:pPr>
+    </w:p>
+    <w:p>
+      <w:pPr>
+        <w:tabs>
+          <w:tab w:val="left" w:pos="8304"/>
+        </w:tabs>
+        <w:jc w:val="center"/>
+        <w:rPr>
+          <w:sz w:val="44"/>
+          <w:szCs w:val="44"/>
+        </w:rPr>
+      </w:pPr>
+    </w:p>
+    <w:p>
+      <w:pPr>
+        <w:tabs>
+          <w:tab w:val="left" w:pos="8304"/>
+        </w:tabs>
+        <w:jc w:val="center"/>
+        <w:rPr>
+          <w:sz w:val="44"/>
+          <w:szCs w:val="44"/>
+        </w:rPr>
+      </w:pPr>
+    </w:p>
+    <w:p>
+      <w:pPr>
+        <w:tabs>
+          <w:tab w:val="left" w:pos="8304"/>
+        </w:tabs>
+        <w:jc w:val="center"/>
+        <w:rPr>
+          <w:sz w:val="44"/>
+          <w:szCs w:val="44"/>
+        </w:rPr>
+      </w:pPr>
+    </w:p>
+    <w:p>
+      <w:pPr>
+        <w:tabs>
+          <w:tab w:val="left" w:pos="8304"/>
+        </w:tabs>
+        <w:jc w:val="center"/>
+        <w:rPr>
+          <w:sz w:val="44"/>
+          <w:szCs w:val="44"/>
+        </w:rPr>
+      </w:pPr>
+    </w:p>
+    <w:p>
+      <w:pPr>
+        <w:tabs>
+          <w:tab w:val="left" w:pos="8304"/>
+        </w:tabs>
+        <w:jc w:val="center"/>
+        <w:rPr>
+          <w:sz w:val="44"/>
+          <w:szCs w:val="44"/>
+        </w:rPr>
+      </w:pPr>
+      <w:r>
+        <w:rPr>
+          <w:noProof/>
+        </w:rPr>
+        <w:lastRenderedPageBreak/>
+        <mc:AlternateContent>
+          <mc:Choice Requires="wps">
+            <w:drawing>
+              <wp:anchor distT="0" distB="0" distL="114300" distR="114300" simplePos="0" relativeHeight="251675648" behindDoc="0" locked="0" layoutInCell="1" allowOverlap="1" wp14:anchorId="7D84853E" wp14:editId="38306469">
+                <wp:simplePos x="0" y="0"/>
+                <wp:positionH relativeFrom="column">
+                  <wp:posOffset>1577340</wp:posOffset>
+                </wp:positionH>
+                <wp:positionV relativeFrom="paragraph">
+                  <wp:posOffset>2349500</wp:posOffset>
+                </wp:positionV>
+                <wp:extent cx="586740" cy="2080260"/>
+                <wp:effectExtent l="0" t="0" r="22860" b="34290"/>
+                <wp:wrapNone/>
+                <wp:docPr id="17" name="Straight Connector 17"/>
+                <wp:cNvGraphicFramePr/>
+                <a:graphic xmlns:a="http://schemas.openxmlformats.org/drawingml/2006/main">
+                  <a:graphicData uri="http://schemas.microsoft.com/office/word/2010/wordprocessingShape">
+                    <wps:wsp>
+                      <wps:cNvCnPr/>
+                      <wps:spPr>
+                        <a:xfrm>
+                          <a:off x="0" y="0"/>
+                          <a:ext cx="586740" cy="2080260"/>
+                        </a:xfrm>
+                        <a:prstGeom prst="line">
+                          <a:avLst/>
+                        </a:prstGeom>
+                        <a:ln w="19050">
+                          <a:solidFill>
+                            <a:srgbClr val="FF0000"/>
+                          </a:solidFill>
+                        </a:ln>
+                      </wps:spPr>
+                      <wps:style>
+                        <a:lnRef idx="1">
+                          <a:schemeClr val="accent1"/>
+                        </a:lnRef>
+                        <a:fillRef idx="0">
+                          <a:schemeClr val="accent1"/>
+                        </a:fillRef>
+                        <a:effectRef idx="0">
+                          <a:schemeClr val="accent1"/>
+                        </a:effectRef>
+                        <a:fontRef idx="minor">
+                          <a:schemeClr val="tx1"/>
+                        </a:fontRef>
+                      </wps:style>
+                      <wps:bodyPr/>
+                    </wps:wsp>
+                  </a:graphicData>
+                </a:graphic>
+                <wp14:sizeRelH relativeFrom="margin">
+                  <wp14:pctWidth>0</wp14:pctWidth>
+                </wp14:sizeRelH>
+                <wp14:sizeRelV relativeFrom="margin">
+                  <wp14:pctHeight>0</wp14:pctHeight>
+                </wp14:sizeRelV>
+              </wp:anchor>
+            </w:drawing>
+          </mc:Choice>
+          <mc:Fallback>
+            <w:pict>
+              <v:line w14:anchorId="2D34EBB7" id="Straight Connector 17" o:spid="_x0000_s1026" style="position:absolute;z-index:251675648;visibility:visible;mso-wrap-style:square;mso-width-percent:0;mso-height-percent:0;mso-wrap-distance-left:9pt;mso-wrap-distance-top:0;mso-wrap-distance-right:9pt;mso-wrap-distance-bottom:0;mso-position-horizontal:absolute;mso-position-horizontal-relative:text;mso-position-vertical:absolute;mso-position-vertical-relative:text;mso-width-percent:0;mso-height-percent:0;mso-width-relative:margin;mso-height-relative:margin" from="124.2pt,185pt" to="170.4pt,348.8pt" o:gfxdata="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" strokecolor="red" strokeweight="1.5pt">
+                <v:stroke joinstyle="miter"/>
+              </v:line>
+            </w:pict>
+          </mc:Fallback>
+        </mc:AlternateContent>
+      </w:r>
+      <w:r>
+        <w:rPr>
+          <w:noProof/>
+        </w:rPr>
+        <mc:AlternateContent>
+          <mc:Choice Requires="wps">
+            <w:drawing>
+              <wp:anchor distT="0" distB="0" distL="114300" distR="114300" simplePos="0" relativeHeight="251673600" behindDoc="0" locked="0" layoutInCell="1" allowOverlap="1" wp14:anchorId="77337417" wp14:editId="00B3FC7F">
+                <wp:simplePos x="0" y="0"/>
+                <wp:positionH relativeFrom="margin">
+                  <wp:align>left</wp:align>
+                </wp:positionH>
+                <wp:positionV relativeFrom="paragraph">
+                  <wp:posOffset>1960880</wp:posOffset>
+                </wp:positionV>
+                <wp:extent cx="1600200" cy="1127760"/>
+                <wp:effectExtent l="0" t="0" r="19050" b="15240"/>
+                <wp:wrapNone/>
+                <wp:docPr id="9" name="Oval 9"/>
+                <wp:cNvGraphicFramePr/>
+                <a:graphic xmlns:a="http://schemas.openxmlformats.org/drawingml/2006/main">
+                  <a:graphicData uri="http://schemas.microsoft.com/office/word/2010/wordprocessingShape">
+                    <wps:wsp>
+                      <wps:cNvSpPr/>
+                      <wps:spPr>
+                        <a:xfrm>
+                          <a:off x="0" y="0"/>
+                          <a:ext cx="1600200" cy="1127760"/>
+                        </a:xfrm>
+                        <a:prstGeom prst="ellipse">
+                          <a:avLst/>
+                        </a:prstGeom>
+                        <a:noFill/>
+                        <a:ln w="19050">
+                          <a:solidFill>
+                            <a:srgbClr val="FF0000"/>
+                          </a:solidFill>
+                        </a:ln>
+                      </wps:spPr>
+                      <wps:style>
+                        <a:lnRef idx="2">
+                          <a:schemeClr val="accent1">
+                            <a:shade val="50000"/>
+                          </a:schemeClr>
+                        </a:lnRef>
+                        <a:fillRef idx="1">
+                          <a:schemeClr val="accent1"/>
+                        </a:fillRef>
+                        <a:effectRef idx="0">
+                          <a:schemeClr val="accent1"/>
+                        </a:effectRef>
+                        <a:fontRef idx="minor">
+                          <a:schemeClr val="lt1"/>
+                        </a:fontRef>
+                      </wps:style>
+                      <wps:bodyPr rot="0" spcFirstLastPara="0" vertOverflow="overflow" horzOverflow="overflow" vert="horz" wrap="square" lIns="91440" tIns="45720" rIns="91440" bIns="45720" numCol="1" spcCol="0" rtlCol="0" fromWordArt="0" anchor="ctr" anchorCtr="0" forceAA="0" compatLnSpc="1">
+                        <a:prstTxWarp prst="textNoShape">
+                          <a:avLst/>
+                        </a:prstTxWarp>
+                        <a:noAutofit/>
+                      </wps:bodyPr>
+                    </wps:wsp>
+                  </a:graphicData>
+                </a:graphic>
+                <wp14:sizeRelH relativeFrom="margin">
+                  <wp14:pctWidth>0</wp14:pctWidth>
+                </wp14:sizeRelH>
+                <wp14:sizeRelV relativeFrom="margin">
+                  <wp14:pctHeight>0</wp14:pctHeight>
+                </wp14:sizeRelV>
+              </wp:anchor>
+            </w:drawing>
+          </mc:Choice>
+          <mc:Fallback>
+            <w:pict>
+              <v:oval w14:anchorId="16BF40F4" id="Oval 9" o:spid="_x0000_s1026" style="position:absolute;margin-left:0;margin-top:154.4pt;width:126pt;height:88.8pt;z-index:251673600;visibility:visible;mso-wrap-style:square;mso-width-percent:0;mso-height-percent:0;mso-wrap-distance-left:9pt;mso-wrap-distance-top:0;mso-wrap-distance-right:9pt;mso-wrap-distance-bottom:0;mso-position-horizontal:left;mso-position-horizontal-relative:margin;mso-position-vertical:absolute;mso-position-vertical-relative:text;mso-width-percent:0;mso-height-percent:0;mso-width-relative:margin;mso-height-relative:margin;v-text-anchor:middle" o:gfxdata="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" filled="f" strokecolor="red" strokeweight="1.5pt">
+                <v:stroke joinstyle="miter"/>
+                <w10:wrap anchorx="margin"/>
+              </v:oval>
+            </w:pict>
+          </mc:Fallback>
+        </mc:AlternateContent>
+      </w:r>
+      <w:r>
+        <w:rPr>
+          <w:noProof/>
+        </w:rPr>
+        <mc:AlternateContent>
+          <mc:Choice Requires="wps">
+            <w:drawing>
+              <wp:anchor distT="0" distB="0" distL="114300" distR="114300" simplePos="0" relativeHeight="251674624" behindDoc="0" locked="0" layoutInCell="1" allowOverlap="1" wp14:anchorId="7F207424" wp14:editId="2019DAF1">
+                <wp:simplePos x="0" y="0"/>
+                <wp:positionH relativeFrom="column">
+                  <wp:posOffset>38100</wp:posOffset>
+                </wp:positionH>
+                <wp:positionV relativeFrom="paragraph">
+                  <wp:posOffset>2661920</wp:posOffset>
+                </wp:positionV>
+                <wp:extent cx="670560" cy="1744980"/>
+                <wp:effectExtent l="0" t="0" r="34290" b="26670"/>
+                <wp:wrapNone/>
+                <wp:docPr id="16" name="Straight Connector 16"/>
+                <wp:cNvGraphicFramePr/>
+                <a:graphic xmlns:a="http://schemas.openxmlformats.org/drawingml/2006/main">
+                  <a:graphicData uri="http://schemas.microsoft.com/office/word/2010/wordprocessingShape">
+                    <wps:wsp>
+                      <wps:cNvCnPr/>
+                      <wps:spPr>
+                        <a:xfrm>
+                          <a:off x="0" y="0"/>
+                          <a:ext cx="670560" cy="1744980"/>
+                        </a:xfrm>
+                        <a:prstGeom prst="line">
+                          <a:avLst/>
+                        </a:prstGeom>
+                        <a:ln w="19050">
+                          <a:solidFill>
+                            <a:srgbClr val="FF0000"/>
+                          </a:solidFill>
+                        </a:ln>
+                      </wps:spPr>
+                      <wps:style>
+                        <a:lnRef idx="1">
+                          <a:schemeClr val="accent1"/>
+                        </a:lnRef>
+                        <a:fillRef idx="0">
+                          <a:schemeClr val="accent1"/>
+                        </a:fillRef>
+                        <a:effectRef idx="0">
+                          <a:schemeClr val="accent1"/>
+                        </a:effectRef>
+                        <a:fontRef idx="minor">
+                          <a:schemeClr val="tx1"/>
+                        </a:fontRef>
+                      </wps:style>
+                      <wps:bodyPr/>
+                    </wps:wsp>
+                  </a:graphicData>
+                </a:graphic>
+                <wp14:sizeRelH relativeFrom="margin">
+                  <wp14:pctWidth>0</wp14:pctWidth>
+                </wp14:sizeRelH>
+                <wp14:sizeRelV relativeFrom="margin">
+                  <wp14:pctHeight>0</wp14:pctHeight>
+                </wp14:sizeRelV>
+              </wp:anchor>
+            </w:drawing>
+          </mc:Choice>
+          <mc:Fallback>
+            <w:pict>
+              <v:line w14:anchorId="64861B5E" id="Straight Connector 16" o:spid="_x0000_s1026" style="position:absolute;z-index:251674624;visibility:visible;mso-wrap-style:square;mso-width-percent:0;mso-height-percent:0;mso-wrap-distance-left:9pt;mso-wrap-distance-top:0;mso-wrap-distance-right:9pt;mso-wrap-distance-bottom:0;mso-position-horizontal:absolute;mso-position-horizontal-relative:text;mso-position-vertical:absolute;mso-position-vertical-relative:text;mso-width-percent:0;mso-height-percent:0;mso-width-relative:margin;mso-height-relative:margin" from="3pt,209.6pt" to="55.8pt,347pt" o:gfxdata="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" strokecolor="red" strokeweight="1.5pt">
+                <v:stroke joinstyle="miter"/>
+              </v:line>
+            </w:pict>
+          </mc:Fallback>
+        </mc:AlternateContent>
+      </w:r>
+      <w:r>
+        <w:rPr>
+          <w:noProof/>
+        </w:rPr>
+        <w:drawing>
+          <wp:anchor distT="0" distB="0" distL="114300" distR="114300" simplePos="0" relativeHeight="251676672" behindDoc="0" locked="0" layoutInCell="1" allowOverlap="1" wp14:anchorId="21078EBC" wp14:editId="4641D206">
+            <wp:simplePos x="0" y="0"/>
+            <wp:positionH relativeFrom="column">
+              <wp:posOffset>213360</wp:posOffset>
+            </wp:positionH>
+            <wp:positionV relativeFrom="paragraph">
+              <wp:posOffset>4368800</wp:posOffset>
+            </wp:positionV>
+            <wp:extent cx="5943600" cy="2652395"/>
+            <wp:effectExtent l="0" t="0" r="0" b="0"/>
+            <wp:wrapSquare wrapText="bothSides"/>
+            <wp:docPr id="5" name="Picture 5" descr="Text&#10;&#10;Description automatically generated"/>
+            <wp:cNvGraphicFramePr>
+              <a:graphicFrameLocks xmlns:a="http://schemas.openxmlformats.org/drawingml/2006/main" noChangeAspect="1"/>
+            </wp:cNvGraphicFramePr>
+            <a:graphic xmlns:a="http://schemas.openxmlformats.org/drawingml/2006/main">
+              <a:graphicData uri="http://schemas.openxmlformats.org/drawingml/2006/picture">
+                <pic:pic xmlns:pic="http://schemas.openxmlformats.org/drawingml/2006/picture">
+                  <pic:nvPicPr>
+                    <pic:cNvPr id="5" name="Picture 5" descr="Text&#10;&#10;Description automatically generated"/>
+                    <pic:cNvPicPr/>
+                  </pic:nvPicPr>
+                  <pic:blipFill>
+                    <a:blip r:embed="rId10">
+                      <a:extLst>
+                        <a:ext uri="{28A0092B-C50C-407E-A947-70E740481C1C}">
+                          <a14:useLocalDpi xmlns:a14="http://schemas.microsoft.com/office/drawing/2010/main" val="0"/>
+                        </a:ext>
+                      </a:extLst>
+                    </a:blip>
+                    <a:stretch>
+                      <a:fillRect/>
+                    </a:stretch>
+                  </pic:blipFill>
+                  <pic:spPr>
+                    <a:xfrm>
+                      <a:off x="0" y="0"/>
+                      <a:ext cx="5943600" cy="2652395"/>
+                    </a:xfrm>
+                    <a:prstGeom prst="rect">
+                      <a:avLst/>
+                    </a:prstGeom>
+                  </pic:spPr>
+                </pic:pic>
+              </a:graphicData>
+            </a:graphic>
+          </wp:anchor>
+        </w:drawing>
+      </w:r>
+      <w:r>
+        <w:rPr>
+          <w:sz w:val="44"/>
+          <w:szCs w:val="44"/>
+        </w:rPr>
+        <w:t>Insertion sort</w:t>
+      </w:r>
+    </w:p>
+    <w:p>
+      <w:pPr>
+        <w:tabs>
+          <w:tab w:val="left" w:pos="8304"/>
+        </w:tabs>
+        <w:jc w:val="center"/>
+        <w:rPr>
+          <w:sz w:val="44"/>
+          <w:szCs w:val="44"/>
+          <w:lang w:bidi="ar-EG"/>
+        </w:rPr>
+      </w:pPr>
+      <w:r>
+        <w:rPr>
+          <w:noProof/>
+        </w:rPr>
+        <w:drawing>
+          <wp:anchor distT="0" distB="0" distL="114300" distR="114300" simplePos="0" relativeHeight="251671552" behindDoc="1" locked="0" layoutInCell="1" allowOverlap="1" wp14:anchorId="4A88DB06" wp14:editId="1060960F">
+            <wp:simplePos x="0" y="0"/>
+            <wp:positionH relativeFrom="column">
+              <wp:posOffset>0</wp:posOffset>
+            </wp:positionH>
+            <wp:positionV relativeFrom="paragraph">
+              <wp:posOffset>-1905</wp:posOffset>
+            </wp:positionV>
+            <wp:extent cx="5943600" cy="3595370"/>
+            <wp:effectExtent l="0" t="0" r="0" b="5080"/>
+            <wp:wrapTight wrapText="bothSides">
+              <wp:wrapPolygon edited="0">
+                <wp:start x="0" y="0"/>
+                <wp:lineTo x="0" y="21516"/>
+                <wp:lineTo x="21531" y="21516"/>
+                <wp:lineTo x="21531" y="0"/>
+                <wp:lineTo x="0" y="0"/>
+              </wp:wrapPolygon>
+            </wp:wrapTight>
+            <wp:docPr id="4" name="Picture 4" descr="Text&#10;&#10;Description automatically generated"/>
+            <wp:cNvGraphicFramePr>
+              <a:graphicFrameLocks xmlns:a="http://schemas.openxmlformats.org/drawingml/2006/main" noChangeAspect="1"/>
+            </wp:cNvGraphicFramePr>
+            <a:graphic xmlns:a="http://schemas.openxmlformats.org/drawingml/2006/main">
+              <a:graphicData uri="http://schemas.openxmlformats.org/drawingml/2006/picture">
+                <pic:pic xmlns:pic="http://schemas.openxmlformats.org/drawingml/2006/picture">
+                  <pic:nvPicPr>
+                    <pic:cNvPr id="4" name="Picture 4" descr="Text&#10;&#10;Description automatically generated"/>
+                    <pic:cNvPicPr/>
+                  </pic:nvPicPr>
+                  <pic:blipFill>
+                    <a:blip r:embed="rId11" cstate="print">
+                      <a:extLst>
+                        <a:ext uri="{28A0092B-C50C-407E-A947-70E740481C1C}">
+                          <a14:useLocalDpi xmlns:a14="http://schemas.microsoft.com/office/drawing/2010/main" val="0"/>
+                        </a:ext>
+                      </a:extLst>
+                    </a:blip>
+                    <a:stretch>
+                      <a:fillRect/>
+                    </a:stretch>
+                  </pic:blipFill>
+                  <pic:spPr>
+                    <a:xfrm>
+                      <a:off x="0" y="0"/>
+                      <a:ext cx="5943600" cy="3595370"/>
+                    </a:xfrm>
+                    <a:prstGeom prst="rect">
+                      <a:avLst/>
+                    </a:prstGeom>
+                  </pic:spPr>
+                </pic:pic>
+              </a:graphicData>
+            </a:graphic>
+          </wp:anchor>
+        </w:drawing>
+      </w:r>
+    </w:p>
+    <w:p>
+      <w:pPr>
+        <w:tabs>
+          <w:tab w:val="left" w:pos="2424"/>
+        </w:tabs>
+        <w:rPr>
+          <w:sz w:val="44"/>
+          <w:szCs w:val="44"/>
+          <w:lang w:bidi="ar-EG"/>
+        </w:rPr>
+      </w:pPr>
+      <w:r>
+        <w:rPr>
+          <w:noProof/>
+        </w:rPr>
+        <w:lastRenderedPageBreak/>
+        <w:drawing>
+          <wp:anchor distT="0" distB="0" distL="114300" distR="114300" simplePos="0" relativeHeight="251677696" behindDoc="0" locked="0" layoutInCell="1" allowOverlap="1" wp14:anchorId="72EDA04C" wp14:editId="316AD1F5">
+            <wp:simplePos x="0" y="0"/>
+            <wp:positionH relativeFrom="column">
+              <wp:posOffset>0</wp:posOffset>
+            </wp:positionH>
+            <wp:positionV relativeFrom="paragraph">
+              <wp:posOffset>441960</wp:posOffset>
+            </wp:positionV>
+            <wp:extent cx="5943600" cy="2301240"/>
+            <wp:effectExtent l="0" t="0" r="0" b="3810"/>
+            <wp:wrapSquare wrapText="bothSides"/>
+            <wp:docPr id="18" name="Picture 18" descr="Chart, line chart&#10;&#10;Description automatically generated"/>
+            <wp:cNvGraphicFramePr>
+              <a:graphicFrameLocks xmlns:a="http://schemas.openxmlformats.org/drawingml/2006/main" noChangeAspect="1"/>
+            </wp:cNvGraphicFramePr>
+            <a:graphic xmlns:a="http://schemas.openxmlformats.org/drawingml/2006/main">
+              <a:graphicData uri="http://schemas.openxmlformats.org/drawingml/2006/picture">
+                <pic:pic xmlns:pic="http://schemas.openxmlformats.org/drawingml/2006/picture">
+                  <pic:nvPicPr>
+                    <pic:cNvPr id="18" name="Picture 18" descr="Chart, line chart&#10;&#10;Description automatically generated"/>
+                    <pic:cNvPicPr/>
+                  </pic:nvPicPr>
+                  <pic:blipFill rotWithShape="1">
+                    <a:blip r:embed="rId12">
+                      <a:extLst>
+                        <a:ext uri="{28A0092B-C50C-407E-A947-70E740481C1C}">
+                          <a14:useLocalDpi xmlns:a14="http://schemas.microsoft.com/office/drawing/2010/main" val="0"/>
+                        </a:ext>
+                      </a:extLst>
+                    </a:blip>
+                    <a:srcRect t="3205" b="-1"/>
+                    <a:stretch/>
+                  </pic:blipFill>
+                  <pic:spPr bwMode="auto">
+                    <a:xfrm>
+                      <a:off x="0" y="0"/>
+                      <a:ext cx="5943600" cy="2301240"/>
+                    </a:xfrm>
+                    <a:prstGeom prst="rect">
+                      <a:avLst/>
+                    </a:prstGeom>
+                    <a:ln>
+                      <a:noFill/>
+                    </a:ln>
+                    <a:extLst>
+                      <a:ext uri="{53640926-AAD7-44D8-BBD7-CCE9431645EC}">
+                        <a14:shadowObscured xmlns:a14="http://schemas.microsoft.com/office/drawing/2010/main"/>
+                      </a:ext>
+                    </a:extLst>
+                  </pic:spPr>
+                </pic:pic>
+              </a:graphicData>
+            </a:graphic>
+            <wp14:sizeRelV relativeFrom="margin">
+              <wp14:pctHeight>0</wp14:pctHeight>
+            </wp14:sizeRelV>
+          </wp:anchor>
+        </w:drawing>
+      </w:r>
+      <w:r>
+        <w:rPr>
+          <w:sz w:val="44"/>
+          <w:szCs w:val="44"/>
+          <w:lang w:bidi="ar-EG"/>
+        </w:rPr>
+        <w:tab/>
+      </w:r>
+    </w:p>
+    <w:p>
+      <w:pPr>
+        <w:rPr>
+          <w:sz w:val="44"/>
+          <w:szCs w:val="44"/>
+          <w:lang w:bidi="ar-EG"/>
+        </w:rPr>
+      </w:pPr>
+    </w:p>
+    <w:p>
+      <w:pPr>
+        <w:rPr>
+          <w:sz w:val="44"/>
+          <w:szCs w:val="44"/>
+          <w:lang w:bidi="ar-EG"/>
+        </w:rPr>
+      </w:pPr>
+    </w:p>
+    <w:p>
+      <w:pPr>
+        <w:rPr>
+          <w:sz w:val="44"/>
+          <w:szCs w:val="44"/>
+          <w:lang w:bidi="ar-EG"/>
+        </w:rPr>
+      </w:pPr>
+    </w:p>
+    <w:p>
+      <w:pPr>
+        <w:tabs>
+          <w:tab w:val="left" w:pos="1236"/>
+        </w:tabs>
+        <w:rPr>
+          <w:sz w:val="44"/>
+          <w:szCs w:val="44"/>
+          <w:lang w:bidi="ar-EG"/>
+        </w:rPr>
+      </w:pPr>
+      <w:r>
+        <w:rPr>
+          <w:sz w:val="44"/>
+          <w:szCs w:val="44"/>
+          <w:lang w:bidi="ar-EG"/>
+        </w:rPr>
+        <w:tab/>
+      </w:r>
+    </w:p>
+    <w:p>
+      <w:pPr>
+        <w:tabs>
+          <w:tab w:val="left" w:pos="1236"/>
+        </w:tabs>
+        <w:rPr>
+          <w:sz w:val="44"/>
+          <w:szCs w:val="44"/>
+          <w:lang w:bidi="ar-EG"/>
+        </w:rPr>
+      </w:pPr>
+    </w:p>
+    <w:p>
+      <w:pPr>
+        <w:tabs>
+          <w:tab w:val="left" w:pos="1236"/>
+        </w:tabs>
+        <w:rPr>
+          <w:sz w:val="44"/>
+          <w:szCs w:val="44"/>
+          <w:lang w:bidi="ar-EG"/>
+        </w:rPr>
+      </w:pPr>
+    </w:p>
+    <w:p>
+      <w:pPr>
+        <w:tabs>
+          <w:tab w:val="left" w:pos="1236"/>
+        </w:tabs>
+        <w:rPr>
+          <w:sz w:val="44"/>
+          <w:szCs w:val="44"/>
+          <w:lang w:bidi="ar-EG"/>
+        </w:rPr>
+      </w:pPr>
+    </w:p>
+    <w:p>
+      <w:pPr>
+        <w:tabs>
+          <w:tab w:val="left" w:pos="1236"/>
+        </w:tabs>
+        <w:rPr>
+          <w:sz w:val="44"/>
+          <w:szCs w:val="44"/>
+          <w:lang w:bidi="ar-EG"/>
+        </w:rPr>
+      </w:pPr>
+    </w:p>
+    <w:p>
+      <w:pPr>
+        <w:tabs>
+          <w:tab w:val="left" w:pos="1236"/>
+        </w:tabs>
+        <w:rPr>
+          <w:sz w:val="44"/>
+          <w:szCs w:val="44"/>
+          <w:lang w:bidi="ar-EG"/>
+        </w:rPr>
+      </w:pPr>
+    </w:p>
+    <w:p>
+      <w:pPr>
+        <w:tabs>
+          <w:tab w:val="left" w:pos="1236"/>
+        </w:tabs>
+        <w:rPr>
+          <w:sz w:val="44"/>
+          <w:szCs w:val="44"/>
+          <w:lang w:bidi="ar-EG"/>
+        </w:rPr>
+      </w:pPr>
+    </w:p>
+    <w:p>
+      <w:pPr>
+        <w:tabs>
+          <w:tab w:val="left" w:pos="1236"/>
+        </w:tabs>
+        <w:rPr>
+          <w:sz w:val="44"/>
+          <w:szCs w:val="44"/>
+          <w:lang w:bidi="ar-EG"/>
+        </w:rPr>
+      </w:pPr>
+    </w:p>
+    <w:p>
+      <w:pPr>
+        <w:tabs>
+          <w:tab w:val="left" w:pos="1236"/>
+        </w:tabs>
+        <w:rPr>
+          <w:sz w:val="44"/>
+          <w:szCs w:val="44"/>
+          <w:lang w:bidi="ar-EG"/>
+        </w:rPr>
+      </w:pPr>
+    </w:p>
+    <w:p>
+      <w:pPr>
+        <w:tabs>
+          <w:tab w:val="left" w:pos="1236"/>
+        </w:tabs>
+        <w:jc w:val="center"/>
+        <w:rPr>
+          <w:sz w:val="44"/>
+          <w:szCs w:val="44"/>
+          <w:lang w:bidi="ar-EG"/>
+        </w:rPr>
+      </w:pPr>
+      <w:r>
+        <w:rPr>
+          <w:noProof/>
+        </w:rPr>
+        <mc:AlternateContent>
+          <mc:Choice Requires="wps">
+            <w:drawing>
+              <wp:anchor distT="0" distB="0" distL="114300" distR="114300" simplePos="0" relativeHeight="251683840" behindDoc="0" locked="0" layoutInCell="1" allowOverlap="1" wp14:anchorId="77643419" wp14:editId="54F3C568">
+                <wp:simplePos x="0" y="0"/>
+                <wp:positionH relativeFrom="column">
+                  <wp:posOffset>1440180</wp:posOffset>
+                </wp:positionH>
+                <wp:positionV relativeFrom="paragraph">
+                  <wp:posOffset>2357120</wp:posOffset>
+                </wp:positionV>
+                <wp:extent cx="563880" cy="2110740"/>
+                <wp:effectExtent l="0" t="0" r="26670" b="22860"/>
+                <wp:wrapNone/>
+                <wp:docPr id="23" name="Straight Connector 23"/>
+                <wp:cNvGraphicFramePr/>
+                <a:graphic xmlns:a="http://schemas.openxmlformats.org/drawingml/2006/main">
+                  <a:graphicData uri="http://schemas.microsoft.com/office/word/2010/wordprocessingShape">
+                    <wps:wsp>
+                      <wps:cNvCnPr/>
+                      <wps:spPr>
+                        <a:xfrm>
+                          <a:off x="0" y="0"/>
+                          <a:ext cx="563880" cy="2110740"/>
+                        </a:xfrm>
+                        <a:prstGeom prst="line">
+                          <a:avLst/>
+                        </a:prstGeom>
+                        <a:ln w="19050">
+                          <a:solidFill>
+                            <a:srgbClr val="FF0000"/>
+                          </a:solidFill>
+                        </a:ln>
+                      </wps:spPr>
+                      <wps:style>
+                        <a:lnRef idx="1">
+                          <a:schemeClr val="accent1"/>
+                        </a:lnRef>
+                        <a:fillRef idx="0">
+                          <a:schemeClr val="accent1"/>
+                        </a:fillRef>
+                        <a:effectRef idx="0">
+                          <a:schemeClr val="accent1"/>
+                        </a:effectRef>
+                        <a:fontRef idx="minor">
+                          <a:schemeClr val="tx1"/>
+                        </a:fontRef>
+                      </wps:style>
+                      <wps:bodyPr/>
+                    </wps:wsp>
+                  </a:graphicData>
+                </a:graphic>
+                <wp14:sizeRelH relativeFrom="margin">
+                  <wp14:pctWidth>0</wp14:pctWidth>
+                </wp14:sizeRelH>
+                <wp14:sizeRelV relativeFrom="margin">
+                  <wp14:pctHeight>0</wp14:pctHeight>
+                </wp14:sizeRelV>
+              </wp:anchor>
+            </w:drawing>
+          </mc:Choice>
+          <mc:Fallback>
+            <w:pict>
+              <v:line w14:anchorId="3D6E7081" id="Straight Connector 23" o:spid="_x0000_s1026" style="position:absolute;z-index:251683840;visibility:visible;mso-wrap-style:square;mso-width-percent:0;mso-height-percent:0;mso-wrap-distance-left:9pt;mso-wrap-distance-top:0;mso-wrap-distance-right:9pt;mso-wrap-distance-bottom:0;mso-position-horizontal:absolute;mso-position-horizontal-relative:text;mso-position-vertical:absolute;mso-position-vertical-relative:text;mso-width-percent:0;mso-height-percent:0;mso-width-relative:margin;mso-height-relative:margin" from="113.4pt,185.6pt" to="157.8pt,351.8pt" o:gfxdata="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" strokecolor="red" strokeweight="1.5pt">
+                <v:stroke joinstyle="miter"/>
+              </v:line>
+            </w:pict>
+          </mc:Fallback>
+        </mc:AlternateContent>
+      </w:r>
+      <w:r>
+        <w:rPr>
+          <w:noProof/>
+        </w:rPr>
+        <mc:AlternateContent>
+          <mc:Choice Requires="wps">
+            <w:drawing>
+              <wp:anchor distT="0" distB="0" distL="114300" distR="114300" simplePos="0" relativeHeight="251682816" behindDoc="0" locked="0" layoutInCell="1" allowOverlap="1" wp14:anchorId="147344D4" wp14:editId="41FA2298">
+                <wp:simplePos x="0" y="0"/>
+                <wp:positionH relativeFrom="column">
+                  <wp:posOffset>-99060</wp:posOffset>
+                </wp:positionH>
+                <wp:positionV relativeFrom="paragraph">
+                  <wp:posOffset>2669540</wp:posOffset>
+                </wp:positionV>
+                <wp:extent cx="533400" cy="1798320"/>
+                <wp:effectExtent l="0" t="0" r="19050" b="30480"/>
+                <wp:wrapNone/>
+                <wp:docPr id="22" name="Straight Connector 22"/>
+                <wp:cNvGraphicFramePr/>
+                <a:graphic xmlns:a="http://schemas.openxmlformats.org/drawingml/2006/main">
+                  <a:graphicData uri="http://schemas.microsoft.com/office/word/2010/wordprocessingShape">
+                    <wps:wsp>
+                      <wps:cNvCnPr/>
+                      <wps:spPr>
+                        <a:xfrm>
+                          <a:off x="0" y="0"/>
+                          <a:ext cx="533400" cy="1798320"/>
+                        </a:xfrm>
+                        <a:prstGeom prst="line">
+                          <a:avLst/>
+                        </a:prstGeom>
+                        <a:ln w="19050">
+                          <a:solidFill>
+                            <a:srgbClr val="FF0000"/>
+                          </a:solidFill>
+                        </a:ln>
+                      </wps:spPr>
+                      <wps:style>
+                        <a:lnRef idx="1">
+                          <a:schemeClr val="accent1"/>
+                        </a:lnRef>
+                        <a:fillRef idx="0">
+                          <a:schemeClr val="accent1"/>
+                        </a:fillRef>
+                        <a:effectRef idx="0">
+                          <a:schemeClr val="accent1"/>
+                        </a:effectRef>
+                        <a:fontRef idx="minor">
+                          <a:schemeClr val="tx1"/>
+                        </a:fontRef>
+                      </wps:style>
+                      <wps:bodyPr/>
+                    </wps:wsp>
+                  </a:graphicData>
+                </a:graphic>
+                <wp14:sizeRelH relativeFrom="margin">
+                  <wp14:pctWidth>0</wp14:pctWidth>
+                </wp14:sizeRelH>
+                <wp14:sizeRelV relativeFrom="margin">
+                  <wp14:pctHeight>0</wp14:pctHeight>
+                </wp14:sizeRelV>
+              </wp:anchor>
+            </w:drawing>
+          </mc:Choice>
+          <mc:Fallback>
+            <w:pict>
+              <v:line w14:anchorId="0FB8E61B" id="Straight Connector 22" o:spid="_x0000_s1026" style="position:absolute;z-index:251682816;visibility:visible;mso-wrap-style:square;mso-width-percent:0;mso-height-percent:0;mso-wrap-distance-left:9pt;mso-wrap-distance-top:0;mso-wrap-distance-right:9pt;mso-wrap-distance-bottom:0;mso-position-horizontal:absolute;mso-position-horizontal-relative:text;mso-position-vertical:absolute;mso-position-vertical-relative:text;mso-width-percent:0;mso-height-percent:0;mso-width-relative:margin;mso-height-relative:margin" from="-7.8pt,210.2pt" to="34.2pt,351.8pt" o:gfxdata="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" strokecolor="red" strokeweight="1.5pt">
+                <v:stroke joinstyle="miter"/>
+              </v:line>
+            </w:pict>
+          </mc:Fallback>
+        </mc:AlternateContent>
+      </w:r>
+      <w:r>
+        <w:rPr>
+          <w:noProof/>
+        </w:rPr>
+        <mc:AlternateContent>
+          <mc:Choice Requires="wps">
+            <w:drawing>
+              <wp:anchor distT="0" distB="0" distL="114300" distR="114300" simplePos="0" relativeHeight="251681792" behindDoc="0" locked="0" layoutInCell="1" allowOverlap="1" wp14:anchorId="548DB7D1" wp14:editId="48A311CD">
+                <wp:simplePos x="0" y="0"/>
+                <wp:positionH relativeFrom="margin">
+                  <wp:posOffset>-137160</wp:posOffset>
+                </wp:positionH>
+                <wp:positionV relativeFrom="paragraph">
+                  <wp:posOffset>1965325</wp:posOffset>
+                </wp:positionV>
+                <wp:extent cx="1600200" cy="1127760"/>
+                <wp:effectExtent l="0" t="0" r="19050" b="15240"/>
+                <wp:wrapNone/>
+                <wp:docPr id="21" name="Oval 21"/>
+                <wp:cNvGraphicFramePr/>
+                <a:graphic xmlns:a="http://schemas.openxmlformats.org/drawingml/2006/main">
+                  <a:graphicData uri="http://schemas.microsoft.com/office/word/2010/wordprocessingShape">
+                    <wps:wsp>
+                      <wps:cNvSpPr/>
+                      <wps:spPr>
+                        <a:xfrm>
+                          <a:off x="0" y="0"/>
+                          <a:ext cx="1600200" cy="1127760"/>
+                        </a:xfrm>
+                        <a:prstGeom prst="ellipse">
+                          <a:avLst/>
+                        </a:prstGeom>
+                        <a:noFill/>
+                        <a:ln w="19050">
+                          <a:solidFill>
+                            <a:srgbClr val="FF0000"/>
+                          </a:solidFill>
+                        </a:ln>
+                      </wps:spPr>
+                      <wps:style>
+                        <a:lnRef idx="2">
+                          <a:schemeClr val="accent1">
+                            <a:shade val="50000"/>
+                          </a:schemeClr>
+                        </a:lnRef>
+                        <a:fillRef idx="1">
+                          <a:schemeClr val="accent1"/>
+                        </a:fillRef>
+                        <a:effectRef idx="0">
+                          <a:schemeClr val="accent1"/>
+                        </a:effectRef>
+                        <a:fontRef idx="minor">
+                          <a:schemeClr val="lt1"/>
+                        </a:fontRef>
+                      </wps:style>
+                      <wps:bodyPr rot="0" spcFirstLastPara="0" vertOverflow="overflow" horzOverflow="overflow" vert="horz" wrap="square" lIns="91440" tIns="45720" rIns="91440" bIns="45720" numCol="1" spcCol="0" rtlCol="0" fromWordArt="0" anchor="ctr" anchorCtr="0" forceAA="0" compatLnSpc="1">
+                        <a:prstTxWarp prst="textNoShape">
+                          <a:avLst/>
+                        </a:prstTxWarp>
+                        <a:noAutofit/>
+                      </wps:bodyPr>
+                    </wps:wsp>
+                  </a:graphicData>
+                </a:graphic>
+                <wp14:sizeRelH relativeFrom="margin">
+                  <wp14:pctWidth>0</wp14:pctWidth>
+                </wp14:sizeRelH>
+                <wp14:sizeRelV relativeFrom="margin">
+                  <wp14:pctHeight>0</wp14:pctHeight>
+                </wp14:sizeRelV>
+              </wp:anchor>
+            </w:drawing>
+          </mc:Choice>
+          <mc:Fallback>
+            <w:pict>
+              <v:oval w14:anchorId="73BEC9CE" id="Oval 21" o:spid="_x0000_s1026" style="position:absolute;margin-left:-10.8pt;margin-top:154.75pt;width:126pt;height:88.8pt;z-index:251681792;visibility:visible;mso-wrap-style:square;mso-width-percent:0;mso-height-percent:0;mso-wrap-distance-left:9pt;mso-wrap-distance-top:0;mso-wrap-distance-right:9pt;mso-wrap-distance-bottom:0;mso-position-horizontal:absolute;mso-position-horizontal-relative:margin;mso-position-vertical:absolute;mso-position-vertical-relative:text;mso-width-percent:0;mso-height-percent:0;mso-width-relative:margin;mso-height-relative:margin;v-text-anchor:middle" o:gfxdata="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" filled="f" strokecolor="red" strokeweight="1.5pt">
+                <v:stroke joinstyle="miter"/>
+                <w10:wrap anchorx="margin"/>
+              </v:oval>
+            </w:pict>
+          </mc:Fallback>
+        </mc:AlternateContent>
+      </w:r>
+      <w:r>
+        <w:rPr>
+          <w:noProof/>
+        </w:rPr>
+        <w:drawing>
+          <wp:anchor distT="0" distB="0" distL="114300" distR="114300" simplePos="0" relativeHeight="251679744" behindDoc="0" locked="0" layoutInCell="1" allowOverlap="1" wp14:anchorId="13D305B0" wp14:editId="0DF264DF">
+            <wp:simplePos x="0" y="0"/>
+            <wp:positionH relativeFrom="margin">
+              <wp:posOffset>7620</wp:posOffset>
+            </wp:positionH>
+            <wp:positionV relativeFrom="paragraph">
+              <wp:posOffset>4460875</wp:posOffset>
+            </wp:positionV>
+            <wp:extent cx="5943600" cy="3098800"/>
+            <wp:effectExtent l="0" t="0" r="0" b="6350"/>
+            <wp:wrapSquare wrapText="bothSides"/>
+            <wp:docPr id="20" name="Picture 20" descr="Text&#10;&#10;Description automatically generated"/>
+            <wp:cNvGraphicFramePr>
+              <a:graphicFrameLocks xmlns:a="http://schemas.openxmlformats.org/drawingml/2006/main" noChangeAspect="1"/>
+            </wp:cNvGraphicFramePr>
+            <a:graphic xmlns:a="http://schemas.openxmlformats.org/drawingml/2006/main">
+              <a:graphicData uri="http://schemas.openxmlformats.org/drawingml/2006/picture">
+                <pic:pic xmlns:pic="http://schemas.openxmlformats.org/drawingml/2006/picture">
+                  <pic:nvPicPr>
+                    <pic:cNvPr id="20" name="Picture 20" descr="Text&#10;&#10;Description automatically generated"/>
+                    <pic:cNvPicPr/>
+                  </pic:nvPicPr>
+                  <pic:blipFill>
+                    <a:blip r:embed="rId13">
+                      <a:extLst>
+                        <a:ext uri="{28A0092B-C50C-407E-A947-70E740481C1C}">
+                          <a14:useLocalDpi xmlns:a14="http://schemas.microsoft.com/office/drawing/2010/main" val="0"/>
+                        </a:ext>
+                      </a:extLst>
+                    </a:blip>
+                    <a:stretch>
+                      <a:fillRect/>
+                    </a:stretch>
+                  </pic:blipFill>
+                  <pic:spPr>
+                    <a:xfrm>
+                      <a:off x="0" y="0"/>
+                      <a:ext cx="5943600" cy="3098800"/>
+                    </a:xfrm>
+                    <a:prstGeom prst="rect">
+                      <a:avLst/>
+                    </a:prstGeom>
+                  </pic:spPr>
+                </pic:pic>
+              </a:graphicData>
+            </a:graphic>
+          </wp:anchor>
+        </w:drawing>
+      </w:r>
+      <w:r>
+        <w:rPr>
+          <w:noProof/>
+        </w:rPr>
+        <w:drawing>
+          <wp:anchor distT="0" distB="0" distL="114300" distR="114300" simplePos="0" relativeHeight="251678720" behindDoc="1" locked="0" layoutInCell="1" allowOverlap="1" wp14:anchorId="083E8BAF" wp14:editId="6B432DFF">
+            <wp:simplePos x="0" y="0"/>
+            <wp:positionH relativeFrom="margin">
+              <wp:align>right</wp:align>
+            </wp:positionH>
+            <wp:positionV relativeFrom="paragraph">
+              <wp:posOffset>520700</wp:posOffset>
+            </wp:positionV>
+            <wp:extent cx="5943600" cy="3550285"/>
+            <wp:effectExtent l="0" t="0" r="0" b="0"/>
+            <wp:wrapTight wrapText="bothSides">
+              <wp:wrapPolygon edited="0">
+                <wp:start x="0" y="0"/>
+                <wp:lineTo x="0" y="21442"/>
+                <wp:lineTo x="21531" y="21442"/>
+                <wp:lineTo x="21531" y="0"/>
+                <wp:lineTo x="0" y="0"/>
+              </wp:wrapPolygon>
+            </wp:wrapTight>
+            <wp:docPr id="19" name="Picture 19" descr="Text&#10;&#10;Description automatically generated"/>
+            <wp:cNvGraphicFramePr>
+              <a:graphicFrameLocks xmlns:a="http://schemas.openxmlformats.org/drawingml/2006/main" noChangeAspect="1"/>
+            </wp:cNvGraphicFramePr>
+            <a:graphic xmlns:a="http://schemas.openxmlformats.org/drawingml/2006/main">
+              <a:graphicData uri="http://schemas.openxmlformats.org/drawingml/2006/picture">
+                <pic:pic xmlns:pic="http://schemas.openxmlformats.org/drawingml/2006/picture">
+                  <pic:nvPicPr>
+                    <pic:cNvPr id="19" name="Picture 19" descr="Text&#10;&#10;Description automatically generated"/>
+                    <pic:cNvPicPr/>
+                  </pic:nvPicPr>
+                  <pic:blipFill>
+                    <a:blip r:embed="rId14" cstate="print">
+                      <a:extLst>
+                        <a:ext uri="{28A0092B-C50C-407E-A947-70E740481C1C}">
+                          <a14:useLocalDpi xmlns:a14="http://schemas.microsoft.com/office/drawing/2010/main" val="0"/>
+                        </a:ext>
+                      </a:extLst>
+                    </a:blip>
+                    <a:stretch>
+                      <a:fillRect/>
+                    </a:stretch>
+                  </pic:blipFill>
+                  <pic:spPr>
+                    <a:xfrm>
+                      <a:off x="0" y="0"/>
+                      <a:ext cx="5943600" cy="3550285"/>
+                    </a:xfrm>
+                    <a:prstGeom prst="rect">
+                      <a:avLst/>
+                    </a:prstGeom>
+                  </pic:spPr>
+                </pic:pic>
+              </a:graphicData>
+            </a:graphic>
+          </wp:anchor>
+        </w:drawing>
+      </w:r>
+      <w:r>
+        <w:rPr>
+          <w:sz w:val="44"/>
+          <w:szCs w:val="44"/>
+          <w:lang w:bidi="ar-EG"/>
+        </w:rPr>
+        <w:t>Bubble sort</w:t>
+      </w:r>
+    </w:p>
+    <w:p>
+      <w:pPr>
+        <w:tabs>
+          <w:tab w:val="center" w:pos="4680"/>
+        </w:tabs>
+        <w:rPr>
+          <w:sz w:val="44"/>
+          <w:szCs w:val="44"/>
+          <w:lang w:bidi="ar-EG"/>
+        </w:rPr>
+      </w:pPr>
+      <w:r>
+        <w:rPr>
+          <w:sz w:val="44"/>
+          <w:szCs w:val="44"/>
+          <w:lang w:bidi="ar-EG"/>
+        </w:rPr>
+        <w:lastRenderedPageBreak/>
+        <w:tab/>
+      </w:r>
+      <w:r>
+        <w:rPr>
+          <w:noProof/>
+        </w:rPr>
+        <w:drawing>
+          <wp:anchor distT="0" distB="0" distL="114300" distR="114300" simplePos="0" relativeHeight="251684864" behindDoc="0" locked="0" layoutInCell="1" allowOverlap="1" wp14:anchorId="348B8592" wp14:editId="500D680C">
+            <wp:simplePos x="0" y="0"/>
+            <wp:positionH relativeFrom="margin">
+              <wp:align>right</wp:align>
+            </wp:positionH>
+            <wp:positionV relativeFrom="paragraph">
+              <wp:posOffset>0</wp:posOffset>
+            </wp:positionV>
+            <wp:extent cx="5943600" cy="2220595"/>
+            <wp:effectExtent l="0" t="0" r="0" b="8255"/>
+            <wp:wrapSquare wrapText="bothSides"/>
+            <wp:docPr id="24" name="Picture 24"/>
+            <wp:cNvGraphicFramePr>
+              <a:graphicFrameLocks xmlns:a="http://schemas.openxmlformats.org/drawingml/2006/main" noChangeAspect="1"/>
+            </wp:cNvGraphicFramePr>
+            <a:graphic xmlns:a="http://schemas.openxmlformats.org/drawingml/2006/main">
+              <a:graphicData uri="http://schemas.openxmlformats.org/drawingml/2006/picture">
+                <pic:pic xmlns:pic="http://schemas.openxmlformats.org/drawingml/2006/picture">
+                  <pic:nvPicPr>
+                    <pic:cNvPr id="1" name=""/>
+                    <pic:cNvPicPr/>
+                  </pic:nvPicPr>
+                  <pic:blipFill>
+                    <a:blip r:embed="rId15">
+                      <a:extLst>
+                        <a:ext uri="{28A0092B-C50C-407E-A947-70E740481C1C}">
+                          <a14:useLocalDpi xmlns:a14="http://schemas.microsoft.com/office/drawing/2010/main" val="0"/>
+                        </a:ext>
+                      </a:extLst>
+                    </a:blip>
+                    <a:stretch>
+                      <a:fillRect/>
+                    </a:stretch>
+                  </pic:blipFill>
+                  <pic:spPr>
+                    <a:xfrm>
+                      <a:off x="0" y="0"/>
+                      <a:ext cx="5943600" cy="2220595"/>
+                    </a:xfrm>
+                    <a:prstGeom prst="rect">
+                      <a:avLst/>
+                    </a:prstGeom>
+                  </pic:spPr>
+                </pic:pic>
+              </a:graphicData>
+            </a:graphic>
+          </wp:anchor>
+        </w:drawing>
+      </w:r>
+    </w:p>
+    <w:p>
+      <w:pPr>
+        <w:rPr>
+          <w:sz w:val="44"/>
+          <w:szCs w:val="44"/>
+          <w:lang w:bidi="ar-EG"/>
+        </w:rPr>
+      </w:pPr>
+    </w:p>
+    <w:p>
+      <w:pPr>
+        <w:tabs>
+          <w:tab w:val="left" w:pos="3516"/>
+        </w:tabs>
+        <w:rPr>
+          <w:sz w:val="44"/>
+          <w:szCs w:val="44"/>
+          <w:lang w:bidi="ar-EG"/>
+        </w:rPr>
+      </w:pPr>
+      <w:r>
+        <w:rPr>
+          <w:sz w:val="44"/>
+          <w:szCs w:val="44"/>
+          <w:lang w:bidi="ar-EG"/>
+        </w:rPr>
+        <w:tab/>
+      </w:r>
+    </w:p>
+    <w:p>
+      <w:pPr>
+        <w:tabs>
+          <w:tab w:val="left" w:pos="3516"/>
+        </w:tabs>
+        <w:rPr>
+          <w:sz w:val="44"/>
+          <w:szCs w:val="44"/>
+          <w:lang w:bidi="ar-EG"/>
+        </w:rPr>
+      </w:pPr>
+    </w:p>
+    <w:p>
+      <w:pPr>
+        <w:tabs>
+          <w:tab w:val="left" w:pos="3516"/>
+        </w:tabs>
+        <w:rPr>
+          <w:sz w:val="44"/>
+          <w:szCs w:val="44"/>
+          <w:lang w:bidi="ar-EG"/>
+        </w:rPr>
+      </w:pPr>
+    </w:p>
+    <w:p>
+      <w:pPr>
+        <w:tabs>
+          <w:tab w:val="left" w:pos="3516"/>
+        </w:tabs>
+        <w:rPr>
+          <w:sz w:val="44"/>
+          <w:szCs w:val="44"/>
+          <w:lang w:bidi="ar-EG"/>
+        </w:rPr>
+      </w:pPr>
+    </w:p>
+    <w:p>
+      <w:pPr>
+        <w:tabs>
+          <w:tab w:val="left" w:pos="3516"/>
+        </w:tabs>
+        <w:rPr>
+          <w:sz w:val="44"/>
+          <w:szCs w:val="44"/>
+          <w:lang w:bidi="ar-EG"/>
+        </w:rPr>
+      </w:pPr>
+    </w:p>
+    <w:p>
+      <w:pPr>
+        <w:tabs>
+          <w:tab w:val="left" w:pos="3516"/>
+        </w:tabs>
+        <w:rPr>
+          <w:sz w:val="44"/>
+          <w:szCs w:val="44"/>
+          <w:lang w:bidi="ar-EG"/>
+        </w:rPr>
+      </w:pPr>
+    </w:p>
+    <w:p>
+      <w:pPr>
+        <w:tabs>
+          <w:tab w:val="left" w:pos="3516"/>
+        </w:tabs>
+        <w:rPr>
+          <w:sz w:val="44"/>
+          <w:szCs w:val="44"/>
+          <w:lang w:bidi="ar-EG"/>
+        </w:rPr>
+      </w:pPr>
+    </w:p>
+    <w:p>
+      <w:pPr>
+        <w:tabs>
+          <w:tab w:val="left" w:pos="3516"/>
+        </w:tabs>
+        <w:rPr>
+          <w:sz w:val="44"/>
+          <w:szCs w:val="44"/>
+          <w:lang w:bidi="ar-EG"/>
+        </w:rPr>
+      </w:pPr>
+    </w:p>
+    <w:p>
+      <w:pPr>
+        <w:tabs>
+          <w:tab w:val="left" w:pos="3516"/>
+        </w:tabs>
+        <w:rPr>
+          <w:sz w:val="44"/>
+          <w:szCs w:val="44"/>
+          <w:lang w:bidi="ar-EG"/>
+        </w:rPr>
+      </w:pPr>
+    </w:p>
+    <w:p>
+      <w:pPr>
+        <w:tabs>
+          <w:tab w:val="left" w:pos="3516"/>
+        </w:tabs>
+        <w:rPr>
+          <w:sz w:val="44"/>
+          <w:szCs w:val="44"/>
+          <w:lang w:bidi="ar-EG"/>
+        </w:rPr>
+      </w:pPr>
+    </w:p>
+    <w:p>
+      <w:pPr>
+        <w:tabs>
+          <w:tab w:val="left" w:pos="3516"/>
+        </w:tabs>
+        <w:rPr>
+          <w:sz w:val="44"/>
+          <w:szCs w:val="44"/>
+          <w:lang w:bidi="ar-EG"/>
+        </w:rPr>
+      </w:pPr>
+    </w:p>
+    <w:p>
+      <w:pPr>
+        <w:tabs>
+          <w:tab w:val="left" w:pos="3516"/>
+        </w:tabs>
+        <w:jc w:val="center"/>
+        <w:rPr>
+          <w:sz w:val="44"/>
+          <w:szCs w:val="44"/>
+          <w:lang w:bidi="ar-EG"/>
+        </w:rPr>
+      </w:pPr>
+      <w:r>
+        <w:rPr>
+          <w:noProof/>
+        </w:rPr>
+        <w:lastRenderedPageBreak/>
+        <w:drawing>
+          <wp:anchor distT="0" distB="0" distL="114300" distR="114300" simplePos="0" relativeHeight="251686912" behindDoc="0" locked="0" layoutInCell="1" allowOverlap="1" wp14:anchorId="7844077F" wp14:editId="7412BF9F">
+            <wp:simplePos x="0" y="0"/>
+            <wp:positionH relativeFrom="margin">
+              <wp:align>right</wp:align>
+            </wp:positionH>
+            <wp:positionV relativeFrom="paragraph">
+              <wp:posOffset>4518660</wp:posOffset>
+            </wp:positionV>
+            <wp:extent cx="5943600" cy="2947670"/>
+            <wp:effectExtent l="0" t="0" r="0" b="5080"/>
+            <wp:wrapSquare wrapText="bothSides"/>
+            <wp:docPr id="26" name="Picture 26" descr="Text&#10;&#10;Description automatically generated"/>
+            <wp:cNvGraphicFramePr>
+              <a:graphicFrameLocks xmlns:a="http://schemas.openxmlformats.org/drawingml/2006/main" noChangeAspect="1"/>
+            </wp:cNvGraphicFramePr>
+            <a:graphic xmlns:a="http://schemas.openxmlformats.org/drawingml/2006/main">
+              <a:graphicData uri="http://schemas.openxmlformats.org/drawingml/2006/picture">
+                <pic:pic xmlns:pic="http://schemas.openxmlformats.org/drawingml/2006/picture">
+                  <pic:nvPicPr>
+                    <pic:cNvPr id="26" name="Picture 26" descr="Text&#10;&#10;Description automatically generated"/>
+                    <pic:cNvPicPr/>
+                  </pic:nvPicPr>
+                  <pic:blipFill>
+                    <a:blip r:embed="rId16">
+                      <a:extLst>
+                        <a:ext uri="{28A0092B-C50C-407E-A947-70E740481C1C}">
+                          <a14:useLocalDpi xmlns:a14="http://schemas.microsoft.com/office/drawing/2010/main" val="0"/>
+                        </a:ext>
+                      </a:extLst>
+                    </a:blip>
+                    <a:stretch>
+                      <a:fillRect/>
+                    </a:stretch>
+                  </pic:blipFill>
+                  <pic:spPr>
+                    <a:xfrm>
+                      <a:off x="0" y="0"/>
+                      <a:ext cx="5943600" cy="2947670"/>
+                    </a:xfrm>
+                    <a:prstGeom prst="rect">
+                      <a:avLst/>
+                    </a:prstGeom>
+                  </pic:spPr>
+                </pic:pic>
+              </a:graphicData>
+            </a:graphic>
+          </wp:anchor>
+        </w:drawing>
+      </w:r>
+      <w:r>
+        <w:rPr>
+          <w:noProof/>
+        </w:rPr>
+        <mc:AlternateContent>
+          <mc:Choice Requires="wps">
+            <w:drawing>
+              <wp:anchor distT="0" distB="0" distL="114300" distR="114300" simplePos="0" relativeHeight="251688960" behindDoc="0" locked="0" layoutInCell="1" allowOverlap="1" wp14:anchorId="267ED23B" wp14:editId="4A7C3ED0">
+                <wp:simplePos x="0" y="0"/>
+                <wp:positionH relativeFrom="margin">
+                  <wp:posOffset>-190500</wp:posOffset>
+                </wp:positionH>
+                <wp:positionV relativeFrom="paragraph">
+                  <wp:posOffset>2011045</wp:posOffset>
+                </wp:positionV>
+                <wp:extent cx="1600200" cy="1127760"/>
+                <wp:effectExtent l="0" t="0" r="19050" b="15240"/>
+                <wp:wrapNone/>
+                <wp:docPr id="27" name="Oval 27"/>
+                <wp:cNvGraphicFramePr/>
+                <a:graphic xmlns:a="http://schemas.openxmlformats.org/drawingml/2006/main">
+                  <a:graphicData uri="http://schemas.microsoft.com/office/word/2010/wordprocessingShape">
+                    <wps:wsp>
+                      <wps:cNvSpPr/>
+                      <wps:spPr>
+                        <a:xfrm>
+                          <a:off x="0" y="0"/>
+                          <a:ext cx="1600200" cy="1127760"/>
+                        </a:xfrm>
+                        <a:prstGeom prst="ellipse">
+                          <a:avLst/>
+                        </a:prstGeom>
+                        <a:noFill/>
+                        <a:ln w="19050">
+                          <a:solidFill>
+                            <a:srgbClr val="FF0000"/>
+                          </a:solidFill>
+                        </a:ln>
+                      </wps:spPr>
+                      <wps:style>
+                        <a:lnRef idx="2">
+                          <a:schemeClr val="accent1">
+                            <a:shade val="50000"/>
+                          </a:schemeClr>
+                        </a:lnRef>
+                        <a:fillRef idx="1">
+                          <a:schemeClr val="accent1"/>
+                        </a:fillRef>
+                        <a:effectRef idx="0">
+                          <a:schemeClr val="accent1"/>
+                        </a:effectRef>
+                        <a:fontRef idx="minor">
+                          <a:schemeClr val="lt1"/>
+                        </a:fontRef>
+                      </wps:style>
+                      <wps:bodyPr rot="0" spcFirstLastPara="0" vertOverflow="overflow" horzOverflow="overflow" vert="horz" wrap="square" lIns="91440" tIns="45720" rIns="91440" bIns="45720" numCol="1" spcCol="0" rtlCol="0" fromWordArt="0" anchor="ctr" anchorCtr="0" forceAA="0" compatLnSpc="1">
+                        <a:prstTxWarp prst="textNoShape">
+                          <a:avLst/>
+                        </a:prstTxWarp>
+                        <a:noAutofit/>
+                      </wps:bodyPr>
+                    </wps:wsp>
+                  </a:graphicData>
+                </a:graphic>
+                <wp14:sizeRelH relativeFrom="margin">
+                  <wp14:pctWidth>0</wp14:pctWidth>
+                </wp14:sizeRelH>
+                <wp14:sizeRelV relativeFrom="margin">
+                  <wp14:pctHeight>0</wp14:pctHeight>
+                </wp14:sizeRelV>
+              </wp:anchor>
+            </w:drawing>
+          </mc:Choice>
+          <mc:Fallback>
+            <w:pict>
+              <v:oval w14:anchorId="31D3F892" id="Oval 27" o:spid="_x0000_s1026" style="position:absolute;margin-left:-15pt;margin-top:158.35pt;width:126pt;height:88.8pt;z-index:251688960;visibility:visible;mso-wrap-style:square;mso-width-percent:0;mso-height-percent:0;mso-wrap-distance-left:9pt;mso-wrap-distance-top:0;mso-wrap-distance-right:9pt;mso-wrap-distance-bottom:0;mso-position-horizontal:absolute;mso-position-horizontal-relative:margin;mso-position-vertical:absolute;mso-position-vertical-relative:text;mso-width-percent:0;mso-height-percent:0;mso-width-relative:margin;mso-height-relative:margin;v-text-anchor:middle" o:gfxdata="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" filled="f" strokecolor="red" strokeweight="1.5pt">
+                <v:stroke joinstyle="miter"/>
+                <w10:wrap anchorx="margin"/>
+              </v:oval>
+            </w:pict>
+          </mc:Fallback>
+        </mc:AlternateContent>
+      </w:r>
+      <w:r>
+        <w:rPr>
+          <w:noProof/>
+        </w:rPr>
+        <mc:AlternateContent>
+          <mc:Choice Requires="wps">
+            <w:drawing>
+              <wp:anchor distT="0" distB="0" distL="114300" distR="114300" simplePos="0" relativeHeight="251689984" behindDoc="0" locked="0" layoutInCell="1" allowOverlap="1" wp14:anchorId="2FD08126" wp14:editId="7CB1C269">
+                <wp:simplePos x="0" y="0"/>
+                <wp:positionH relativeFrom="column">
+                  <wp:posOffset>-152400</wp:posOffset>
+                </wp:positionH>
+                <wp:positionV relativeFrom="paragraph">
+                  <wp:posOffset>2715260</wp:posOffset>
+                </wp:positionV>
+                <wp:extent cx="533400" cy="1798320"/>
+                <wp:effectExtent l="0" t="0" r="19050" b="30480"/>
+                <wp:wrapNone/>
+                <wp:docPr id="28" name="Straight Connector 28"/>
+                <wp:cNvGraphicFramePr/>
+                <a:graphic xmlns:a="http://schemas.openxmlformats.org/drawingml/2006/main">
+                  <a:graphicData uri="http://schemas.microsoft.com/office/word/2010/wordprocessingShape">
+                    <wps:wsp>
+                      <wps:cNvCnPr/>
+                      <wps:spPr>
+                        <a:xfrm>
+                          <a:off x="0" y="0"/>
+                          <a:ext cx="533400" cy="1798320"/>
+                        </a:xfrm>
+                        <a:prstGeom prst="line">
+                          <a:avLst/>
+                        </a:prstGeom>
+                        <a:ln w="19050">
+                          <a:solidFill>
+                            <a:srgbClr val="FF0000"/>
+                          </a:solidFill>
+                        </a:ln>
+                      </wps:spPr>
+                      <wps:style>
+                        <a:lnRef idx="1">
+                          <a:schemeClr val="accent1"/>
+                        </a:lnRef>
+                        <a:fillRef idx="0">
+                          <a:schemeClr val="accent1"/>
+                        </a:fillRef>
+                        <a:effectRef idx="0">
+                          <a:schemeClr val="accent1"/>
+                        </a:effectRef>
+                        <a:fontRef idx="minor">
+                          <a:schemeClr val="tx1"/>
+                        </a:fontRef>
+                      </wps:style>
+                      <wps:bodyPr/>
+                    </wps:wsp>
+                  </a:graphicData>
+                </a:graphic>
+                <wp14:sizeRelH relativeFrom="margin">
+                  <wp14:pctWidth>0</wp14:pctWidth>
+                </wp14:sizeRelH>
+                <wp14:sizeRelV relativeFrom="margin">
+                  <wp14:pctHeight>0</wp14:pctHeight>
+                </wp14:sizeRelV>
+              </wp:anchor>
+            </w:drawing>
+          </mc:Choice>
+          <mc:Fallback>
+            <w:pict>
+              <v:line w14:anchorId="3A3BB584" id="Straight Connector 28" o:spid="_x0000_s1026" style="position:absolute;z-index:251689984;visibility:visible;mso-wrap-style:square;mso-width-percent:0;mso-height-percent:0;mso-wrap-distance-left:9pt;mso-wrap-distance-top:0;mso-wrap-distance-right:9pt;mso-wrap-distance-bottom:0;mso-position-horizontal:absolute;mso-position-horizontal-relative:text;mso-position-vertical:absolute;mso-position-vertical-relative:text;mso-width-percent:0;mso-height-percent:0;mso-width-relative:margin;mso-height-relative:margin" from="-12pt,213.8pt" to="30pt,355.4pt" o:gfxdata="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" strokecolor="red" strokeweight="1.5pt">
+                <v:stroke joinstyle="miter"/>
+              </v:line>
+            </w:pict>
+          </mc:Fallback>
+        </mc:AlternateContent>
+      </w:r>
+      <w:r>
+        <w:rPr>
+          <w:noProof/>
+        </w:rPr>
+        <mc:AlternateContent>
+          <mc:Choice Requires="wps">
+            <w:drawing>
+              <wp:anchor distT="0" distB="0" distL="114300" distR="114300" simplePos="0" relativeHeight="251691008" behindDoc="0" locked="0" layoutInCell="1" allowOverlap="1" wp14:anchorId="6B08ED04" wp14:editId="602B6AEC">
+                <wp:simplePos x="0" y="0"/>
+                <wp:positionH relativeFrom="column">
+                  <wp:posOffset>1386840</wp:posOffset>
+                </wp:positionH>
+                <wp:positionV relativeFrom="paragraph">
+                  <wp:posOffset>2402840</wp:posOffset>
+                </wp:positionV>
+                <wp:extent cx="563880" cy="2110740"/>
+                <wp:effectExtent l="0" t="0" r="26670" b="22860"/>
+                <wp:wrapNone/>
+                <wp:docPr id="29" name="Straight Connector 29"/>
+                <wp:cNvGraphicFramePr/>
+                <a:graphic xmlns:a="http://schemas.openxmlformats.org/drawingml/2006/main">
+                  <a:graphicData uri="http://schemas.microsoft.com/office/word/2010/wordprocessingShape">
+                    <wps:wsp>
+                      <wps:cNvCnPr/>
+                      <wps:spPr>
+                        <a:xfrm>
+                          <a:off x="0" y="0"/>
+                          <a:ext cx="563880" cy="2110740"/>
+                        </a:xfrm>
+                        <a:prstGeom prst="line">
+                          <a:avLst/>
+                        </a:prstGeom>
+                        <a:ln w="19050">
+                          <a:solidFill>
+                            <a:srgbClr val="FF0000"/>
+                          </a:solidFill>
+                        </a:ln>
+                      </wps:spPr>
+                      <wps:style>
+                        <a:lnRef idx="1">
+                          <a:schemeClr val="accent1"/>
+                        </a:lnRef>
+                        <a:fillRef idx="0">
+                          <a:schemeClr val="accent1"/>
+                        </a:fillRef>
+                        <a:effectRef idx="0">
+                          <a:schemeClr val="accent1"/>
+                        </a:effectRef>
+                        <a:fontRef idx="minor">
+                          <a:schemeClr val="tx1"/>
+                        </a:fontRef>
+                      </wps:style>
+                      <wps:bodyPr/>
+                    </wps:wsp>
+                  </a:graphicData>
+                </a:graphic>
+                <wp14:sizeRelH relativeFrom="margin">
+                  <wp14:pctWidth>0</wp14:pctWidth>
+                </wp14:sizeRelH>
+                <wp14:sizeRelV relativeFrom="margin">
+                  <wp14:pctHeight>0</wp14:pctHeight>
+                </wp14:sizeRelV>
+              </wp:anchor>
+            </w:drawing>
+          </mc:Choice>
+          <mc:Fallback>
+            <w:pict>
+              <v:line w14:anchorId="74D5D40C" id="Straight Connector 29" o:spid="_x0000_s1026" style="position:absolute;z-index:251691008;visibility:visible;mso-wrap-style:square;mso-width-percent:0;mso-height-percent:0;mso-wrap-distance-left:9pt;mso-wrap-distance-top:0;mso-wrap-distance-right:9pt;mso-wrap-distance-bottom:0;mso-position-horizontal:absolute;mso-position-horizontal-relative:text;mso-position-vertical:absolute;mso-position-vertical-relative:text;mso-width-percent:0;mso-height-percent:0;mso-width-relative:margin;mso-height-relative:margin" from="109.2pt,189.2pt" to="153.6pt,355.4pt" o:gfxdata="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" strokecolor="red" strokeweight="1.5pt">
+                <v:stroke joinstyle="miter"/>
+              </v:line>
+            </w:pict>
+          </mc:Fallback>
+        </mc:AlternateContent>
+      </w:r>
+      <w:r>
+        <w:rPr>
+          <w:sz w:val="44"/>
+          <w:szCs w:val="44"/>
+          <w:lang w:bidi="ar-EG"/>
+        </w:rPr>
+        <w:t>Selection sort</w:t>
+      </w:r>
+    </w:p>
+    <w:p>
+      <w:pPr>
+        <w:tabs>
+          <w:tab w:val="left" w:pos="5208"/>
+        </w:tabs>
+        <w:rPr>
+          <w:sz w:val="44"/>
+          <w:szCs w:val="44"/>
+          <w:lang w:bidi="ar-EG"/>
+        </w:rPr>
+      </w:pPr>
+      <w:r>
+        <w:rPr>
+          <w:noProof/>
+        </w:rPr>
+        <w:drawing>
+          <wp:anchor distT="0" distB="0" distL="114300" distR="114300" simplePos="0" relativeHeight="251685888" behindDoc="1" locked="0" layoutInCell="1" allowOverlap="1" wp14:anchorId="6AAD0E0D" wp14:editId="29AE9BB2">
+            <wp:simplePos x="0" y="0"/>
+            <wp:positionH relativeFrom="column">
+              <wp:posOffset>0</wp:posOffset>
+            </wp:positionH>
+            <wp:positionV relativeFrom="paragraph">
+              <wp:posOffset>2540</wp:posOffset>
+            </wp:positionV>
+            <wp:extent cx="5943600" cy="3651885"/>
+            <wp:effectExtent l="0" t="0" r="0" b="5715"/>
+            <wp:wrapTight wrapText="bothSides">
+              <wp:wrapPolygon edited="0">
+                <wp:start x="0" y="0"/>
+                <wp:lineTo x="0" y="21521"/>
+                <wp:lineTo x="21531" y="21521"/>
+                <wp:lineTo x="21531" y="0"/>
+                <wp:lineTo x="0" y="0"/>
+              </wp:wrapPolygon>
+            </wp:wrapTight>
+            <wp:docPr id="25" name="Picture 25" descr="Text&#10;&#10;Description automatically generated"/>
+            <wp:cNvGraphicFramePr>
+              <a:graphicFrameLocks xmlns:a="http://schemas.openxmlformats.org/drawingml/2006/main" noChangeAspect="1"/>
+            </wp:cNvGraphicFramePr>
+            <a:graphic xmlns:a="http://schemas.openxmlformats.org/drawingml/2006/main">
+              <a:graphicData uri="http://schemas.openxmlformats.org/drawingml/2006/picture">
+                <pic:pic xmlns:pic="http://schemas.openxmlformats.org/drawingml/2006/picture">
+                  <pic:nvPicPr>
+                    <pic:cNvPr id="25" name="Picture 25" descr="Text&#10;&#10;Description automatically generated"/>
+                    <pic:cNvPicPr/>
+                  </pic:nvPicPr>
+                  <pic:blipFill>
+                    <a:blip r:embed="rId17" cstate="print">
+                      <a:extLst>
+                        <a:ext uri="{28A0092B-C50C-407E-A947-70E740481C1C}">
+                          <a14:useLocalDpi xmlns:a14="http://schemas.microsoft.com/office/drawing/2010/main" val="0"/>
+                        </a:ext>
+                      </a:extLst>
+                    </a:blip>
+                    <a:stretch>
+                      <a:fillRect/>
+                    </a:stretch>
+                  </pic:blipFill>
+                  <pic:spPr>
+                    <a:xfrm>
+                      <a:off x="0" y="0"/>
+                      <a:ext cx="5943600" cy="3651885"/>
+                    </a:xfrm>
+                    <a:prstGeom prst="rect">
+                      <a:avLst/>
+                    </a:prstGeom>
+                  </pic:spPr>
+                </pic:pic>
+              </a:graphicData>
+            </a:graphic>
+          </wp:anchor>
+        </w:drawing>
+      </w:r>
+      <w:r>
+        <w:rPr>
+          <w:sz w:val="44"/>
+          <w:szCs w:val="44"/>
+          <w:lang w:bidi="ar-EG"/>
+        </w:rPr>
+        <w:tab/>
+      </w:r>
+    </w:p>
+    <w:p>
+      <w:pPr>
+        <w:tabs>
+          <w:tab w:val="left" w:pos="3516"/>
+        </w:tabs>
+        <w:rPr>
+          <w:sz w:val="44"/>
+          <w:szCs w:val="44"/>
+          <w:lang w:bidi="ar-EG"/>
+        </w:rPr>
+      </w:pPr>
+      <w:r>
+        <w:rPr>
+          <w:noProof/>
+        </w:rPr>
+        <w:lastRenderedPageBreak/>
+        <w:drawing>
+          <wp:anchor distT="0" distB="0" distL="114300" distR="114300" simplePos="0" relativeHeight="251692032" behindDoc="0" locked="0" layoutInCell="1" allowOverlap="1" wp14:anchorId="4F2A0B17" wp14:editId="2F1DAA1F">
+            <wp:simplePos x="0" y="0"/>
+            <wp:positionH relativeFrom="column">
+              <wp:posOffset>0</wp:posOffset>
+            </wp:positionH>
+            <wp:positionV relativeFrom="paragraph">
+              <wp:posOffset>0</wp:posOffset>
+            </wp:positionV>
+            <wp:extent cx="5943600" cy="2122170"/>
+            <wp:effectExtent l="0" t="0" r="0" b="0"/>
+            <wp:wrapSquare wrapText="bothSides"/>
+            <wp:docPr id="30" name="Picture 30" descr="Chart, line chart&#10;&#10;Description automatically generated"/>
+            <wp:cNvGraphicFramePr>
+              <a:graphicFrameLocks xmlns:a="http://schemas.openxmlformats.org/drawingml/2006/main" noChangeAspect="1"/>
+            </wp:cNvGraphicFramePr>
+            <a:graphic xmlns:a="http://schemas.openxmlformats.org/drawingml/2006/main">
+              <a:graphicData uri="http://schemas.openxmlformats.org/drawingml/2006/picture">
+                <pic:pic xmlns:pic="http://schemas.openxmlformats.org/drawingml/2006/picture">
+                  <pic:nvPicPr>
+                    <pic:cNvPr id="30" name="Picture 30" descr="Chart, line chart&#10;&#10;Description automatically generated"/>
+                    <pic:cNvPicPr/>
+                  </pic:nvPicPr>
+                  <pic:blipFill>
+                    <a:blip r:embed="rId18">
+                      <a:extLst>
+                        <a:ext uri="{28A0092B-C50C-407E-A947-70E740481C1C}">
+                          <a14:useLocalDpi xmlns:a14="http://schemas.microsoft.com/office/drawing/2010/main" val="0"/>
+                        </a:ext>
+                      </a:extLst>
+                    </a:blip>
+                    <a:stretch>
+                      <a:fillRect/>
+                    </a:stretch>
+                  </pic:blipFill>
+                  <pic:spPr>
+                    <a:xfrm>
+                      <a:off x="0" y="0"/>
+                      <a:ext cx="5943600" cy="2122170"/>
+                    </a:xfrm>
+                    <a:prstGeom prst="rect">
+                      <a:avLst/>
+                    </a:prstGeom>
+                  </pic:spPr>
+                </pic:pic>
+              </a:graphicData>
+            </a:graphic>
+          </wp:anchor>
+        </w:drawing>
+      </w:r>
+    </w:p>
+    <w:p>
+      <w:pPr>
+        <w:tabs>
+          <w:tab w:val="left" w:pos="3516"/>
+        </w:tabs>
+        <w:rPr>
+          <w:sz w:val="44"/>
+          <w:szCs w:val="44"/>
+          <w:lang w:bidi="ar-EG"/>
+        </w:rPr>
+      </w:pPr>
+    </w:p>
+    <w:p>
+      <w:pPr>
+        <w:tabs>
+          <w:tab w:val="left" w:pos="5760"/>
+        </w:tabs>
+        <w:rPr>
+          <w:sz w:val="44"/>
+          <w:szCs w:val="44"/>
+          <w:lang w:bidi="ar-EG"/>
+        </w:rPr>
+      </w:pPr>
+      <w:r>
+        <w:rPr>
+          <w:sz w:val="44"/>
+          <w:szCs w:val="44"/>
+          <w:lang w:bidi="ar-EG"/>
+        </w:rPr>
+        <w:tab/>
+      </w:r>
+    </w:p>
+    <w:p>
+      <w:pPr>
+        <w:tabs>
+          <w:tab w:val="left" w:pos="3516"/>
+        </w:tabs>
+        <w:rPr>
+          <w:sz w:val="44"/>
+          <w:szCs w:val="44"/>
+          <w:lang w:bidi="ar-EG"/>
+        </w:rPr>
+      </w:pPr>
+    </w:p>
+    <w:p>
+      <w:pPr>
+        <w:tabs>
+          <w:tab w:val="left" w:pos="3516"/>
+        </w:tabs>
+        <w:rPr>
+          <w:sz w:val="44"/>
+          <w:szCs w:val="44"/>
+          <w:lang w:bidi="ar-EG"/>
+        </w:rPr>
+      </w:pPr>
+    </w:p>
+    <w:p>
+      <w:pPr>
+        <w:tabs>
+          <w:tab w:val="left" w:pos="3516"/>
+        </w:tabs>
+        <w:rPr>
+          <w:sz w:val="44"/>
+          <w:szCs w:val="44"/>
+          <w:lang w:bidi="ar-EG"/>
+        </w:rPr>
+      </w:pPr>
+    </w:p>
+    <w:p>
+      <w:pPr>
+        <w:tabs>
+          <w:tab w:val="left" w:pos="3516"/>
+        </w:tabs>
+        <w:rPr>
+          <w:sz w:val="44"/>
+          <w:szCs w:val="44"/>
+          <w:lang w:bidi="ar-EG"/>
+        </w:rPr>
+      </w:pPr>
+    </w:p>
+    <w:p>
+      <w:pPr>
+        <w:tabs>
+          <w:tab w:val="left" w:pos="3516"/>
+        </w:tabs>
+        <w:rPr>
+          <w:sz w:val="44"/>
+          <w:szCs w:val="44"/>
+          <w:lang w:bidi="ar-EG"/>
+        </w:rPr>
+      </w:pPr>
+    </w:p>
+    <w:p>
+      <w:pPr>
+        <w:tabs>
+          <w:tab w:val="left" w:pos="3516"/>
+        </w:tabs>
+        <w:rPr>
+          <w:sz w:val="44"/>
+          <w:szCs w:val="44"/>
+          <w:lang w:bidi="ar-EG"/>
+        </w:rPr>
+      </w:pPr>
+    </w:p>
+    <w:p>
+      <w:pPr>
+        <w:tabs>
+          <w:tab w:val="left" w:pos="3516"/>
+        </w:tabs>
+        <w:rPr>
+          <w:sz w:val="44"/>
+          <w:szCs w:val="44"/>
+          <w:lang w:bidi="ar-EG"/>
+        </w:rPr>
+      </w:pPr>
+    </w:p>
+    <w:p>
+      <w:pPr>
+        <w:tabs>
+          <w:tab w:val="left" w:pos="3516"/>
+        </w:tabs>
+        <w:rPr>
+          <w:sz w:val="44"/>
+          <w:szCs w:val="44"/>
+          <w:lang w:bidi="ar-EG"/>
+        </w:rPr>
+      </w:pPr>
+    </w:p>
+    <w:p>
+      <w:pPr>
+        <w:tabs>
+          <w:tab w:val="left" w:pos="3516"/>
+        </w:tabs>
+        <w:rPr>
+          <w:sz w:val="44"/>
+          <w:szCs w:val="44"/>
+          <w:lang w:bidi="ar-EG"/>
+        </w:rPr>
+      </w:pPr>
+    </w:p>
+    <w:p>
+      <w:pPr>
+        <w:rPr>
+          <w:sz w:val="44"/>
+          <w:szCs w:val="44"/>
+          <w:lang w:bidi="ar-EG"/>
+        </w:rPr>
+      </w:pPr>
     </w:p>
     <w:sectPr>
       <w:pgSz w:w="12240" w:h="15840"/>

--- a/Report.docx
+++ b/Report.docx
@@ -3041,143 +3041,1299 @@
     </w:p>
     <w:p>
       <w:pPr>
-        <w:tabs>
-          <w:tab w:val="left" w:pos="3516"/>
-        </w:tabs>
         <w:rPr>
           <w:sz w:val="44"/>
           <w:szCs w:val="44"/>
           <w:lang w:bidi="ar-EG"/>
         </w:rPr>
       </w:pPr>
-    </w:p>
-    <w:p>
-      <w:pPr>
-        <w:tabs>
-          <w:tab w:val="left" w:pos="5760"/>
-        </w:tabs>
+      <w:r>
         <w:rPr>
           <w:sz w:val="44"/>
           <w:szCs w:val="44"/>
           <w:lang w:bidi="ar-EG"/>
         </w:rPr>
+        <w:br w:type="page"/>
+      </w:r>
+    </w:p>
+    <w:p>
+      <w:pPr>
+        <w:jc w:val="center"/>
+        <w:rPr>
+          <w:rFonts w:asciiTheme="majorBidi" w:hAnsiTheme="majorBidi" w:cstheme="majorBidi"/>
+          <w:sz w:val="36"/>
+          <w:szCs w:val="36"/>
+        </w:rPr>
       </w:pPr>
       <w:r>
         <w:rPr>
-          <w:sz w:val="44"/>
-          <w:szCs w:val="44"/>
-          <w:lang w:bidi="ar-EG"/>
-        </w:rPr>
-        <w:tab/>
+          <w:rFonts w:asciiTheme="majorBidi" w:hAnsiTheme="majorBidi" w:cstheme="majorBidi"/>
+          <w:sz w:val="36"/>
+          <w:szCs w:val="36"/>
+        </w:rPr>
+        <w:lastRenderedPageBreak/>
+        <w:t>Shell Sort</w:t>
       </w:r>
     </w:p>
-    <w:p>
-      <w:pPr>
-        <w:tabs>
-          <w:tab w:val="left" w:pos="3516"/>
-        </w:tabs>
-        <w:rPr>
-          <w:sz w:val="44"/>
-          <w:szCs w:val="44"/>
-          <w:lang w:bidi="ar-EG"/>
-        </w:rPr>
-      </w:pPr>
-    </w:p>
-    <w:p>
-      <w:pPr>
-        <w:tabs>
-          <w:tab w:val="left" w:pos="3516"/>
-        </w:tabs>
-        <w:rPr>
-          <w:sz w:val="44"/>
-          <w:szCs w:val="44"/>
-          <w:lang w:bidi="ar-EG"/>
-        </w:rPr>
-      </w:pPr>
-    </w:p>
-    <w:p>
-      <w:pPr>
-        <w:tabs>
-          <w:tab w:val="left" w:pos="3516"/>
-        </w:tabs>
-        <w:rPr>
-          <w:sz w:val="44"/>
-          <w:szCs w:val="44"/>
-          <w:lang w:bidi="ar-EG"/>
-        </w:rPr>
-      </w:pPr>
-    </w:p>
-    <w:p>
-      <w:pPr>
-        <w:tabs>
-          <w:tab w:val="left" w:pos="3516"/>
-        </w:tabs>
-        <w:rPr>
-          <w:sz w:val="44"/>
-          <w:szCs w:val="44"/>
-          <w:lang w:bidi="ar-EG"/>
-        </w:rPr>
-      </w:pPr>
-    </w:p>
-    <w:p>
-      <w:pPr>
-        <w:tabs>
-          <w:tab w:val="left" w:pos="3516"/>
-        </w:tabs>
-        <w:rPr>
-          <w:sz w:val="44"/>
-          <w:szCs w:val="44"/>
-          <w:lang w:bidi="ar-EG"/>
-        </w:rPr>
-      </w:pPr>
-    </w:p>
-    <w:p>
-      <w:pPr>
-        <w:tabs>
-          <w:tab w:val="left" w:pos="3516"/>
-        </w:tabs>
-        <w:rPr>
-          <w:sz w:val="44"/>
-          <w:szCs w:val="44"/>
-          <w:lang w:bidi="ar-EG"/>
-        </w:rPr>
-      </w:pPr>
-    </w:p>
-    <w:p>
-      <w:pPr>
-        <w:tabs>
-          <w:tab w:val="left" w:pos="3516"/>
-        </w:tabs>
-        <w:rPr>
-          <w:sz w:val="44"/>
-          <w:szCs w:val="44"/>
-          <w:lang w:bidi="ar-EG"/>
-        </w:rPr>
-      </w:pPr>
-    </w:p>
-    <w:p>
-      <w:pPr>
-        <w:tabs>
-          <w:tab w:val="left" w:pos="3516"/>
-        </w:tabs>
-        <w:rPr>
-          <w:sz w:val="44"/>
-          <w:szCs w:val="44"/>
-          <w:lang w:bidi="ar-EG"/>
-        </w:rPr>
-      </w:pPr>
-    </w:p>
-    <w:p>
-      <w:pPr>
-        <w:tabs>
-          <w:tab w:val="left" w:pos="3516"/>
-        </w:tabs>
-        <w:rPr>
-          <w:sz w:val="44"/>
-          <w:szCs w:val="44"/>
-          <w:lang w:bidi="ar-EG"/>
-        </w:rPr>
-      </w:pPr>
+    <w:p/>
+    <w:p/>
+    <w:p>
+      <w:r>
+        <w:rPr>
+          <w:noProof/>
+        </w:rPr>
+        <w:drawing>
+          <wp:anchor distT="0" distB="0" distL="114300" distR="114300" simplePos="0" relativeHeight="251694080" behindDoc="0" locked="0" layoutInCell="1" allowOverlap="1" wp14:anchorId="5C6A3BF7" wp14:editId="728B5D5A">
+            <wp:simplePos x="0" y="0"/>
+            <wp:positionH relativeFrom="margin">
+              <wp:align>right</wp:align>
+            </wp:positionH>
+            <wp:positionV relativeFrom="paragraph">
+              <wp:posOffset>10275</wp:posOffset>
+            </wp:positionV>
+            <wp:extent cx="2258568" cy="2715768"/>
+            <wp:effectExtent l="0" t="0" r="8890" b="8890"/>
+            <wp:wrapSquare wrapText="bothSides"/>
+            <wp:docPr id="31" name="Picture 31"/>
+            <wp:cNvGraphicFramePr>
+              <a:graphicFrameLocks xmlns:a="http://schemas.openxmlformats.org/drawingml/2006/main" noChangeAspect="1"/>
+            </wp:cNvGraphicFramePr>
+            <a:graphic xmlns:a="http://schemas.openxmlformats.org/drawingml/2006/main">
+              <a:graphicData uri="http://schemas.openxmlformats.org/drawingml/2006/picture">
+                <pic:pic xmlns:pic="http://schemas.openxmlformats.org/drawingml/2006/picture">
+                  <pic:nvPicPr>
+                    <pic:cNvPr id="0" name="Picture 1"/>
+                    <pic:cNvPicPr>
+                      <a:picLocks noChangeAspect="1" noChangeArrowheads="1"/>
+                    </pic:cNvPicPr>
+                  </pic:nvPicPr>
+                  <pic:blipFill rotWithShape="1">
+                    <a:blip r:embed="rId19" cstate="print">
+                      <a:extLst>
+                        <a:ext uri="{28A0092B-C50C-407E-A947-70E740481C1C}">
+                          <a14:useLocalDpi xmlns:a14="http://schemas.microsoft.com/office/drawing/2010/main" val="0"/>
+                        </a:ext>
+                      </a:extLst>
+                    </a:blip>
+                    <a:srcRect l="2048" t="11977" r="60526" b="4165"/>
+                    <a:stretch/>
+                  </pic:blipFill>
+                  <pic:spPr bwMode="auto">
+                    <a:xfrm>
+                      <a:off x="0" y="0"/>
+                      <a:ext cx="2258568" cy="2715768"/>
+                    </a:xfrm>
+                    <a:prstGeom prst="rect">
+                      <a:avLst/>
+                    </a:prstGeom>
+                    <a:noFill/>
+                    <a:ln>
+                      <a:noFill/>
+                    </a:ln>
+                    <a:extLst>
+                      <a:ext uri="{53640926-AAD7-44D8-BBD7-CCE9431645EC}">
+                        <a14:shadowObscured xmlns:a14="http://schemas.microsoft.com/office/drawing/2010/main"/>
+                      </a:ext>
+                    </a:extLst>
+                  </pic:spPr>
+                </pic:pic>
+              </a:graphicData>
+            </a:graphic>
+            <wp14:sizeRelH relativeFrom="margin">
+              <wp14:pctWidth>0</wp14:pctWidth>
+            </wp14:sizeRelH>
+            <wp14:sizeRelV relativeFrom="margin">
+              <wp14:pctHeight>0</wp14:pctHeight>
+            </wp14:sizeRelV>
+          </wp:anchor>
+        </w:drawing>
+      </w:r>
+    </w:p>
+    <w:tbl>
+      <w:tblPr>
+        <w:tblStyle w:val="TableGrid"/>
+        <w:tblpPr w:leftFromText="180" w:rightFromText="180" w:vertAnchor="page" w:horzAnchor="page" w:tblpX="874" w:tblpY="3481"/>
+        <w:tblW w:w="0" w:type="auto"/>
+        <w:tblBorders>
+          <w:top w:val="none" w:sz="0" w:space="0" w:color="auto"/>
+          <w:left w:val="none" w:sz="0" w:space="0" w:color="auto"/>
+          <w:bottom w:val="none" w:sz="0" w:space="0" w:color="auto"/>
+          <w:right w:val="none" w:sz="0" w:space="0" w:color="auto"/>
+          <w:insideH w:val="none" w:sz="0" w:space="0" w:color="auto"/>
+          <w:insideV w:val="none" w:sz="0" w:space="0" w:color="auto"/>
+        </w:tblBorders>
+        <w:tblLook w:val="04A0" w:firstRow="1" w:lastRow="0" w:firstColumn="1" w:lastColumn="0" w:noHBand="0" w:noVBand="1"/>
+      </w:tblPr>
+      <w:tblGrid>
+        <w:gridCol w:w="2571"/>
+        <w:gridCol w:w="2824"/>
+      </w:tblGrid>
+      <w:tr>
+        <w:trPr>
+          <w:trHeight w:val="260"/>
+        </w:trPr>
+        <w:tc>
+          <w:tcPr>
+            <w:tcW w:w="2571" w:type="dxa"/>
+          </w:tcPr>
+          <w:p>
+            <w:pPr>
+              <w:rPr>
+                <w:b/>
+                <w:bCs/>
+                <w:noProof/>
+              </w:rPr>
+            </w:pPr>
+            <w:r>
+              <w:rPr>
+                <w:rFonts w:asciiTheme="minorBidi" w:hAnsiTheme="minorBidi"/>
+                <w:sz w:val="20"/>
+                <w:szCs w:val="20"/>
+              </w:rPr>
+              <w:t xml:space="preserve">    </w:t>
+            </w:r>
+            <w:r>
+              <w:rPr>
+                <w:rFonts w:asciiTheme="minorBidi" w:hAnsiTheme="minorBidi"/>
+                <w:b/>
+                <w:bCs/>
+                <w:sz w:val="20"/>
+                <w:szCs w:val="20"/>
+              </w:rPr>
+              <w:t>Array size</w:t>
+            </w:r>
+          </w:p>
+        </w:tc>
+        <w:tc>
+          <w:tcPr>
+            <w:tcW w:w="2824" w:type="dxa"/>
+          </w:tcPr>
+          <w:p>
+            <w:pPr>
+              <w:rPr>
+                <w:b/>
+                <w:bCs/>
+              </w:rPr>
+            </w:pPr>
+            <w:r>
+              <w:rPr>
+                <w:rFonts w:asciiTheme="minorBidi" w:hAnsiTheme="minorBidi"/>
+                <w:b/>
+                <w:bCs/>
+                <w:sz w:val="20"/>
+                <w:szCs w:val="20"/>
+              </w:rPr>
+              <w:t>Sorting time (milliseconds)</w:t>
+            </w:r>
+          </w:p>
+        </w:tc>
+      </w:tr>
+    </w:tbl>
+    <w:p/>
+    <w:tbl>
+      <w:tblPr>
+        <w:tblStyle w:val="TableGrid"/>
+        <w:tblW w:w="0" w:type="auto"/>
+        <w:tblInd w:w="-537" w:type="dxa"/>
+        <w:tblBorders>
+          <w:top w:val="none" w:sz="0" w:space="0" w:color="auto"/>
+          <w:left w:val="none" w:sz="0" w:space="0" w:color="auto"/>
+          <w:bottom w:val="none" w:sz="0" w:space="0" w:color="auto"/>
+          <w:right w:val="none" w:sz="0" w:space="0" w:color="auto"/>
+          <w:insideH w:val="none" w:sz="0" w:space="0" w:color="auto"/>
+          <w:insideV w:val="none" w:sz="0" w:space="0" w:color="auto"/>
+        </w:tblBorders>
+        <w:tblLook w:val="04A0" w:firstRow="1" w:lastRow="0" w:firstColumn="1" w:lastColumn="0" w:noHBand="0" w:noVBand="1"/>
+      </w:tblPr>
+      <w:tblGrid>
+        <w:gridCol w:w="1072"/>
+        <w:gridCol w:w="2790"/>
+      </w:tblGrid>
+      <w:tr>
+        <w:trPr>
+          <w:trHeight w:val="330"/>
+        </w:trPr>
+        <w:tc>
+          <w:tcPr>
+            <w:tcW w:w="1072" w:type="dxa"/>
+          </w:tcPr>
+          <w:p>
+            <w:pPr>
+              <w:jc w:val="right"/>
+              <w:rPr>
+                <w:rFonts w:ascii="Consolas" w:hAnsi="Consolas"/>
+              </w:rPr>
+            </w:pPr>
+            <w:r>
+              <w:rPr>
+                <w:rFonts w:ascii="Consolas" w:hAnsi="Consolas"/>
+              </w:rPr>
+              <w:t>200</w:t>
+            </w:r>
+          </w:p>
+        </w:tc>
+        <w:tc>
+          <w:tcPr>
+            <w:tcW w:w="2790" w:type="dxa"/>
+          </w:tcPr>
+          <w:p>
+            <w:pPr>
+              <w:jc w:val="right"/>
+              <w:rPr>
+                <w:rFonts w:ascii="Consolas" w:hAnsi="Consolas"/>
+              </w:rPr>
+            </w:pPr>
+            <w:r>
+              <w:rPr>
+                <w:rFonts w:ascii="Consolas" w:hAnsi="Consolas"/>
+              </w:rPr>
+              <w:t>0</w:t>
+            </w:r>
+          </w:p>
+        </w:tc>
+      </w:tr>
+      <w:tr>
+        <w:trPr>
+          <w:trHeight w:val="330"/>
+        </w:trPr>
+        <w:tc>
+          <w:tcPr>
+            <w:tcW w:w="1072" w:type="dxa"/>
+          </w:tcPr>
+          <w:p>
+            <w:pPr>
+              <w:jc w:val="right"/>
+              <w:rPr>
+                <w:rFonts w:ascii="Consolas" w:hAnsi="Consolas"/>
+              </w:rPr>
+            </w:pPr>
+            <w:r>
+              <w:rPr>
+                <w:rFonts w:ascii="Consolas" w:hAnsi="Consolas"/>
+              </w:rPr>
+              <w:t>500</w:t>
+            </w:r>
+          </w:p>
+        </w:tc>
+        <w:tc>
+          <w:tcPr>
+            <w:tcW w:w="2790" w:type="dxa"/>
+          </w:tcPr>
+          <w:p>
+            <w:pPr>
+              <w:jc w:val="right"/>
+              <w:rPr>
+                <w:rFonts w:ascii="Consolas" w:hAnsi="Consolas"/>
+              </w:rPr>
+            </w:pPr>
+            <w:r>
+              <w:rPr>
+                <w:rFonts w:ascii="Consolas" w:hAnsi="Consolas"/>
+              </w:rPr>
+              <w:t>1</w:t>
+            </w:r>
+          </w:p>
+        </w:tc>
+      </w:tr>
+      <w:tr>
+        <w:trPr>
+          <w:trHeight w:val="330"/>
+        </w:trPr>
+        <w:tc>
+          <w:tcPr>
+            <w:tcW w:w="1072" w:type="dxa"/>
+          </w:tcPr>
+          <w:p>
+            <w:pPr>
+              <w:jc w:val="right"/>
+              <w:rPr>
+                <w:rFonts w:ascii="Consolas" w:hAnsi="Consolas"/>
+              </w:rPr>
+            </w:pPr>
+            <w:r>
+              <w:rPr>
+                <w:rFonts w:ascii="Consolas" w:hAnsi="Consolas"/>
+              </w:rPr>
+              <w:t>1</w:t>
+            </w:r>
+            <w:r>
+              <w:rPr>
+                <w:rFonts w:ascii="Consolas" w:hAnsi="Consolas"/>
+              </w:rPr>
+              <w:t>000</w:t>
+            </w:r>
+          </w:p>
+        </w:tc>
+        <w:tc>
+          <w:tcPr>
+            <w:tcW w:w="2790" w:type="dxa"/>
+          </w:tcPr>
+          <w:p>
+            <w:pPr>
+              <w:jc w:val="right"/>
+              <w:rPr>
+                <w:rFonts w:ascii="Consolas" w:hAnsi="Consolas"/>
+              </w:rPr>
+            </w:pPr>
+            <w:r>
+              <w:rPr>
+                <w:rFonts w:ascii="Consolas" w:hAnsi="Consolas"/>
+              </w:rPr>
+              <w:t>4</w:t>
+            </w:r>
+          </w:p>
+        </w:tc>
+      </w:tr>
+      <w:tr>
+        <w:trPr>
+          <w:trHeight w:val="341"/>
+        </w:trPr>
+        <w:tc>
+          <w:tcPr>
+            <w:tcW w:w="1072" w:type="dxa"/>
+          </w:tcPr>
+          <w:p>
+            <w:pPr>
+              <w:jc w:val="right"/>
+              <w:rPr>
+                <w:rFonts w:ascii="Consolas" w:hAnsi="Consolas"/>
+              </w:rPr>
+            </w:pPr>
+            <w:r>
+              <w:rPr>
+                <w:rFonts w:ascii="Consolas" w:hAnsi="Consolas"/>
+              </w:rPr>
+              <w:t>5000</w:t>
+            </w:r>
+          </w:p>
+        </w:tc>
+        <w:tc>
+          <w:tcPr>
+            <w:tcW w:w="2790" w:type="dxa"/>
+          </w:tcPr>
+          <w:p>
+            <w:pPr>
+              <w:jc w:val="right"/>
+              <w:rPr>
+                <w:rFonts w:ascii="Consolas" w:hAnsi="Consolas"/>
+              </w:rPr>
+            </w:pPr>
+            <w:r>
+              <w:rPr>
+                <w:rFonts w:ascii="Consolas" w:hAnsi="Consolas"/>
+              </w:rPr>
+              <w:t>110</w:t>
+            </w:r>
+          </w:p>
+        </w:tc>
+      </w:tr>
+      <w:tr>
+        <w:trPr>
+          <w:trHeight w:val="330"/>
+        </w:trPr>
+        <w:tc>
+          <w:tcPr>
+            <w:tcW w:w="1072" w:type="dxa"/>
+          </w:tcPr>
+          <w:p>
+            <w:pPr>
+              <w:jc w:val="right"/>
+              <w:rPr>
+                <w:rFonts w:ascii="Consolas" w:hAnsi="Consolas"/>
+              </w:rPr>
+            </w:pPr>
+            <w:r>
+              <w:rPr>
+                <w:rFonts w:ascii="Consolas" w:hAnsi="Consolas"/>
+              </w:rPr>
+              <w:t>10000</w:t>
+            </w:r>
+          </w:p>
+        </w:tc>
+        <w:tc>
+          <w:tcPr>
+            <w:tcW w:w="2790" w:type="dxa"/>
+          </w:tcPr>
+          <w:p>
+            <w:pPr>
+              <w:jc w:val="right"/>
+              <w:rPr>
+                <w:rFonts w:ascii="Consolas" w:hAnsi="Consolas"/>
+              </w:rPr>
+            </w:pPr>
+            <w:r>
+              <w:rPr>
+                <w:rFonts w:ascii="Consolas" w:hAnsi="Consolas"/>
+              </w:rPr>
+              <w:t>337</w:t>
+            </w:r>
+          </w:p>
+        </w:tc>
+      </w:tr>
+      <w:tr>
+        <w:trPr>
+          <w:trHeight w:val="330"/>
+        </w:trPr>
+        <w:tc>
+          <w:tcPr>
+            <w:tcW w:w="1072" w:type="dxa"/>
+          </w:tcPr>
+          <w:p>
+            <w:pPr>
+              <w:jc w:val="right"/>
+              <w:rPr>
+                <w:rFonts w:ascii="Consolas" w:hAnsi="Consolas"/>
+              </w:rPr>
+            </w:pPr>
+            <w:r>
+              <w:rPr>
+                <w:rFonts w:ascii="Consolas" w:hAnsi="Consolas"/>
+              </w:rPr>
+              <w:t>20000</w:t>
+            </w:r>
+          </w:p>
+        </w:tc>
+        <w:tc>
+          <w:tcPr>
+            <w:tcW w:w="2790" w:type="dxa"/>
+          </w:tcPr>
+          <w:p>
+            <w:pPr>
+              <w:jc w:val="right"/>
+              <w:rPr>
+                <w:rFonts w:ascii="Consolas" w:hAnsi="Consolas"/>
+              </w:rPr>
+            </w:pPr>
+            <w:r>
+              <w:rPr>
+                <w:rFonts w:ascii="Consolas" w:hAnsi="Consolas"/>
+              </w:rPr>
+              <w:t>1237</w:t>
+            </w:r>
+          </w:p>
+        </w:tc>
+      </w:tr>
+      <w:tr>
+        <w:trPr>
+          <w:trHeight w:val="341"/>
+        </w:trPr>
+        <w:tc>
+          <w:tcPr>
+            <w:tcW w:w="1072" w:type="dxa"/>
+          </w:tcPr>
+          <w:p>
+            <w:pPr>
+              <w:jc w:val="right"/>
+              <w:rPr>
+                <w:rFonts w:ascii="Consolas" w:hAnsi="Consolas"/>
+              </w:rPr>
+            </w:pPr>
+            <w:r>
+              <w:rPr>
+                <w:rFonts w:ascii="Consolas" w:hAnsi="Consolas"/>
+              </w:rPr>
+              <w:t>50000</w:t>
+            </w:r>
+          </w:p>
+        </w:tc>
+        <w:tc>
+          <w:tcPr>
+            <w:tcW w:w="2790" w:type="dxa"/>
+          </w:tcPr>
+          <w:p>
+            <w:pPr>
+              <w:jc w:val="right"/>
+              <w:rPr>
+                <w:rFonts w:ascii="Consolas" w:hAnsi="Consolas"/>
+              </w:rPr>
+            </w:pPr>
+            <w:r>
+              <w:rPr>
+                <w:rFonts w:ascii="Consolas" w:hAnsi="Consolas"/>
+              </w:rPr>
+              <w:t>7434</w:t>
+            </w:r>
+          </w:p>
+        </w:tc>
+      </w:tr>
+    </w:tbl>
+    <w:p>
+      <w:pPr>
+        <w:rPr>
+          <w:rFonts w:ascii="Consolas" w:hAnsi="Consolas"/>
+        </w:rPr>
+      </w:pPr>
+    </w:p>
+    <w:p>
+      <w:pPr>
+        <w:rPr>
+          <w:rFonts w:ascii="Consolas" w:hAnsi="Consolas"/>
+        </w:rPr>
+      </w:pPr>
+    </w:p>
+    <w:p>
+      <w:r>
+        <w:rPr>
+          <w:noProof/>
+        </w:rPr>
+        <w:drawing>
+          <wp:anchor distT="0" distB="0" distL="114300" distR="114300" simplePos="0" relativeHeight="251696128" behindDoc="0" locked="0" layoutInCell="1" allowOverlap="1" wp14:anchorId="678931BD" wp14:editId="31457161">
+            <wp:simplePos x="0" y="0"/>
+            <wp:positionH relativeFrom="margin">
+              <wp:align>center</wp:align>
+            </wp:positionH>
+            <wp:positionV relativeFrom="paragraph">
+              <wp:posOffset>775335</wp:posOffset>
+            </wp:positionV>
+            <wp:extent cx="6224270" cy="3884295"/>
+            <wp:effectExtent l="0" t="0" r="5080" b="1905"/>
+            <wp:wrapSquare wrapText="bothSides"/>
+            <wp:docPr id="32" name="Chart 32">
+              <a:extLst xmlns:a="http://schemas.openxmlformats.org/drawingml/2006/main">
+                <a:ext uri="{FF2B5EF4-FFF2-40B4-BE49-F238E27FC236}">
+                  <a16:creationId xmlns:a16="http://schemas.microsoft.com/office/drawing/2014/main" id="{8C61C0E6-C361-F328-C89F-0C83987E82FE}"/>
+                </a:ext>
+              </a:extLst>
+            </wp:docPr>
+            <wp:cNvGraphicFramePr/>
+            <a:graphic xmlns:a="http://schemas.openxmlformats.org/drawingml/2006/main">
+              <a:graphicData uri="http://schemas.openxmlformats.org/drawingml/2006/chart">
+                <c:chart xmlns:c="http://schemas.openxmlformats.org/drawingml/2006/chart" xmlns:r="http://schemas.openxmlformats.org/officeDocument/2006/relationships" r:id="rId20"/>
+              </a:graphicData>
+            </a:graphic>
+            <wp14:sizeRelH relativeFrom="margin">
+              <wp14:pctWidth>0</wp14:pctWidth>
+            </wp14:sizeRelH>
+            <wp14:sizeRelV relativeFrom="margin">
+              <wp14:pctHeight>0</wp14:pctHeight>
+            </wp14:sizeRelV>
+          </wp:anchor>
+        </w:drawing>
+      </w:r>
+      <w:r>
+        <w:br w:type="page"/>
+      </w:r>
+    </w:p>
+    <w:p>
+      <w:pPr>
+        <w:jc w:val="center"/>
+        <w:rPr>
+          <w:rFonts w:asciiTheme="majorBidi" w:hAnsiTheme="majorBidi" w:cstheme="majorBidi"/>
+          <w:sz w:val="36"/>
+          <w:szCs w:val="36"/>
+        </w:rPr>
+      </w:pPr>
+      <w:r>
+        <w:rPr>
+          <w:rFonts w:asciiTheme="majorBidi" w:hAnsiTheme="majorBidi" w:cstheme="majorBidi"/>
+          <w:sz w:val="36"/>
+          <w:szCs w:val="36"/>
+        </w:rPr>
+        <w:lastRenderedPageBreak/>
+        <w:t>Count Sort</w:t>
+      </w:r>
+    </w:p>
+    <w:p>
+      <w:pPr>
+        <w:rPr>
+          <w:rFonts w:asciiTheme="minorBidi" w:hAnsiTheme="minorBidi"/>
+        </w:rPr>
+      </w:pPr>
+    </w:p>
+    <w:p>
+      <w:pPr>
+        <w:rPr>
+          <w:rFonts w:asciiTheme="minorBidi" w:hAnsiTheme="minorBidi"/>
+        </w:rPr>
+      </w:pPr>
+    </w:p>
+    <w:p>
+      <w:pPr>
+        <w:rPr>
+          <w:rFonts w:asciiTheme="minorBidi" w:hAnsiTheme="minorBidi"/>
+        </w:rPr>
+      </w:pPr>
+      <w:r>
+        <w:rPr>
+          <w:noProof/>
+        </w:rPr>
+        <w:drawing>
+          <wp:anchor distT="0" distB="0" distL="114300" distR="114300" simplePos="0" relativeHeight="251697152" behindDoc="0" locked="0" layoutInCell="1" allowOverlap="1" wp14:anchorId="3DD9B79D" wp14:editId="6465D654">
+            <wp:simplePos x="0" y="0"/>
+            <wp:positionH relativeFrom="margin">
+              <wp:align>right</wp:align>
+            </wp:positionH>
+            <wp:positionV relativeFrom="paragraph">
+              <wp:posOffset>5080</wp:posOffset>
+            </wp:positionV>
+            <wp:extent cx="2258568" cy="2670048"/>
+            <wp:effectExtent l="0" t="0" r="8890" b="0"/>
+            <wp:wrapSquare wrapText="bothSides"/>
+            <wp:docPr id="33" name="Picture 33"/>
+            <wp:cNvGraphicFramePr>
+              <a:graphicFrameLocks xmlns:a="http://schemas.openxmlformats.org/drawingml/2006/main" noChangeAspect="1"/>
+            </wp:cNvGraphicFramePr>
+            <a:graphic xmlns:a="http://schemas.openxmlformats.org/drawingml/2006/main">
+              <a:graphicData uri="http://schemas.openxmlformats.org/drawingml/2006/picture">
+                <pic:pic xmlns:pic="http://schemas.openxmlformats.org/drawingml/2006/picture">
+                  <pic:nvPicPr>
+                    <pic:cNvPr id="0" name="Picture 2"/>
+                    <pic:cNvPicPr>
+                      <a:picLocks noChangeAspect="1" noChangeArrowheads="1"/>
+                    </pic:cNvPicPr>
+                  </pic:nvPicPr>
+                  <pic:blipFill rotWithShape="1">
+                    <a:blip r:embed="rId21" cstate="print">
+                      <a:extLst>
+                        <a:ext uri="{28A0092B-C50C-407E-A947-70E740481C1C}">
+                          <a14:useLocalDpi xmlns:a14="http://schemas.microsoft.com/office/drawing/2010/main" val="0"/>
+                        </a:ext>
+                      </a:extLst>
+                    </a:blip>
+                    <a:srcRect l="1888" t="11967" r="60111" b="4122"/>
+                    <a:stretch/>
+                  </pic:blipFill>
+                  <pic:spPr bwMode="auto">
+                    <a:xfrm>
+                      <a:off x="0" y="0"/>
+                      <a:ext cx="2258568" cy="2670048"/>
+                    </a:xfrm>
+                    <a:prstGeom prst="rect">
+                      <a:avLst/>
+                    </a:prstGeom>
+                    <a:noFill/>
+                    <a:ln>
+                      <a:noFill/>
+                    </a:ln>
+                    <a:extLst>
+                      <a:ext uri="{53640926-AAD7-44D8-BBD7-CCE9431645EC}">
+                        <a14:shadowObscured xmlns:a14="http://schemas.microsoft.com/office/drawing/2010/main"/>
+                      </a:ext>
+                    </a:extLst>
+                  </pic:spPr>
+                </pic:pic>
+              </a:graphicData>
+            </a:graphic>
+            <wp14:sizeRelH relativeFrom="margin">
+              <wp14:pctWidth>0</wp14:pctWidth>
+            </wp14:sizeRelH>
+            <wp14:sizeRelV relativeFrom="margin">
+              <wp14:pctHeight>0</wp14:pctHeight>
+            </wp14:sizeRelV>
+          </wp:anchor>
+        </w:drawing>
+      </w:r>
+    </w:p>
+    <w:tbl>
+      <w:tblPr>
+        <w:tblStyle w:val="TableGrid"/>
+        <w:tblpPr w:leftFromText="180" w:rightFromText="180" w:vertAnchor="page" w:horzAnchor="page" w:tblpX="852" w:tblpY="3437"/>
+        <w:tblW w:w="0" w:type="auto"/>
+        <w:tblBorders>
+          <w:top w:val="none" w:sz="0" w:space="0" w:color="auto"/>
+          <w:left w:val="none" w:sz="0" w:space="0" w:color="auto"/>
+          <w:bottom w:val="none" w:sz="0" w:space="0" w:color="auto"/>
+          <w:right w:val="none" w:sz="0" w:space="0" w:color="auto"/>
+          <w:insideH w:val="none" w:sz="0" w:space="0" w:color="auto"/>
+          <w:insideV w:val="none" w:sz="0" w:space="0" w:color="auto"/>
+        </w:tblBorders>
+        <w:tblLook w:val="04A0" w:firstRow="1" w:lastRow="0" w:firstColumn="1" w:lastColumn="0" w:noHBand="0" w:noVBand="1"/>
+      </w:tblPr>
+      <w:tblGrid>
+        <w:gridCol w:w="2571"/>
+        <w:gridCol w:w="3009"/>
+      </w:tblGrid>
+      <w:tr>
+        <w:trPr>
+          <w:trHeight w:val="260"/>
+        </w:trPr>
+        <w:tc>
+          <w:tcPr>
+            <w:tcW w:w="2571" w:type="dxa"/>
+          </w:tcPr>
+          <w:p>
+            <w:pPr>
+              <w:rPr>
+                <w:b/>
+                <w:bCs/>
+                <w:noProof/>
+              </w:rPr>
+            </w:pPr>
+            <w:r>
+              <w:rPr>
+                <w:rFonts w:asciiTheme="minorBidi" w:hAnsiTheme="minorBidi"/>
+                <w:sz w:val="20"/>
+                <w:szCs w:val="20"/>
+              </w:rPr>
+              <w:t xml:space="preserve">    </w:t>
+            </w:r>
+            <w:r>
+              <w:rPr>
+                <w:rFonts w:asciiTheme="minorBidi" w:hAnsiTheme="minorBidi"/>
+                <w:b/>
+                <w:bCs/>
+                <w:sz w:val="20"/>
+                <w:szCs w:val="20"/>
+              </w:rPr>
+              <w:t>Array size</w:t>
+            </w:r>
+          </w:p>
+        </w:tc>
+        <w:tc>
+          <w:tcPr>
+            <w:tcW w:w="3009" w:type="dxa"/>
+          </w:tcPr>
+          <w:p>
+            <w:pPr>
+              <w:rPr>
+                <w:b/>
+                <w:bCs/>
+              </w:rPr>
+            </w:pPr>
+            <w:r>
+              <w:rPr>
+                <w:rFonts w:asciiTheme="minorBidi" w:hAnsiTheme="minorBidi"/>
+                <w:b/>
+                <w:bCs/>
+                <w:sz w:val="20"/>
+                <w:szCs w:val="20"/>
+              </w:rPr>
+              <w:t>Sorting time (mi</w:t>
+            </w:r>
+            <w:r>
+              <w:rPr>
+                <w:rFonts w:asciiTheme="minorBidi" w:hAnsiTheme="minorBidi"/>
+                <w:b/>
+                <w:bCs/>
+                <w:sz w:val="20"/>
+                <w:szCs w:val="20"/>
+              </w:rPr>
+              <w:t>cro</w:t>
+            </w:r>
+            <w:r>
+              <w:rPr>
+                <w:rFonts w:asciiTheme="minorBidi" w:hAnsiTheme="minorBidi"/>
+                <w:b/>
+                <w:bCs/>
+                <w:sz w:val="20"/>
+                <w:szCs w:val="20"/>
+              </w:rPr>
+              <w:t>seconds)</w:t>
+            </w:r>
+          </w:p>
+        </w:tc>
+      </w:tr>
+    </w:tbl>
+    <w:p/>
+    <w:tbl>
+      <w:tblPr>
+        <w:tblStyle w:val="TableGrid"/>
+        <w:tblW w:w="0" w:type="auto"/>
+        <w:tblInd w:w="-537" w:type="dxa"/>
+        <w:tblBorders>
+          <w:top w:val="none" w:sz="0" w:space="0" w:color="auto"/>
+          <w:left w:val="none" w:sz="0" w:space="0" w:color="auto"/>
+          <w:bottom w:val="none" w:sz="0" w:space="0" w:color="auto"/>
+          <w:right w:val="none" w:sz="0" w:space="0" w:color="auto"/>
+          <w:insideH w:val="none" w:sz="0" w:space="0" w:color="auto"/>
+          <w:insideV w:val="none" w:sz="0" w:space="0" w:color="auto"/>
+        </w:tblBorders>
+        <w:tblLook w:val="04A0" w:firstRow="1" w:lastRow="0" w:firstColumn="1" w:lastColumn="0" w:noHBand="0" w:noVBand="1"/>
+      </w:tblPr>
+      <w:tblGrid>
+        <w:gridCol w:w="1072"/>
+        <w:gridCol w:w="2790"/>
+      </w:tblGrid>
+      <w:tr>
+        <w:trPr>
+          <w:trHeight w:val="330"/>
+        </w:trPr>
+        <w:tc>
+          <w:tcPr>
+            <w:tcW w:w="1072" w:type="dxa"/>
+          </w:tcPr>
+          <w:p>
+            <w:pPr>
+              <w:jc w:val="right"/>
+              <w:rPr>
+                <w:rFonts w:ascii="Consolas" w:hAnsi="Consolas"/>
+              </w:rPr>
+            </w:pPr>
+            <w:r>
+              <w:rPr>
+                <w:rFonts w:ascii="Consolas" w:hAnsi="Consolas"/>
+              </w:rPr>
+              <w:t>200</w:t>
+            </w:r>
+          </w:p>
+        </w:tc>
+        <w:tc>
+          <w:tcPr>
+            <w:tcW w:w="2790" w:type="dxa"/>
+          </w:tcPr>
+          <w:p>
+            <w:pPr>
+              <w:jc w:val="right"/>
+              <w:rPr>
+                <w:rFonts w:ascii="Consolas" w:hAnsi="Consolas"/>
+              </w:rPr>
+            </w:pPr>
+            <w:r>
+              <w:rPr>
+                <w:rFonts w:ascii="Consolas" w:hAnsi="Consolas"/>
+              </w:rPr>
+              <w:t>1</w:t>
+            </w:r>
+            <w:r>
+              <w:rPr>
+                <w:rFonts w:ascii="Consolas" w:hAnsi="Consolas"/>
+              </w:rPr>
+              <w:t>3</w:t>
+            </w:r>
+          </w:p>
+        </w:tc>
+      </w:tr>
+      <w:tr>
+        <w:trPr>
+          <w:trHeight w:val="330"/>
+        </w:trPr>
+        <w:tc>
+          <w:tcPr>
+            <w:tcW w:w="1072" w:type="dxa"/>
+          </w:tcPr>
+          <w:p>
+            <w:pPr>
+              <w:jc w:val="right"/>
+              <w:rPr>
+                <w:rFonts w:ascii="Consolas" w:hAnsi="Consolas"/>
+              </w:rPr>
+            </w:pPr>
+            <w:r>
+              <w:rPr>
+                <w:rFonts w:ascii="Consolas" w:hAnsi="Consolas"/>
+              </w:rPr>
+              <w:t>500</w:t>
+            </w:r>
+          </w:p>
+        </w:tc>
+        <w:tc>
+          <w:tcPr>
+            <w:tcW w:w="2790" w:type="dxa"/>
+          </w:tcPr>
+          <w:p>
+            <w:pPr>
+              <w:jc w:val="right"/>
+              <w:rPr>
+                <w:rFonts w:ascii="Consolas" w:hAnsi="Consolas"/>
+              </w:rPr>
+            </w:pPr>
+            <w:r>
+              <w:rPr>
+                <w:rFonts w:ascii="Consolas" w:hAnsi="Consolas"/>
+              </w:rPr>
+              <w:t>24</w:t>
+            </w:r>
+          </w:p>
+        </w:tc>
+      </w:tr>
+      <w:tr>
+        <w:trPr>
+          <w:trHeight w:val="330"/>
+        </w:trPr>
+        <w:tc>
+          <w:tcPr>
+            <w:tcW w:w="1072" w:type="dxa"/>
+          </w:tcPr>
+          <w:p>
+            <w:pPr>
+              <w:jc w:val="right"/>
+              <w:rPr>
+                <w:rFonts w:ascii="Consolas" w:hAnsi="Consolas"/>
+              </w:rPr>
+            </w:pPr>
+            <w:r>
+              <w:rPr>
+                <w:rFonts w:ascii="Consolas" w:hAnsi="Consolas"/>
+              </w:rPr>
+              <w:t>1</w:t>
+            </w:r>
+            <w:r>
+              <w:rPr>
+                <w:rFonts w:ascii="Consolas" w:hAnsi="Consolas"/>
+              </w:rPr>
+              <w:t>000</w:t>
+            </w:r>
+          </w:p>
+        </w:tc>
+        <w:tc>
+          <w:tcPr>
+            <w:tcW w:w="2790" w:type="dxa"/>
+          </w:tcPr>
+          <w:p>
+            <w:pPr>
+              <w:jc w:val="right"/>
+              <w:rPr>
+                <w:rFonts w:ascii="Consolas" w:hAnsi="Consolas"/>
+              </w:rPr>
+            </w:pPr>
+            <w:r>
+              <w:rPr>
+                <w:rFonts w:ascii="Consolas" w:hAnsi="Consolas"/>
+              </w:rPr>
+              <w:t>38</w:t>
+            </w:r>
+          </w:p>
+        </w:tc>
+      </w:tr>
+      <w:tr>
+        <w:trPr>
+          <w:trHeight w:val="341"/>
+        </w:trPr>
+        <w:tc>
+          <w:tcPr>
+            <w:tcW w:w="1072" w:type="dxa"/>
+          </w:tcPr>
+          <w:p>
+            <w:pPr>
+              <w:jc w:val="right"/>
+              <w:rPr>
+                <w:rFonts w:ascii="Consolas" w:hAnsi="Consolas"/>
+              </w:rPr>
+            </w:pPr>
+            <w:r>
+              <w:rPr>
+                <w:rFonts w:ascii="Consolas" w:hAnsi="Consolas"/>
+              </w:rPr>
+              <w:t>5000</w:t>
+            </w:r>
+          </w:p>
+        </w:tc>
+        <w:tc>
+          <w:tcPr>
+            <w:tcW w:w="2790" w:type="dxa"/>
+          </w:tcPr>
+          <w:p>
+            <w:pPr>
+              <w:jc w:val="right"/>
+              <w:rPr>
+                <w:rFonts w:ascii="Consolas" w:hAnsi="Consolas"/>
+              </w:rPr>
+            </w:pPr>
+            <w:r>
+              <w:rPr>
+                <w:rFonts w:ascii="Consolas" w:hAnsi="Consolas"/>
+              </w:rPr>
+              <w:t>1</w:t>
+            </w:r>
+            <w:r>
+              <w:rPr>
+                <w:rFonts w:ascii="Consolas" w:hAnsi="Consolas"/>
+              </w:rPr>
+              <w:t>7</w:t>
+            </w:r>
+            <w:r>
+              <w:rPr>
+                <w:rFonts w:ascii="Consolas" w:hAnsi="Consolas"/>
+              </w:rPr>
+              <w:t>1</w:t>
+            </w:r>
+          </w:p>
+        </w:tc>
+      </w:tr>
+      <w:tr>
+        <w:trPr>
+          <w:trHeight w:val="330"/>
+        </w:trPr>
+        <w:tc>
+          <w:tcPr>
+            <w:tcW w:w="1072" w:type="dxa"/>
+          </w:tcPr>
+          <w:p>
+            <w:pPr>
+              <w:jc w:val="right"/>
+              <w:rPr>
+                <w:rFonts w:ascii="Consolas" w:hAnsi="Consolas"/>
+              </w:rPr>
+            </w:pPr>
+            <w:r>
+              <w:rPr>
+                <w:rFonts w:ascii="Consolas" w:hAnsi="Consolas"/>
+              </w:rPr>
+              <w:t>10000</w:t>
+            </w:r>
+          </w:p>
+        </w:tc>
+        <w:tc>
+          <w:tcPr>
+            <w:tcW w:w="2790" w:type="dxa"/>
+          </w:tcPr>
+          <w:p>
+            <w:pPr>
+              <w:jc w:val="right"/>
+              <w:rPr>
+                <w:rFonts w:ascii="Consolas" w:hAnsi="Consolas"/>
+              </w:rPr>
+            </w:pPr>
+            <w:r>
+              <w:rPr>
+                <w:rFonts w:ascii="Consolas" w:hAnsi="Consolas"/>
+              </w:rPr>
+              <w:t>647</w:t>
+            </w:r>
+          </w:p>
+        </w:tc>
+      </w:tr>
+      <w:tr>
+        <w:trPr>
+          <w:trHeight w:val="330"/>
+        </w:trPr>
+        <w:tc>
+          <w:tcPr>
+            <w:tcW w:w="1072" w:type="dxa"/>
+          </w:tcPr>
+          <w:p>
+            <w:pPr>
+              <w:jc w:val="right"/>
+              <w:rPr>
+                <w:rFonts w:ascii="Consolas" w:hAnsi="Consolas"/>
+              </w:rPr>
+            </w:pPr>
+            <w:r>
+              <w:rPr>
+                <w:rFonts w:ascii="Consolas" w:hAnsi="Consolas"/>
+              </w:rPr>
+              <w:t>20000</w:t>
+            </w:r>
+          </w:p>
+        </w:tc>
+        <w:tc>
+          <w:tcPr>
+            <w:tcW w:w="2790" w:type="dxa"/>
+          </w:tcPr>
+          <w:p>
+            <w:pPr>
+              <w:jc w:val="right"/>
+              <w:rPr>
+                <w:rFonts w:ascii="Consolas" w:hAnsi="Consolas"/>
+              </w:rPr>
+            </w:pPr>
+            <w:r>
+              <w:rPr>
+                <w:rFonts w:ascii="Consolas" w:hAnsi="Consolas"/>
+              </w:rPr>
+              <w:t>1228</w:t>
+            </w:r>
+          </w:p>
+        </w:tc>
+      </w:tr>
+      <w:tr>
+        <w:trPr>
+          <w:trHeight w:val="341"/>
+        </w:trPr>
+        <w:tc>
+          <w:tcPr>
+            <w:tcW w:w="1072" w:type="dxa"/>
+          </w:tcPr>
+          <w:p>
+            <w:pPr>
+              <w:jc w:val="right"/>
+              <w:rPr>
+                <w:rFonts w:ascii="Consolas" w:hAnsi="Consolas"/>
+              </w:rPr>
+            </w:pPr>
+            <w:r>
+              <w:rPr>
+                <w:rFonts w:ascii="Consolas" w:hAnsi="Consolas"/>
+              </w:rPr>
+              <w:t>50000</w:t>
+            </w:r>
+          </w:p>
+        </w:tc>
+        <w:tc>
+          <w:tcPr>
+            <w:tcW w:w="2790" w:type="dxa"/>
+          </w:tcPr>
+          <w:p>
+            <w:pPr>
+              <w:jc w:val="right"/>
+              <w:rPr>
+                <w:rFonts w:ascii="Consolas" w:hAnsi="Consolas"/>
+              </w:rPr>
+            </w:pPr>
+            <w:r>
+              <w:rPr>
+                <w:rFonts w:ascii="Consolas" w:hAnsi="Consolas"/>
+              </w:rPr>
+              <w:t>2838</w:t>
+            </w:r>
+          </w:p>
+        </w:tc>
+      </w:tr>
+    </w:tbl>
+    <w:p>
+      <w:pPr>
+        <w:rPr>
+          <w:rFonts w:ascii="Consolas" w:hAnsi="Consolas"/>
+        </w:rPr>
+      </w:pPr>
+    </w:p>
+    <w:p>
+      <w:pPr>
+        <w:rPr>
+          <w:rFonts w:asciiTheme="minorBidi" w:hAnsiTheme="minorBidi"/>
+        </w:rPr>
+      </w:pPr>
+      <w:r>
+        <w:rPr>
+          <w:rFonts w:asciiTheme="minorBidi" w:hAnsiTheme="minorBidi"/>
+          <w:noProof/>
+        </w:rPr>
+        <mc:AlternateContent>
+          <mc:Choice Requires="wps">
+            <w:drawing>
+              <wp:anchor distT="45720" distB="45720" distL="114300" distR="114300" simplePos="0" relativeHeight="251698176" behindDoc="0" locked="0" layoutInCell="1" allowOverlap="1" wp14:anchorId="31DC3B9E" wp14:editId="68E7F3D6">
+                <wp:simplePos x="0" y="0"/>
+                <wp:positionH relativeFrom="margin">
+                  <wp:posOffset>-123190</wp:posOffset>
+                </wp:positionH>
+                <wp:positionV relativeFrom="paragraph">
+                  <wp:posOffset>4722495</wp:posOffset>
+                </wp:positionV>
+                <wp:extent cx="6201410" cy="247015"/>
+                <wp:effectExtent l="0" t="0" r="0" b="635"/>
+                <wp:wrapSquare wrapText="bothSides"/>
+                <wp:docPr id="217" name="Text Box 2"/>
+                <wp:cNvGraphicFramePr>
+                  <a:graphicFrameLocks xmlns:a="http://schemas.openxmlformats.org/drawingml/2006/main"/>
+                </wp:cNvGraphicFramePr>
+                <a:graphic xmlns:a="http://schemas.openxmlformats.org/drawingml/2006/main">
+                  <a:graphicData uri="http://schemas.microsoft.com/office/word/2010/wordprocessingShape">
+                    <wps:wsp>
+                      <wps:cNvSpPr txBox="1">
+                        <a:spLocks noChangeArrowheads="1"/>
+                      </wps:cNvSpPr>
+                      <wps:spPr bwMode="auto">
+                        <a:xfrm>
+                          <a:off x="0" y="0"/>
+                          <a:ext cx="6201410" cy="247015"/>
+                        </a:xfrm>
+                        <a:prstGeom prst="rect">
+                          <a:avLst/>
+                        </a:prstGeom>
+                        <a:noFill/>
+                        <a:ln w="9525">
+                          <a:noFill/>
+                          <a:miter lim="800000"/>
+                          <a:headEnd/>
+                          <a:tailEnd/>
+                        </a:ln>
+                      </wps:spPr>
+                      <wps:txbx>
+                        <w:txbxContent>
+                          <w:p>
+                            <w:pPr>
+                              <w:jc w:val="center"/>
+                              <w:rPr>
+                                <w:sz w:val="16"/>
+                                <w:szCs w:val="16"/>
+                              </w:rPr>
+                            </w:pPr>
+                            <w:r>
+                              <w:rPr>
+                                <w:sz w:val="16"/>
+                                <w:szCs w:val="16"/>
+                              </w:rPr>
+                              <w:t>*Note: count sort is measured in microseconds as it is faster than other algorithms</w:t>
+                            </w:r>
+                          </w:p>
+                        </w:txbxContent>
+                      </wps:txbx>
+                      <wps:bodyPr rot="0" vert="horz" wrap="square" lIns="91440" tIns="45720" rIns="91440" bIns="45720" anchor="t" anchorCtr="0">
+                        <a:noAutofit/>
+                      </wps:bodyPr>
+                    </wps:wsp>
+                  </a:graphicData>
+                </a:graphic>
+                <wp14:sizeRelH relativeFrom="margin">
+                  <wp14:pctWidth>0</wp14:pctWidth>
+                </wp14:sizeRelH>
+                <wp14:sizeRelV relativeFrom="margin">
+                  <wp14:pctHeight>0</wp14:pctHeight>
+                </wp14:sizeRelV>
+              </wp:anchor>
+            </w:drawing>
+          </mc:Choice>
+          <mc:Fallback>
+            <w:pict>
+              <v:shapetype w14:anchorId="31DC3B9E" id="_x0000_t202" coordsize="21600,21600" o:spt="202" path="m,l,21600r21600,l21600,xe">
+                <v:stroke joinstyle="miter"/>
+                <v:path gradientshapeok="t" o:connecttype="rect"/>
+              </v:shapetype>
+              <v:shape id="Text Box 2" o:spid="_x0000_s1026" type="#_x0000_t202" style="position:absolute;margin-left:-9.7pt;margin-top:371.85pt;width:488.3pt;height:19.45pt;z-index:251698176;visibility:visible;mso-wrap-style:square;mso-width-percent:0;mso-height-percent:0;mso-wrap-distance-left:9pt;mso-wrap-distance-top:3.6pt;mso-wrap-distance-right:9pt;mso-wrap-distance-bottom:3.6pt;mso-position-horizontal:absolute;mso-position-horizontal-relative:margin;mso-position-vertical:absolute;mso-position-vertical-relative:text;mso-width-percent:0;mso-height-percent:0;mso-width-relative:margin;mso-height-relative:margin;v-text-anchor:top" o:gfxdata="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" filled="f" stroked="f">
+                <v:textbox>
+                  <w:txbxContent>
+                    <w:p>
+                      <w:pPr>
+                        <w:jc w:val="center"/>
+                        <w:rPr>
+                          <w:sz w:val="16"/>
+                          <w:szCs w:val="16"/>
+                        </w:rPr>
+                      </w:pPr>
+                      <w:r>
+                        <w:rPr>
+                          <w:sz w:val="16"/>
+                          <w:szCs w:val="16"/>
+                        </w:rPr>
+                        <w:t>*Note: count sort is measured in microseconds as it is faster than other algorithms</w:t>
+                      </w:r>
+                    </w:p>
+                  </w:txbxContent>
+                </v:textbox>
+                <w10:wrap type="square" anchorx="margin"/>
+              </v:shape>
+            </w:pict>
+          </mc:Fallback>
+        </mc:AlternateContent>
+      </w:r>
+      <w:r>
+        <w:rPr>
+          <w:noProof/>
+        </w:rPr>
+        <w:drawing>
+          <wp:anchor distT="0" distB="0" distL="114300" distR="114300" simplePos="0" relativeHeight="251695104" behindDoc="0" locked="0" layoutInCell="1" allowOverlap="1" wp14:anchorId="258257F9" wp14:editId="17A98C25">
+            <wp:simplePos x="0" y="0"/>
+            <wp:positionH relativeFrom="margin">
+              <wp:posOffset>-123825</wp:posOffset>
+            </wp:positionH>
+            <wp:positionV relativeFrom="paragraph">
+              <wp:posOffset>1021657</wp:posOffset>
+            </wp:positionV>
+            <wp:extent cx="6180455" cy="3708400"/>
+            <wp:effectExtent l="0" t="0" r="10795" b="6350"/>
+            <wp:wrapSquare wrapText="bothSides"/>
+            <wp:docPr id="34" name="Chart 34">
+              <a:extLst xmlns:a="http://schemas.openxmlformats.org/drawingml/2006/main">
+                <a:ext uri="{FF2B5EF4-FFF2-40B4-BE49-F238E27FC236}">
+                  <a16:creationId xmlns:a16="http://schemas.microsoft.com/office/drawing/2014/main" id="{764DBCC2-335B-6386-6B66-68AE16E1D2D7}"/>
+                </a:ext>
+              </a:extLst>
+            </wp:docPr>
+            <wp:cNvGraphicFramePr/>
+            <a:graphic xmlns:a="http://schemas.openxmlformats.org/drawingml/2006/main">
+              <a:graphicData uri="http://schemas.openxmlformats.org/drawingml/2006/chart">
+                <c:chart xmlns:c="http://schemas.openxmlformats.org/drawingml/2006/chart" xmlns:r="http://schemas.openxmlformats.org/officeDocument/2006/relationships" r:id="rId22"/>
+              </a:graphicData>
+            </a:graphic>
+            <wp14:sizeRelH relativeFrom="margin">
+              <wp14:pctWidth>0</wp14:pctWidth>
+            </wp14:sizeRelH>
+            <wp14:sizeRelV relativeFrom="margin">
+              <wp14:pctHeight>0</wp14:pctHeight>
+            </wp14:sizeRelV>
+          </wp:anchor>
+        </w:drawing>
+      </w:r>
     </w:p>
     <w:p>
       <w:pPr>
@@ -3630,7 +4786,1958 @@
     <w:semiHidden/>
     <w:unhideWhenUsed/>
   </w:style>
+  <w:style w:type="table" w:styleId="TableGrid">
+    <w:name w:val="Table Grid"/>
+    <w:basedOn w:val="TableNormal"/>
+    <w:uiPriority w:val="39"/>
+    <w:rsid w:val="00F504AF"/>
+    <w:pPr>
+      <w:spacing w:after="0" w:line="240" w:lineRule="auto"/>
+    </w:pPr>
+    <w:rPr>
+      <w:kern w:val="2"/>
+      <w14:ligatures w14:val="standardContextual"/>
+    </w:rPr>
+    <w:tblPr>
+      <w:tblBorders>
+        <w:top w:val="single" w:sz="4" w:space="0" w:color="auto"/>
+        <w:left w:val="single" w:sz="4" w:space="0" w:color="auto"/>
+        <w:bottom w:val="single" w:sz="4" w:space="0" w:color="auto"/>
+        <w:right w:val="single" w:sz="4" w:space="0" w:color="auto"/>
+        <w:insideH w:val="single" w:sz="4" w:space="0" w:color="auto"/>
+        <w:insideV w:val="single" w:sz="4" w:space="0" w:color="auto"/>
+      </w:tblBorders>
+    </w:tblPr>
+  </w:style>
 </w:styles>
+</file>
+
+<file path=word/charts/chart1.xml><?xml version="1.0" encoding="utf-8"?>
+<c:chartSpace xmlns:c="http://schemas.openxmlformats.org/drawingml/2006/chart" xmlns:a="http://schemas.openxmlformats.org/drawingml/2006/main" xmlns:r="http://schemas.openxmlformats.org/officeDocument/2006/relationships" xmlns:c16r2="http://schemas.microsoft.com/office/drawing/2015/06/chart">
+  <c:date1904 val="0"/>
+  <c:lang val="en-US"/>
+  <c:roundedCorners val="0"/>
+  <mc:AlternateContent xmlns:mc="http://schemas.openxmlformats.org/markup-compatibility/2006">
+    <mc:Choice xmlns:c14="http://schemas.microsoft.com/office/drawing/2007/8/2/chart" Requires="c14">
+      <c14:style val="102"/>
+    </mc:Choice>
+    <mc:Fallback>
+      <c:style val="2"/>
+    </mc:Fallback>
+  </mc:AlternateContent>
+  <c:chart>
+    <c:autoTitleDeleted val="1"/>
+    <c:plotArea>
+      <c:layout/>
+      <c:scatterChart>
+        <c:scatterStyle val="lineMarker"/>
+        <c:varyColors val="0"/>
+        <c:ser>
+          <c:idx val="0"/>
+          <c:order val="0"/>
+          <c:tx>
+            <c:strRef>
+              <c:f>Sheet1!$A$1</c:f>
+              <c:strCache>
+                <c:ptCount val="1"/>
+                <c:pt idx="0">
+                  <c:v>Sorting time (milliseconds)</c:v>
+                </c:pt>
+              </c:strCache>
+            </c:strRef>
+          </c:tx>
+          <c:spPr>
+            <a:ln w="19050" cap="rnd">
+              <a:solidFill>
+                <a:schemeClr val="accent1"/>
+              </a:solidFill>
+              <a:round/>
+            </a:ln>
+            <a:effectLst/>
+          </c:spPr>
+          <c:marker>
+            <c:symbol val="none"/>
+          </c:marker>
+          <c:xVal>
+            <c:numRef>
+              <c:f>Sheet1!$B$2:$B$8</c:f>
+              <c:numCache>
+                <c:formatCode>General</c:formatCode>
+                <c:ptCount val="7"/>
+                <c:pt idx="0">
+                  <c:v>200</c:v>
+                </c:pt>
+                <c:pt idx="1">
+                  <c:v>500</c:v>
+                </c:pt>
+                <c:pt idx="2">
+                  <c:v>1000</c:v>
+                </c:pt>
+                <c:pt idx="3">
+                  <c:v>5000</c:v>
+                </c:pt>
+                <c:pt idx="4">
+                  <c:v>10000</c:v>
+                </c:pt>
+                <c:pt idx="5">
+                  <c:v>20000</c:v>
+                </c:pt>
+                <c:pt idx="6">
+                  <c:v>50000</c:v>
+                </c:pt>
+              </c:numCache>
+            </c:numRef>
+          </c:xVal>
+          <c:yVal>
+            <c:numRef>
+              <c:f>Sheet1!$A$2:$A$8</c:f>
+              <c:numCache>
+                <c:formatCode>General</c:formatCode>
+                <c:ptCount val="7"/>
+                <c:pt idx="0">
+                  <c:v>0</c:v>
+                </c:pt>
+                <c:pt idx="1">
+                  <c:v>1</c:v>
+                </c:pt>
+                <c:pt idx="2">
+                  <c:v>4</c:v>
+                </c:pt>
+                <c:pt idx="3">
+                  <c:v>110</c:v>
+                </c:pt>
+                <c:pt idx="4">
+                  <c:v>337</c:v>
+                </c:pt>
+                <c:pt idx="5">
+                  <c:v>1237</c:v>
+                </c:pt>
+                <c:pt idx="6">
+                  <c:v>7434</c:v>
+                </c:pt>
+              </c:numCache>
+            </c:numRef>
+          </c:yVal>
+          <c:smooth val="0"/>
+          <c:extLst>
+            <c:ext xmlns:c16="http://schemas.microsoft.com/office/drawing/2014/chart" uri="{C3380CC4-5D6E-409C-BE32-E72D297353CC}">
+              <c16:uniqueId val="{00000000-17DB-4145-924F-3B88AA340E43}"/>
+            </c:ext>
+          </c:extLst>
+        </c:ser>
+        <c:dLbls>
+          <c:showLegendKey val="0"/>
+          <c:showVal val="0"/>
+          <c:showCatName val="0"/>
+          <c:showSerName val="0"/>
+          <c:showPercent val="0"/>
+          <c:showBubbleSize val="0"/>
+        </c:dLbls>
+        <c:axId val="672863328"/>
+        <c:axId val="163026480"/>
+      </c:scatterChart>
+      <c:valAx>
+        <c:axId val="672863328"/>
+        <c:scaling>
+          <c:orientation val="minMax"/>
+        </c:scaling>
+        <c:delete val="0"/>
+        <c:axPos val="b"/>
+        <c:majorGridlines>
+          <c:spPr>
+            <a:ln w="9525" cap="flat" cmpd="sng" algn="ctr">
+              <a:solidFill>
+                <a:schemeClr val="tx1">
+                  <a:lumMod val="15000"/>
+                  <a:lumOff val="85000"/>
+                </a:schemeClr>
+              </a:solidFill>
+              <a:round/>
+            </a:ln>
+            <a:effectLst/>
+          </c:spPr>
+        </c:majorGridlines>
+        <c:title>
+          <c:tx>
+            <c:rich>
+              <a:bodyPr rot="0" spcFirstLastPara="1" vertOverflow="ellipsis" vert="horz" wrap="square" anchor="ctr" anchorCtr="1"/>
+              <a:lstStyle/>
+              <a:p>
+                <a:pPr>
+                  <a:defRPr sz="1000" b="0" i="0" u="none" strike="noStrike" kern="1200" baseline="0">
+                    <a:solidFill>
+                      <a:schemeClr val="tx1">
+                        <a:lumMod val="65000"/>
+                        <a:lumOff val="35000"/>
+                      </a:schemeClr>
+                    </a:solidFill>
+                    <a:latin typeface="+mn-lt"/>
+                    <a:ea typeface="+mn-ea"/>
+                    <a:cs typeface="+mn-cs"/>
+                  </a:defRPr>
+                </a:pPr>
+                <a:r>
+                  <a:rPr lang="en-US"/>
+                  <a:t>Array Size</a:t>
+                </a:r>
+              </a:p>
+            </c:rich>
+          </c:tx>
+          <c:overlay val="0"/>
+          <c:spPr>
+            <a:noFill/>
+            <a:ln>
+              <a:noFill/>
+            </a:ln>
+            <a:effectLst/>
+          </c:spPr>
+          <c:txPr>
+            <a:bodyPr rot="0" spcFirstLastPara="1" vertOverflow="ellipsis" vert="horz" wrap="square" anchor="ctr" anchorCtr="1"/>
+            <a:lstStyle/>
+            <a:p>
+              <a:pPr>
+                <a:defRPr sz="1000" b="0" i="0" u="none" strike="noStrike" kern="1200" baseline="0">
+                  <a:solidFill>
+                    <a:schemeClr val="tx1">
+                      <a:lumMod val="65000"/>
+                      <a:lumOff val="35000"/>
+                    </a:schemeClr>
+                  </a:solidFill>
+                  <a:latin typeface="+mn-lt"/>
+                  <a:ea typeface="+mn-ea"/>
+                  <a:cs typeface="+mn-cs"/>
+                </a:defRPr>
+              </a:pPr>
+              <a:endParaRPr lang="en-US"/>
+            </a:p>
+          </c:txPr>
+        </c:title>
+        <c:numFmt formatCode="General" sourceLinked="1"/>
+        <c:majorTickMark val="none"/>
+        <c:minorTickMark val="none"/>
+        <c:tickLblPos val="nextTo"/>
+        <c:spPr>
+          <a:noFill/>
+          <a:ln w="9525" cap="flat" cmpd="sng" algn="ctr">
+            <a:solidFill>
+              <a:schemeClr val="tx1">
+                <a:lumMod val="25000"/>
+                <a:lumOff val="75000"/>
+              </a:schemeClr>
+            </a:solidFill>
+            <a:round/>
+          </a:ln>
+          <a:effectLst/>
+        </c:spPr>
+        <c:txPr>
+          <a:bodyPr rot="-60000000" spcFirstLastPara="1" vertOverflow="ellipsis" vert="horz" wrap="square" anchor="ctr" anchorCtr="1"/>
+          <a:lstStyle/>
+          <a:p>
+            <a:pPr>
+              <a:defRPr sz="900" b="0" i="0" u="none" strike="noStrike" kern="1200" baseline="0">
+                <a:solidFill>
+                  <a:schemeClr val="tx1">
+                    <a:lumMod val="65000"/>
+                    <a:lumOff val="35000"/>
+                  </a:schemeClr>
+                </a:solidFill>
+                <a:latin typeface="+mn-lt"/>
+                <a:ea typeface="+mn-ea"/>
+                <a:cs typeface="+mn-cs"/>
+              </a:defRPr>
+            </a:pPr>
+            <a:endParaRPr lang="en-US"/>
+          </a:p>
+        </c:txPr>
+        <c:crossAx val="163026480"/>
+        <c:crosses val="autoZero"/>
+        <c:crossBetween val="midCat"/>
+      </c:valAx>
+      <c:valAx>
+        <c:axId val="163026480"/>
+        <c:scaling>
+          <c:orientation val="minMax"/>
+        </c:scaling>
+        <c:delete val="0"/>
+        <c:axPos val="l"/>
+        <c:majorGridlines>
+          <c:spPr>
+            <a:ln w="9525" cap="flat" cmpd="sng" algn="ctr">
+              <a:solidFill>
+                <a:schemeClr val="tx1">
+                  <a:lumMod val="15000"/>
+                  <a:lumOff val="85000"/>
+                </a:schemeClr>
+              </a:solidFill>
+              <a:round/>
+            </a:ln>
+            <a:effectLst/>
+          </c:spPr>
+        </c:majorGridlines>
+        <c:title>
+          <c:tx>
+            <c:rich>
+              <a:bodyPr rot="-5400000" spcFirstLastPara="1" vertOverflow="ellipsis" vert="horz" wrap="square" anchor="ctr" anchorCtr="1"/>
+              <a:lstStyle/>
+              <a:p>
+                <a:pPr>
+                  <a:defRPr sz="1000" b="0" i="0" u="none" strike="noStrike" kern="1200" baseline="0">
+                    <a:solidFill>
+                      <a:schemeClr val="tx1">
+                        <a:lumMod val="65000"/>
+                        <a:lumOff val="35000"/>
+                      </a:schemeClr>
+                    </a:solidFill>
+                    <a:latin typeface="+mn-lt"/>
+                    <a:ea typeface="+mn-ea"/>
+                    <a:cs typeface="+mn-cs"/>
+                  </a:defRPr>
+                </a:pPr>
+                <a:r>
+                  <a:rPr lang="en-US"/>
+                  <a:t>TIme (miliseconds)</a:t>
+                </a:r>
+              </a:p>
+            </c:rich>
+          </c:tx>
+          <c:overlay val="0"/>
+          <c:spPr>
+            <a:noFill/>
+            <a:ln>
+              <a:noFill/>
+            </a:ln>
+            <a:effectLst/>
+          </c:spPr>
+          <c:txPr>
+            <a:bodyPr rot="-5400000" spcFirstLastPara="1" vertOverflow="ellipsis" vert="horz" wrap="square" anchor="ctr" anchorCtr="1"/>
+            <a:lstStyle/>
+            <a:p>
+              <a:pPr>
+                <a:defRPr sz="1000" b="0" i="0" u="none" strike="noStrike" kern="1200" baseline="0">
+                  <a:solidFill>
+                    <a:schemeClr val="tx1">
+                      <a:lumMod val="65000"/>
+                      <a:lumOff val="35000"/>
+                    </a:schemeClr>
+                  </a:solidFill>
+                  <a:latin typeface="+mn-lt"/>
+                  <a:ea typeface="+mn-ea"/>
+                  <a:cs typeface="+mn-cs"/>
+                </a:defRPr>
+              </a:pPr>
+              <a:endParaRPr lang="en-US"/>
+            </a:p>
+          </c:txPr>
+        </c:title>
+        <c:numFmt formatCode="General" sourceLinked="1"/>
+        <c:majorTickMark val="none"/>
+        <c:minorTickMark val="none"/>
+        <c:tickLblPos val="nextTo"/>
+        <c:spPr>
+          <a:noFill/>
+          <a:ln w="9525" cap="flat" cmpd="sng" algn="ctr">
+            <a:solidFill>
+              <a:schemeClr val="tx1">
+                <a:lumMod val="25000"/>
+                <a:lumOff val="75000"/>
+              </a:schemeClr>
+            </a:solidFill>
+            <a:round/>
+          </a:ln>
+          <a:effectLst/>
+        </c:spPr>
+        <c:txPr>
+          <a:bodyPr rot="-60000000" spcFirstLastPara="1" vertOverflow="ellipsis" vert="horz" wrap="square" anchor="ctr" anchorCtr="1"/>
+          <a:lstStyle/>
+          <a:p>
+            <a:pPr>
+              <a:defRPr sz="900" b="0" i="0" u="none" strike="noStrike" kern="1200" baseline="0">
+                <a:solidFill>
+                  <a:schemeClr val="tx1">
+                    <a:lumMod val="65000"/>
+                    <a:lumOff val="35000"/>
+                  </a:schemeClr>
+                </a:solidFill>
+                <a:latin typeface="+mn-lt"/>
+                <a:ea typeface="+mn-ea"/>
+                <a:cs typeface="+mn-cs"/>
+              </a:defRPr>
+            </a:pPr>
+            <a:endParaRPr lang="en-US"/>
+          </a:p>
+        </c:txPr>
+        <c:crossAx val="672863328"/>
+        <c:crosses val="autoZero"/>
+        <c:crossBetween val="midCat"/>
+      </c:valAx>
+      <c:spPr>
+        <a:noFill/>
+        <a:ln>
+          <a:noFill/>
+        </a:ln>
+        <a:effectLst/>
+      </c:spPr>
+    </c:plotArea>
+    <c:plotVisOnly val="1"/>
+    <c:dispBlanksAs val="gap"/>
+    <c:extLst>
+      <c:ext xmlns:c16r3="http://schemas.microsoft.com/office/drawing/2017/03/chart" uri="{56B9EC1D-385E-4148-901F-78D8002777C0}">
+        <c16r3:dataDisplayOptions16>
+          <c16r3:dispNaAsBlank val="1"/>
+        </c16r3:dataDisplayOptions16>
+      </c:ext>
+    </c:extLst>
+    <c:showDLblsOverMax val="0"/>
+  </c:chart>
+  <c:spPr>
+    <a:solidFill>
+      <a:schemeClr val="bg1"/>
+    </a:solidFill>
+    <a:ln w="9525" cap="flat" cmpd="sng" algn="ctr">
+      <a:solidFill>
+        <a:schemeClr val="tx1">
+          <a:lumMod val="15000"/>
+          <a:lumOff val="85000"/>
+        </a:schemeClr>
+      </a:solidFill>
+      <a:round/>
+    </a:ln>
+    <a:effectLst/>
+  </c:spPr>
+  <c:txPr>
+    <a:bodyPr/>
+    <a:lstStyle/>
+    <a:p>
+      <a:pPr>
+        <a:defRPr/>
+      </a:pPr>
+      <a:endParaRPr lang="en-US"/>
+    </a:p>
+  </c:txPr>
+  <c:externalData r:id="rId3">
+    <c:autoUpdate val="0"/>
+  </c:externalData>
+</c:chartSpace>
+</file>
+
+<file path=word/charts/chart2.xml><?xml version="1.0" encoding="utf-8"?>
+<c:chartSpace xmlns:c="http://schemas.openxmlformats.org/drawingml/2006/chart" xmlns:a="http://schemas.openxmlformats.org/drawingml/2006/main" xmlns:r="http://schemas.openxmlformats.org/officeDocument/2006/relationships" xmlns:c16r2="http://schemas.microsoft.com/office/drawing/2015/06/chart">
+  <c:date1904 val="0"/>
+  <c:lang val="en-US"/>
+  <c:roundedCorners val="0"/>
+  <mc:AlternateContent xmlns:mc="http://schemas.openxmlformats.org/markup-compatibility/2006">
+    <mc:Choice xmlns:c14="http://schemas.microsoft.com/office/drawing/2007/8/2/chart" Requires="c14">
+      <c14:style val="102"/>
+    </mc:Choice>
+    <mc:Fallback>
+      <c:style val="2"/>
+    </mc:Fallback>
+  </mc:AlternateContent>
+  <c:chart>
+    <c:autoTitleDeleted val="1"/>
+    <c:plotArea>
+      <c:layout/>
+      <c:scatterChart>
+        <c:scatterStyle val="lineMarker"/>
+        <c:varyColors val="0"/>
+        <c:ser>
+          <c:idx val="0"/>
+          <c:order val="0"/>
+          <c:tx>
+            <c:strRef>
+              <c:f>Sheet1!$O$1</c:f>
+              <c:strCache>
+                <c:ptCount val="1"/>
+                <c:pt idx="0">
+                  <c:v>    Sorting time (microseconds)</c:v>
+                </c:pt>
+              </c:strCache>
+            </c:strRef>
+          </c:tx>
+          <c:spPr>
+            <a:ln w="19050" cap="rnd">
+              <a:solidFill>
+                <a:schemeClr val="accent1"/>
+              </a:solidFill>
+              <a:round/>
+            </a:ln>
+            <a:effectLst/>
+          </c:spPr>
+          <c:marker>
+            <c:symbol val="none"/>
+          </c:marker>
+          <c:xVal>
+            <c:numRef>
+              <c:f>Sheet1!$P$2:$P$8</c:f>
+              <c:numCache>
+                <c:formatCode>General</c:formatCode>
+                <c:ptCount val="7"/>
+                <c:pt idx="0">
+                  <c:v>200</c:v>
+                </c:pt>
+                <c:pt idx="1">
+                  <c:v>500</c:v>
+                </c:pt>
+                <c:pt idx="2">
+                  <c:v>1000</c:v>
+                </c:pt>
+                <c:pt idx="3">
+                  <c:v>5000</c:v>
+                </c:pt>
+                <c:pt idx="4">
+                  <c:v>10000</c:v>
+                </c:pt>
+                <c:pt idx="5">
+                  <c:v>20000</c:v>
+                </c:pt>
+                <c:pt idx="6">
+                  <c:v>50000</c:v>
+                </c:pt>
+              </c:numCache>
+            </c:numRef>
+          </c:xVal>
+          <c:yVal>
+            <c:numRef>
+              <c:f>Sheet1!$O$2:$O$8</c:f>
+              <c:numCache>
+                <c:formatCode>General</c:formatCode>
+                <c:ptCount val="7"/>
+                <c:pt idx="0">
+                  <c:v>13</c:v>
+                </c:pt>
+                <c:pt idx="1">
+                  <c:v>24</c:v>
+                </c:pt>
+                <c:pt idx="2">
+                  <c:v>38</c:v>
+                </c:pt>
+                <c:pt idx="3">
+                  <c:v>171</c:v>
+                </c:pt>
+                <c:pt idx="4">
+                  <c:v>647</c:v>
+                </c:pt>
+                <c:pt idx="5">
+                  <c:v>1228</c:v>
+                </c:pt>
+                <c:pt idx="6">
+                  <c:v>2838</c:v>
+                </c:pt>
+              </c:numCache>
+            </c:numRef>
+          </c:yVal>
+          <c:smooth val="0"/>
+          <c:extLst>
+            <c:ext xmlns:c16="http://schemas.microsoft.com/office/drawing/2014/chart" uri="{C3380CC4-5D6E-409C-BE32-E72D297353CC}">
+              <c16:uniqueId val="{00000000-DF86-4691-B6BA-7413BCB5C238}"/>
+            </c:ext>
+          </c:extLst>
+        </c:ser>
+        <c:dLbls>
+          <c:showLegendKey val="0"/>
+          <c:showVal val="0"/>
+          <c:showCatName val="0"/>
+          <c:showSerName val="0"/>
+          <c:showPercent val="0"/>
+          <c:showBubbleSize val="0"/>
+        </c:dLbls>
+        <c:axId val="672856832"/>
+        <c:axId val="673608928"/>
+      </c:scatterChart>
+      <c:valAx>
+        <c:axId val="672856832"/>
+        <c:scaling>
+          <c:orientation val="minMax"/>
+        </c:scaling>
+        <c:delete val="0"/>
+        <c:axPos val="b"/>
+        <c:majorGridlines>
+          <c:spPr>
+            <a:ln w="9525" cap="flat" cmpd="sng" algn="ctr">
+              <a:solidFill>
+                <a:schemeClr val="tx1">
+                  <a:lumMod val="15000"/>
+                  <a:lumOff val="85000"/>
+                </a:schemeClr>
+              </a:solidFill>
+              <a:round/>
+            </a:ln>
+            <a:effectLst/>
+          </c:spPr>
+        </c:majorGridlines>
+        <c:title>
+          <c:tx>
+            <c:rich>
+              <a:bodyPr rot="0" spcFirstLastPara="1" vertOverflow="ellipsis" vert="horz" wrap="square" anchor="ctr" anchorCtr="1"/>
+              <a:lstStyle/>
+              <a:p>
+                <a:pPr>
+                  <a:defRPr sz="1000" b="0" i="0" u="none" strike="noStrike" kern="1200" baseline="0">
+                    <a:solidFill>
+                      <a:schemeClr val="tx1">
+                        <a:lumMod val="65000"/>
+                        <a:lumOff val="35000"/>
+                      </a:schemeClr>
+                    </a:solidFill>
+                    <a:latin typeface="+mn-lt"/>
+                    <a:ea typeface="+mn-ea"/>
+                    <a:cs typeface="+mn-cs"/>
+                  </a:defRPr>
+                </a:pPr>
+                <a:r>
+                  <a:rPr lang="en-US"/>
+                  <a:t>Array Size</a:t>
+                </a:r>
+              </a:p>
+            </c:rich>
+          </c:tx>
+          <c:overlay val="0"/>
+          <c:spPr>
+            <a:noFill/>
+            <a:ln>
+              <a:noFill/>
+            </a:ln>
+            <a:effectLst/>
+          </c:spPr>
+          <c:txPr>
+            <a:bodyPr rot="0" spcFirstLastPara="1" vertOverflow="ellipsis" vert="horz" wrap="square" anchor="ctr" anchorCtr="1"/>
+            <a:lstStyle/>
+            <a:p>
+              <a:pPr>
+                <a:defRPr sz="1000" b="0" i="0" u="none" strike="noStrike" kern="1200" baseline="0">
+                  <a:solidFill>
+                    <a:schemeClr val="tx1">
+                      <a:lumMod val="65000"/>
+                      <a:lumOff val="35000"/>
+                    </a:schemeClr>
+                  </a:solidFill>
+                  <a:latin typeface="+mn-lt"/>
+                  <a:ea typeface="+mn-ea"/>
+                  <a:cs typeface="+mn-cs"/>
+                </a:defRPr>
+              </a:pPr>
+              <a:endParaRPr lang="en-US"/>
+            </a:p>
+          </c:txPr>
+        </c:title>
+        <c:numFmt formatCode="General" sourceLinked="1"/>
+        <c:majorTickMark val="none"/>
+        <c:minorTickMark val="none"/>
+        <c:tickLblPos val="nextTo"/>
+        <c:spPr>
+          <a:noFill/>
+          <a:ln w="9525" cap="flat" cmpd="sng" algn="ctr">
+            <a:solidFill>
+              <a:schemeClr val="tx1">
+                <a:lumMod val="25000"/>
+                <a:lumOff val="75000"/>
+              </a:schemeClr>
+            </a:solidFill>
+            <a:round/>
+          </a:ln>
+          <a:effectLst/>
+        </c:spPr>
+        <c:txPr>
+          <a:bodyPr rot="-60000000" spcFirstLastPara="1" vertOverflow="ellipsis" vert="horz" wrap="square" anchor="ctr" anchorCtr="1"/>
+          <a:lstStyle/>
+          <a:p>
+            <a:pPr>
+              <a:defRPr sz="900" b="0" i="0" u="none" strike="noStrike" kern="1200" baseline="0">
+                <a:solidFill>
+                  <a:schemeClr val="tx1">
+                    <a:lumMod val="65000"/>
+                    <a:lumOff val="35000"/>
+                  </a:schemeClr>
+                </a:solidFill>
+                <a:latin typeface="+mn-lt"/>
+                <a:ea typeface="+mn-ea"/>
+                <a:cs typeface="+mn-cs"/>
+              </a:defRPr>
+            </a:pPr>
+            <a:endParaRPr lang="en-US"/>
+          </a:p>
+        </c:txPr>
+        <c:crossAx val="673608928"/>
+        <c:crosses val="autoZero"/>
+        <c:crossBetween val="midCat"/>
+      </c:valAx>
+      <c:valAx>
+        <c:axId val="673608928"/>
+        <c:scaling>
+          <c:orientation val="minMax"/>
+        </c:scaling>
+        <c:delete val="0"/>
+        <c:axPos val="l"/>
+        <c:majorGridlines>
+          <c:spPr>
+            <a:ln w="9525" cap="flat" cmpd="sng" algn="ctr">
+              <a:solidFill>
+                <a:schemeClr val="tx1">
+                  <a:lumMod val="15000"/>
+                  <a:lumOff val="85000"/>
+                </a:schemeClr>
+              </a:solidFill>
+              <a:round/>
+            </a:ln>
+            <a:effectLst/>
+          </c:spPr>
+        </c:majorGridlines>
+        <c:title>
+          <c:tx>
+            <c:rich>
+              <a:bodyPr rot="-5400000" spcFirstLastPara="1" vertOverflow="ellipsis" vert="horz" wrap="square" anchor="ctr" anchorCtr="1"/>
+              <a:lstStyle/>
+              <a:p>
+                <a:pPr>
+                  <a:defRPr sz="1000" b="0" i="0" u="none" strike="noStrike" kern="1200" baseline="0">
+                    <a:solidFill>
+                      <a:schemeClr val="tx1">
+                        <a:lumMod val="65000"/>
+                        <a:lumOff val="35000"/>
+                      </a:schemeClr>
+                    </a:solidFill>
+                    <a:latin typeface="+mn-lt"/>
+                    <a:ea typeface="+mn-ea"/>
+                    <a:cs typeface="+mn-cs"/>
+                  </a:defRPr>
+                </a:pPr>
+                <a:r>
+                  <a:rPr lang="en-US"/>
+                  <a:t>Time (microseconds)</a:t>
+                </a:r>
+              </a:p>
+            </c:rich>
+          </c:tx>
+          <c:overlay val="0"/>
+          <c:spPr>
+            <a:noFill/>
+            <a:ln>
+              <a:noFill/>
+            </a:ln>
+            <a:effectLst/>
+          </c:spPr>
+          <c:txPr>
+            <a:bodyPr rot="-5400000" spcFirstLastPara="1" vertOverflow="ellipsis" vert="horz" wrap="square" anchor="ctr" anchorCtr="1"/>
+            <a:lstStyle/>
+            <a:p>
+              <a:pPr>
+                <a:defRPr sz="1000" b="0" i="0" u="none" strike="noStrike" kern="1200" baseline="0">
+                  <a:solidFill>
+                    <a:schemeClr val="tx1">
+                      <a:lumMod val="65000"/>
+                      <a:lumOff val="35000"/>
+                    </a:schemeClr>
+                  </a:solidFill>
+                  <a:latin typeface="+mn-lt"/>
+                  <a:ea typeface="+mn-ea"/>
+                  <a:cs typeface="+mn-cs"/>
+                </a:defRPr>
+              </a:pPr>
+              <a:endParaRPr lang="en-US"/>
+            </a:p>
+          </c:txPr>
+        </c:title>
+        <c:numFmt formatCode="General" sourceLinked="1"/>
+        <c:majorTickMark val="none"/>
+        <c:minorTickMark val="none"/>
+        <c:tickLblPos val="nextTo"/>
+        <c:spPr>
+          <a:noFill/>
+          <a:ln w="9525" cap="flat" cmpd="sng" algn="ctr">
+            <a:solidFill>
+              <a:schemeClr val="tx1">
+                <a:lumMod val="25000"/>
+                <a:lumOff val="75000"/>
+              </a:schemeClr>
+            </a:solidFill>
+            <a:round/>
+          </a:ln>
+          <a:effectLst/>
+        </c:spPr>
+        <c:txPr>
+          <a:bodyPr rot="-60000000" spcFirstLastPara="1" vertOverflow="ellipsis" vert="horz" wrap="square" anchor="ctr" anchorCtr="1"/>
+          <a:lstStyle/>
+          <a:p>
+            <a:pPr>
+              <a:defRPr sz="900" b="0" i="0" u="none" strike="noStrike" kern="1200" baseline="0">
+                <a:solidFill>
+                  <a:schemeClr val="tx1">
+                    <a:lumMod val="65000"/>
+                    <a:lumOff val="35000"/>
+                  </a:schemeClr>
+                </a:solidFill>
+                <a:latin typeface="+mn-lt"/>
+                <a:ea typeface="+mn-ea"/>
+                <a:cs typeface="+mn-cs"/>
+              </a:defRPr>
+            </a:pPr>
+            <a:endParaRPr lang="en-US"/>
+          </a:p>
+        </c:txPr>
+        <c:crossAx val="672856832"/>
+        <c:crosses val="autoZero"/>
+        <c:crossBetween val="midCat"/>
+      </c:valAx>
+      <c:spPr>
+        <a:noFill/>
+        <a:ln>
+          <a:noFill/>
+        </a:ln>
+        <a:effectLst/>
+      </c:spPr>
+    </c:plotArea>
+    <c:plotVisOnly val="1"/>
+    <c:dispBlanksAs val="gap"/>
+    <c:extLst>
+      <c:ext xmlns:c16r3="http://schemas.microsoft.com/office/drawing/2017/03/chart" uri="{56B9EC1D-385E-4148-901F-78D8002777C0}">
+        <c16r3:dataDisplayOptions16>
+          <c16r3:dispNaAsBlank val="1"/>
+        </c16r3:dataDisplayOptions16>
+      </c:ext>
+    </c:extLst>
+    <c:showDLblsOverMax val="0"/>
+  </c:chart>
+  <c:spPr>
+    <a:solidFill>
+      <a:schemeClr val="bg1"/>
+    </a:solidFill>
+    <a:ln w="9525" cap="flat" cmpd="sng" algn="ctr">
+      <a:solidFill>
+        <a:schemeClr val="tx1">
+          <a:lumMod val="15000"/>
+          <a:lumOff val="85000"/>
+        </a:schemeClr>
+      </a:solidFill>
+      <a:round/>
+    </a:ln>
+    <a:effectLst/>
+  </c:spPr>
+  <c:txPr>
+    <a:bodyPr/>
+    <a:lstStyle/>
+    <a:p>
+      <a:pPr>
+        <a:defRPr/>
+      </a:pPr>
+      <a:endParaRPr lang="en-US"/>
+    </a:p>
+  </c:txPr>
+  <c:externalData r:id="rId3">
+    <c:autoUpdate val="0"/>
+  </c:externalData>
+</c:chartSpace>
+</file>
+
+<file path=word/charts/colors1.xml><?xml version="1.0" encoding="utf-8"?>
+<cs:colorStyle xmlns:cs="http://schemas.microsoft.com/office/drawing/2012/chartStyle" xmlns:a="http://schemas.openxmlformats.org/drawingml/2006/main" meth="cycle" id="10">
+  <a:schemeClr val="accent1"/>
+  <a:schemeClr val="accent2"/>
+  <a:schemeClr val="accent3"/>
+  <a:schemeClr val="accent4"/>
+  <a:schemeClr val="accent5"/>
+  <a:schemeClr val="accent6"/>
+  <cs:variation/>
+  <cs:variation>
+    <a:lumMod val="60000"/>
+  </cs:variation>
+  <cs:variation>
+    <a:lumMod val="80000"/>
+    <a:lumOff val="20000"/>
+  </cs:variation>
+  <cs:variation>
+    <a:lumMod val="80000"/>
+  </cs:variation>
+  <cs:variation>
+    <a:lumMod val="60000"/>
+    <a:lumOff val="40000"/>
+  </cs:variation>
+  <cs:variation>
+    <a:lumMod val="50000"/>
+  </cs:variation>
+  <cs:variation>
+    <a:lumMod val="70000"/>
+    <a:lumOff val="30000"/>
+  </cs:variation>
+  <cs:variation>
+    <a:lumMod val="70000"/>
+  </cs:variation>
+  <cs:variation>
+    <a:lumMod val="50000"/>
+    <a:lumOff val="50000"/>
+  </cs:variation>
+</cs:colorStyle>
+</file>
+
+<file path=word/charts/colors2.xml><?xml version="1.0" encoding="utf-8"?>
+<cs:colorStyle xmlns:cs="http://schemas.microsoft.com/office/drawing/2012/chartStyle" xmlns:a="http://schemas.openxmlformats.org/drawingml/2006/main" meth="cycle" id="10">
+  <a:schemeClr val="accent1"/>
+  <a:schemeClr val="accent2"/>
+  <a:schemeClr val="accent3"/>
+  <a:schemeClr val="accent4"/>
+  <a:schemeClr val="accent5"/>
+  <a:schemeClr val="accent6"/>
+  <cs:variation/>
+  <cs:variation>
+    <a:lumMod val="60000"/>
+  </cs:variation>
+  <cs:variation>
+    <a:lumMod val="80000"/>
+    <a:lumOff val="20000"/>
+  </cs:variation>
+  <cs:variation>
+    <a:lumMod val="80000"/>
+  </cs:variation>
+  <cs:variation>
+    <a:lumMod val="60000"/>
+    <a:lumOff val="40000"/>
+  </cs:variation>
+  <cs:variation>
+    <a:lumMod val="50000"/>
+  </cs:variation>
+  <cs:variation>
+    <a:lumMod val="70000"/>
+    <a:lumOff val="30000"/>
+  </cs:variation>
+  <cs:variation>
+    <a:lumMod val="70000"/>
+  </cs:variation>
+  <cs:variation>
+    <a:lumMod val="50000"/>
+    <a:lumOff val="50000"/>
+  </cs:variation>
+</cs:colorStyle>
+</file>
+
+<file path=word/charts/style1.xml><?xml version="1.0" encoding="utf-8"?>
+<cs:chartStyle xmlns:cs="http://schemas.microsoft.com/office/drawing/2012/chartStyle" xmlns:a="http://schemas.openxmlformats.org/drawingml/2006/main" id="240">
+  <cs:axisTitle>
+    <cs:lnRef idx="0"/>
+    <cs:fillRef idx="0"/>
+    <cs:effectRef idx="0"/>
+    <cs:fontRef idx="minor">
+      <a:schemeClr val="tx1">
+        <a:lumMod val="65000"/>
+        <a:lumOff val="35000"/>
+      </a:schemeClr>
+    </cs:fontRef>
+    <cs:defRPr sz="1000" kern="1200"/>
+  </cs:axisTitle>
+  <cs:categoryAxis>
+    <cs:lnRef idx="0"/>
+    <cs:fillRef idx="0"/>
+    <cs:effectRef idx="0"/>
+    <cs:fontRef idx="minor">
+      <a:schemeClr val="tx1">
+        <a:lumMod val="65000"/>
+        <a:lumOff val="35000"/>
+      </a:schemeClr>
+    </cs:fontRef>
+    <cs:spPr>
+      <a:ln w="9525" cap="flat" cmpd="sng" algn="ctr">
+        <a:solidFill>
+          <a:schemeClr val="tx1">
+            <a:lumMod val="25000"/>
+            <a:lumOff val="75000"/>
+          </a:schemeClr>
+        </a:solidFill>
+        <a:round/>
+      </a:ln>
+    </cs:spPr>
+    <cs:defRPr sz="900" kern="1200"/>
+  </cs:categoryAxis>
+  <cs:chartArea mods="allowNoFillOverride allowNoLineOverride">
+    <cs:lnRef idx="0"/>
+    <cs:fillRef idx="0"/>
+    <cs:effectRef idx="0"/>
+    <cs:fontRef idx="minor">
+      <a:schemeClr val="tx1"/>
+    </cs:fontRef>
+    <cs:spPr>
+      <a:solidFill>
+        <a:schemeClr val="bg1"/>
+      </a:solidFill>
+      <a:ln w="9525" cap="flat" cmpd="sng" algn="ctr">
+        <a:solidFill>
+          <a:schemeClr val="tx1">
+            <a:lumMod val="15000"/>
+            <a:lumOff val="85000"/>
+          </a:schemeClr>
+        </a:solidFill>
+        <a:round/>
+      </a:ln>
+    </cs:spPr>
+    <cs:defRPr sz="1000" kern="1200"/>
+  </cs:chartArea>
+  <cs:dataLabel>
+    <cs:lnRef idx="0"/>
+    <cs:fillRef idx="0"/>
+    <cs:effectRef idx="0"/>
+    <cs:fontRef idx="minor">
+      <a:schemeClr val="tx1">
+        <a:lumMod val="75000"/>
+        <a:lumOff val="25000"/>
+      </a:schemeClr>
+    </cs:fontRef>
+    <cs:defRPr sz="900" kern="1200"/>
+  </cs:dataLabel>
+  <cs:dataLabelCallout>
+    <cs:lnRef idx="0"/>
+    <cs:fillRef idx="0"/>
+    <cs:effectRef idx="0"/>
+    <cs:fontRef idx="minor">
+      <a:schemeClr val="dk1">
+        <a:lumMod val="65000"/>
+        <a:lumOff val="35000"/>
+      </a:schemeClr>
+    </cs:fontRef>
+    <cs:spPr>
+      <a:solidFill>
+        <a:schemeClr val="lt1"/>
+      </a:solidFill>
+      <a:ln>
+        <a:solidFill>
+          <a:schemeClr val="dk1">
+            <a:lumMod val="25000"/>
+            <a:lumOff val="75000"/>
+          </a:schemeClr>
+        </a:solidFill>
+      </a:ln>
+    </cs:spPr>
+    <cs:defRPr sz="900" kern="1200"/>
+    <cs:bodyPr rot="0" spcFirstLastPara="1" vertOverflow="clip" horzOverflow="clip" vert="horz" wrap="square" lIns="36576" tIns="18288" rIns="36576" bIns="18288" anchor="ctr" anchorCtr="1">
+      <a:spAutoFit/>
+    </cs:bodyPr>
+  </cs:dataLabelCallout>
+  <cs:dataPoint>
+    <cs:lnRef idx="0"/>
+    <cs:fillRef idx="1">
+      <cs:styleClr val="auto"/>
+    </cs:fillRef>
+    <cs:effectRef idx="0"/>
+    <cs:fontRef idx="minor">
+      <a:schemeClr val="tx1"/>
+    </cs:fontRef>
+  </cs:dataPoint>
+  <cs:dataPoint3D>
+    <cs:lnRef idx="0"/>
+    <cs:fillRef idx="1">
+      <cs:styleClr val="auto"/>
+    </cs:fillRef>
+    <cs:effectRef idx="0"/>
+    <cs:fontRef idx="minor">
+      <a:schemeClr val="tx1"/>
+    </cs:fontRef>
+  </cs:dataPoint3D>
+  <cs:dataPointLine>
+    <cs:lnRef idx="0">
+      <cs:styleClr val="auto"/>
+    </cs:lnRef>
+    <cs:fillRef idx="1"/>
+    <cs:effectRef idx="0"/>
+    <cs:fontRef idx="minor">
+      <a:schemeClr val="tx1"/>
+    </cs:fontRef>
+    <cs:spPr>
+      <a:ln w="19050" cap="rnd">
+        <a:solidFill>
+          <a:schemeClr val="phClr"/>
+        </a:solidFill>
+        <a:round/>
+      </a:ln>
+    </cs:spPr>
+  </cs:dataPointLine>
+  <cs:dataPointMarker>
+    <cs:lnRef idx="0">
+      <cs:styleClr val="auto"/>
+    </cs:lnRef>
+    <cs:fillRef idx="1">
+      <cs:styleClr val="auto"/>
+    </cs:fillRef>
+    <cs:effectRef idx="0"/>
+    <cs:fontRef idx="minor">
+      <a:schemeClr val="tx1"/>
+    </cs:fontRef>
+    <cs:spPr>
+      <a:ln w="9525">
+        <a:solidFill>
+          <a:schemeClr val="phClr"/>
+        </a:solidFill>
+      </a:ln>
+    </cs:spPr>
+  </cs:dataPointMarker>
+  <cs:dataPointMarkerLayout symbol="circle" size="5"/>
+  <cs:dataPointWireframe>
+    <cs:lnRef idx="0">
+      <cs:styleClr val="auto"/>
+    </cs:lnRef>
+    <cs:fillRef idx="0"/>
+    <cs:effectRef idx="0"/>
+    <cs:fontRef idx="minor">
+      <a:schemeClr val="dk1"/>
+    </cs:fontRef>
+    <cs:spPr>
+      <a:ln w="9525" cap="rnd">
+        <a:solidFill>
+          <a:schemeClr val="phClr"/>
+        </a:solidFill>
+        <a:round/>
+      </a:ln>
+    </cs:spPr>
+  </cs:dataPointWireframe>
+  <cs:dataTable>
+    <cs:lnRef idx="0"/>
+    <cs:fillRef idx="0"/>
+    <cs:effectRef idx="0"/>
+    <cs:fontRef idx="minor">
+      <a:schemeClr val="tx1">
+        <a:lumMod val="65000"/>
+        <a:lumOff val="35000"/>
+      </a:schemeClr>
+    </cs:fontRef>
+    <cs:spPr>
+      <a:noFill/>
+      <a:ln w="9525" cap="flat" cmpd="sng" algn="ctr">
+        <a:solidFill>
+          <a:schemeClr val="tx1">
+            <a:lumMod val="15000"/>
+            <a:lumOff val="85000"/>
+          </a:schemeClr>
+        </a:solidFill>
+        <a:round/>
+      </a:ln>
+    </cs:spPr>
+    <cs:defRPr sz="900" kern="1200"/>
+  </cs:dataTable>
+  <cs:downBar>
+    <cs:lnRef idx="0"/>
+    <cs:fillRef idx="0"/>
+    <cs:effectRef idx="0"/>
+    <cs:fontRef idx="minor">
+      <a:schemeClr val="tx1"/>
+    </cs:fontRef>
+    <cs:spPr>
+      <a:solidFill>
+        <a:schemeClr val="dk1">
+          <a:lumMod val="75000"/>
+          <a:lumOff val="25000"/>
+        </a:schemeClr>
+      </a:solidFill>
+      <a:ln w="9525" cap="flat" cmpd="sng" algn="ctr">
+        <a:solidFill>
+          <a:schemeClr val="tx1">
+            <a:lumMod val="65000"/>
+            <a:lumOff val="35000"/>
+          </a:schemeClr>
+        </a:solidFill>
+        <a:round/>
+      </a:ln>
+    </cs:spPr>
+  </cs:downBar>
+  <cs:dropLine>
+    <cs:lnRef idx="0"/>
+    <cs:fillRef idx="0"/>
+    <cs:effectRef idx="0"/>
+    <cs:fontRef idx="minor">
+      <a:schemeClr val="tx1"/>
+    </cs:fontRef>
+    <cs:spPr>
+      <a:ln w="9525" cap="flat" cmpd="sng" algn="ctr">
+        <a:solidFill>
+          <a:schemeClr val="tx1">
+            <a:lumMod val="35000"/>
+            <a:lumOff val="65000"/>
+          </a:schemeClr>
+        </a:solidFill>
+        <a:round/>
+      </a:ln>
+    </cs:spPr>
+  </cs:dropLine>
+  <cs:errorBar>
+    <cs:lnRef idx="0"/>
+    <cs:fillRef idx="0"/>
+    <cs:effectRef idx="0"/>
+    <cs:fontRef idx="minor">
+      <a:schemeClr val="tx1"/>
+    </cs:fontRef>
+    <cs:spPr>
+      <a:ln w="9525" cap="flat" cmpd="sng" algn="ctr">
+        <a:solidFill>
+          <a:schemeClr val="tx1">
+            <a:lumMod val="65000"/>
+            <a:lumOff val="35000"/>
+          </a:schemeClr>
+        </a:solidFill>
+        <a:round/>
+      </a:ln>
+    </cs:spPr>
+  </cs:errorBar>
+  <cs:floor>
+    <cs:lnRef idx="0"/>
+    <cs:fillRef idx="0"/>
+    <cs:effectRef idx="0"/>
+    <cs:fontRef idx="minor">
+      <a:schemeClr val="tx1"/>
+    </cs:fontRef>
+    <cs:spPr>
+      <a:noFill/>
+      <a:ln>
+        <a:noFill/>
+      </a:ln>
+    </cs:spPr>
+  </cs:floor>
+  <cs:gridlineMajor>
+    <cs:lnRef idx="0"/>
+    <cs:fillRef idx="0"/>
+    <cs:effectRef idx="0"/>
+    <cs:fontRef idx="minor">
+      <a:schemeClr val="tx1"/>
+    </cs:fontRef>
+    <cs:spPr>
+      <a:ln w="9525" cap="flat" cmpd="sng" algn="ctr">
+        <a:solidFill>
+          <a:schemeClr val="tx1">
+            <a:lumMod val="15000"/>
+            <a:lumOff val="85000"/>
+          </a:schemeClr>
+        </a:solidFill>
+        <a:round/>
+      </a:ln>
+    </cs:spPr>
+  </cs:gridlineMajor>
+  <cs:gridlineMinor>
+    <cs:lnRef idx="0"/>
+    <cs:fillRef idx="0"/>
+    <cs:effectRef idx="0"/>
+    <cs:fontRef idx="minor">
+      <a:schemeClr val="tx1"/>
+    </cs:fontRef>
+    <cs:spPr>
+      <a:ln w="9525" cap="flat" cmpd="sng" algn="ctr">
+        <a:solidFill>
+          <a:schemeClr val="tx1">
+            <a:lumMod val="5000"/>
+            <a:lumOff val="95000"/>
+          </a:schemeClr>
+        </a:solidFill>
+        <a:round/>
+      </a:ln>
+    </cs:spPr>
+  </cs:gridlineMinor>
+  <cs:hiLoLine>
+    <cs:lnRef idx="0"/>
+    <cs:fillRef idx="0"/>
+    <cs:effectRef idx="0"/>
+    <cs:fontRef idx="minor">
+      <a:schemeClr val="tx1"/>
+    </cs:fontRef>
+    <cs:spPr>
+      <a:ln w="9525" cap="flat" cmpd="sng" algn="ctr">
+        <a:solidFill>
+          <a:schemeClr val="tx1">
+            <a:lumMod val="50000"/>
+            <a:lumOff val="50000"/>
+          </a:schemeClr>
+        </a:solidFill>
+        <a:round/>
+      </a:ln>
+    </cs:spPr>
+  </cs:hiLoLine>
+  <cs:leaderLine>
+    <cs:lnRef idx="0"/>
+    <cs:fillRef idx="0"/>
+    <cs:effectRef idx="0"/>
+    <cs:fontRef idx="minor">
+      <a:schemeClr val="tx1"/>
+    </cs:fontRef>
+    <cs:spPr>
+      <a:ln w="9525" cap="flat" cmpd="sng" algn="ctr">
+        <a:solidFill>
+          <a:schemeClr val="tx1">
+            <a:lumMod val="35000"/>
+            <a:lumOff val="65000"/>
+          </a:schemeClr>
+        </a:solidFill>
+        <a:round/>
+      </a:ln>
+    </cs:spPr>
+  </cs:leaderLine>
+  <cs:legend>
+    <cs:lnRef idx="0"/>
+    <cs:fillRef idx="0"/>
+    <cs:effectRef idx="0"/>
+    <cs:fontRef idx="minor">
+      <a:schemeClr val="tx1">
+        <a:lumMod val="65000"/>
+        <a:lumOff val="35000"/>
+      </a:schemeClr>
+    </cs:fontRef>
+    <cs:defRPr sz="900" kern="1200"/>
+  </cs:legend>
+  <cs:plotArea mods="allowNoFillOverride allowNoLineOverride">
+    <cs:lnRef idx="0"/>
+    <cs:fillRef idx="0"/>
+    <cs:effectRef idx="0"/>
+    <cs:fontRef idx="minor">
+      <a:schemeClr val="tx1"/>
+    </cs:fontRef>
+  </cs:plotArea>
+  <cs:plotArea3D mods="allowNoFillOverride allowNoLineOverride">
+    <cs:lnRef idx="0"/>
+    <cs:fillRef idx="0"/>
+    <cs:effectRef idx="0"/>
+    <cs:fontRef idx="minor">
+      <a:schemeClr val="tx1"/>
+    </cs:fontRef>
+  </cs:plotArea3D>
+  <cs:seriesAxis>
+    <cs:lnRef idx="0"/>
+    <cs:fillRef idx="0"/>
+    <cs:effectRef idx="0"/>
+    <cs:fontRef idx="minor">
+      <a:schemeClr val="tx1">
+        <a:lumMod val="65000"/>
+        <a:lumOff val="35000"/>
+      </a:schemeClr>
+    </cs:fontRef>
+    <cs:defRPr sz="900" kern="1200"/>
+  </cs:seriesAxis>
+  <cs:seriesLine>
+    <cs:lnRef idx="0"/>
+    <cs:fillRef idx="0"/>
+    <cs:effectRef idx="0"/>
+    <cs:fontRef idx="minor">
+      <a:schemeClr val="tx1"/>
+    </cs:fontRef>
+    <cs:spPr>
+      <a:ln w="9525" cap="flat" cmpd="sng" algn="ctr">
+        <a:solidFill>
+          <a:schemeClr val="tx1">
+            <a:lumMod val="35000"/>
+            <a:lumOff val="65000"/>
+          </a:schemeClr>
+        </a:solidFill>
+        <a:round/>
+      </a:ln>
+    </cs:spPr>
+  </cs:seriesLine>
+  <cs:title>
+    <cs:lnRef idx="0"/>
+    <cs:fillRef idx="0"/>
+    <cs:effectRef idx="0"/>
+    <cs:fontRef idx="minor">
+      <a:schemeClr val="tx1">
+        <a:lumMod val="65000"/>
+        <a:lumOff val="35000"/>
+      </a:schemeClr>
+    </cs:fontRef>
+    <cs:defRPr sz="1400" b="0" kern="1200" spc="0" baseline="0"/>
+  </cs:title>
+  <cs:trendline>
+    <cs:lnRef idx="0">
+      <cs:styleClr val="auto"/>
+    </cs:lnRef>
+    <cs:fillRef idx="0"/>
+    <cs:effectRef idx="0"/>
+    <cs:fontRef idx="minor">
+      <a:schemeClr val="tx1"/>
+    </cs:fontRef>
+    <cs:spPr>
+      <a:ln w="19050" cap="rnd">
+        <a:solidFill>
+          <a:schemeClr val="phClr"/>
+        </a:solidFill>
+        <a:prstDash val="sysDot"/>
+      </a:ln>
+    </cs:spPr>
+  </cs:trendline>
+  <cs:trendlineLabel>
+    <cs:lnRef idx="0"/>
+    <cs:fillRef idx="0"/>
+    <cs:effectRef idx="0"/>
+    <cs:fontRef idx="minor">
+      <a:schemeClr val="tx1">
+        <a:lumMod val="65000"/>
+        <a:lumOff val="35000"/>
+      </a:schemeClr>
+    </cs:fontRef>
+    <cs:defRPr sz="900" kern="1200"/>
+  </cs:trendlineLabel>
+  <cs:upBar>
+    <cs:lnRef idx="0"/>
+    <cs:fillRef idx="0"/>
+    <cs:effectRef idx="0"/>
+    <cs:fontRef idx="minor">
+      <a:schemeClr val="tx1"/>
+    </cs:fontRef>
+    <cs:spPr>
+      <a:solidFill>
+        <a:schemeClr val="lt1"/>
+      </a:solidFill>
+      <a:ln w="9525" cap="flat" cmpd="sng" algn="ctr">
+        <a:solidFill>
+          <a:schemeClr val="tx1">
+            <a:lumMod val="65000"/>
+            <a:lumOff val="35000"/>
+          </a:schemeClr>
+        </a:solidFill>
+        <a:round/>
+      </a:ln>
+    </cs:spPr>
+  </cs:upBar>
+  <cs:valueAxis>
+    <cs:lnRef idx="0"/>
+    <cs:fillRef idx="0"/>
+    <cs:effectRef idx="0"/>
+    <cs:fontRef idx="minor">
+      <a:schemeClr val="tx1">
+        <a:lumMod val="65000"/>
+        <a:lumOff val="35000"/>
+      </a:schemeClr>
+    </cs:fontRef>
+    <cs:spPr>
+      <a:ln w="9525" cap="flat" cmpd="sng" algn="ctr">
+        <a:solidFill>
+          <a:schemeClr val="tx1">
+            <a:lumMod val="25000"/>
+            <a:lumOff val="75000"/>
+          </a:schemeClr>
+        </a:solidFill>
+        <a:round/>
+      </a:ln>
+    </cs:spPr>
+    <cs:defRPr sz="900" kern="1200"/>
+  </cs:valueAxis>
+  <cs:wall>
+    <cs:lnRef idx="0"/>
+    <cs:fillRef idx="0"/>
+    <cs:effectRef idx="0"/>
+    <cs:fontRef idx="minor">
+      <a:schemeClr val="tx1"/>
+    </cs:fontRef>
+    <cs:spPr>
+      <a:noFill/>
+      <a:ln>
+        <a:noFill/>
+      </a:ln>
+    </cs:spPr>
+  </cs:wall>
+</cs:chartStyle>
+</file>
+
+<file path=word/charts/style2.xml><?xml version="1.0" encoding="utf-8"?>
+<cs:chartStyle xmlns:cs="http://schemas.microsoft.com/office/drawing/2012/chartStyle" xmlns:a="http://schemas.openxmlformats.org/drawingml/2006/main" id="240">
+  <cs:axisTitle>
+    <cs:lnRef idx="0"/>
+    <cs:fillRef idx="0"/>
+    <cs:effectRef idx="0"/>
+    <cs:fontRef idx="minor">
+      <a:schemeClr val="tx1">
+        <a:lumMod val="65000"/>
+        <a:lumOff val="35000"/>
+      </a:schemeClr>
+    </cs:fontRef>
+    <cs:defRPr sz="1000" kern="1200"/>
+  </cs:axisTitle>
+  <cs:categoryAxis>
+    <cs:lnRef idx="0"/>
+    <cs:fillRef idx="0"/>
+    <cs:effectRef idx="0"/>
+    <cs:fontRef idx="minor">
+      <a:schemeClr val="tx1">
+        <a:lumMod val="65000"/>
+        <a:lumOff val="35000"/>
+      </a:schemeClr>
+    </cs:fontRef>
+    <cs:spPr>
+      <a:ln w="9525" cap="flat" cmpd="sng" algn="ctr">
+        <a:solidFill>
+          <a:schemeClr val="tx1">
+            <a:lumMod val="25000"/>
+            <a:lumOff val="75000"/>
+          </a:schemeClr>
+        </a:solidFill>
+        <a:round/>
+      </a:ln>
+    </cs:spPr>
+    <cs:defRPr sz="900" kern="1200"/>
+  </cs:categoryAxis>
+  <cs:chartArea mods="allowNoFillOverride allowNoLineOverride">
+    <cs:lnRef idx="0"/>
+    <cs:fillRef idx="0"/>
+    <cs:effectRef idx="0"/>
+    <cs:fontRef idx="minor">
+      <a:schemeClr val="tx1"/>
+    </cs:fontRef>
+    <cs:spPr>
+      <a:solidFill>
+        <a:schemeClr val="bg1"/>
+      </a:solidFill>
+      <a:ln w="9525" cap="flat" cmpd="sng" algn="ctr">
+        <a:solidFill>
+          <a:schemeClr val="tx1">
+            <a:lumMod val="15000"/>
+            <a:lumOff val="85000"/>
+          </a:schemeClr>
+        </a:solidFill>
+        <a:round/>
+      </a:ln>
+    </cs:spPr>
+    <cs:defRPr sz="1000" kern="1200"/>
+  </cs:chartArea>
+  <cs:dataLabel>
+    <cs:lnRef idx="0"/>
+    <cs:fillRef idx="0"/>
+    <cs:effectRef idx="0"/>
+    <cs:fontRef idx="minor">
+      <a:schemeClr val="tx1">
+        <a:lumMod val="75000"/>
+        <a:lumOff val="25000"/>
+      </a:schemeClr>
+    </cs:fontRef>
+    <cs:defRPr sz="900" kern="1200"/>
+  </cs:dataLabel>
+  <cs:dataLabelCallout>
+    <cs:lnRef idx="0"/>
+    <cs:fillRef idx="0"/>
+    <cs:effectRef idx="0"/>
+    <cs:fontRef idx="minor">
+      <a:schemeClr val="dk1">
+        <a:lumMod val="65000"/>
+        <a:lumOff val="35000"/>
+      </a:schemeClr>
+    </cs:fontRef>
+    <cs:spPr>
+      <a:solidFill>
+        <a:schemeClr val="lt1"/>
+      </a:solidFill>
+      <a:ln>
+        <a:solidFill>
+          <a:schemeClr val="dk1">
+            <a:lumMod val="25000"/>
+            <a:lumOff val="75000"/>
+          </a:schemeClr>
+        </a:solidFill>
+      </a:ln>
+    </cs:spPr>
+    <cs:defRPr sz="900" kern="1200"/>
+    <cs:bodyPr rot="0" spcFirstLastPara="1" vertOverflow="clip" horzOverflow="clip" vert="horz" wrap="square" lIns="36576" tIns="18288" rIns="36576" bIns="18288" anchor="ctr" anchorCtr="1">
+      <a:spAutoFit/>
+    </cs:bodyPr>
+  </cs:dataLabelCallout>
+  <cs:dataPoint>
+    <cs:lnRef idx="0"/>
+    <cs:fillRef idx="1">
+      <cs:styleClr val="auto"/>
+    </cs:fillRef>
+    <cs:effectRef idx="0"/>
+    <cs:fontRef idx="minor">
+      <a:schemeClr val="tx1"/>
+    </cs:fontRef>
+  </cs:dataPoint>
+  <cs:dataPoint3D>
+    <cs:lnRef idx="0"/>
+    <cs:fillRef idx="1">
+      <cs:styleClr val="auto"/>
+    </cs:fillRef>
+    <cs:effectRef idx="0"/>
+    <cs:fontRef idx="minor">
+      <a:schemeClr val="tx1"/>
+    </cs:fontRef>
+  </cs:dataPoint3D>
+  <cs:dataPointLine>
+    <cs:lnRef idx="0">
+      <cs:styleClr val="auto"/>
+    </cs:lnRef>
+    <cs:fillRef idx="1"/>
+    <cs:effectRef idx="0"/>
+    <cs:fontRef idx="minor">
+      <a:schemeClr val="tx1"/>
+    </cs:fontRef>
+    <cs:spPr>
+      <a:ln w="19050" cap="rnd">
+        <a:solidFill>
+          <a:schemeClr val="phClr"/>
+        </a:solidFill>
+        <a:round/>
+      </a:ln>
+    </cs:spPr>
+  </cs:dataPointLine>
+  <cs:dataPointMarker>
+    <cs:lnRef idx="0">
+      <cs:styleClr val="auto"/>
+    </cs:lnRef>
+    <cs:fillRef idx="1">
+      <cs:styleClr val="auto"/>
+    </cs:fillRef>
+    <cs:effectRef idx="0"/>
+    <cs:fontRef idx="minor">
+      <a:schemeClr val="tx1"/>
+    </cs:fontRef>
+    <cs:spPr>
+      <a:ln w="9525">
+        <a:solidFill>
+          <a:schemeClr val="phClr"/>
+        </a:solidFill>
+      </a:ln>
+    </cs:spPr>
+  </cs:dataPointMarker>
+  <cs:dataPointMarkerLayout symbol="circle" size="5"/>
+  <cs:dataPointWireframe>
+    <cs:lnRef idx="0">
+      <cs:styleClr val="auto"/>
+    </cs:lnRef>
+    <cs:fillRef idx="0"/>
+    <cs:effectRef idx="0"/>
+    <cs:fontRef idx="minor">
+      <a:schemeClr val="dk1"/>
+    </cs:fontRef>
+    <cs:spPr>
+      <a:ln w="9525" cap="rnd">
+        <a:solidFill>
+          <a:schemeClr val="phClr"/>
+        </a:solidFill>
+        <a:round/>
+      </a:ln>
+    </cs:spPr>
+  </cs:dataPointWireframe>
+  <cs:dataTable>
+    <cs:lnRef idx="0"/>
+    <cs:fillRef idx="0"/>
+    <cs:effectRef idx="0"/>
+    <cs:fontRef idx="minor">
+      <a:schemeClr val="tx1">
+        <a:lumMod val="65000"/>
+        <a:lumOff val="35000"/>
+      </a:schemeClr>
+    </cs:fontRef>
+    <cs:spPr>
+      <a:noFill/>
+      <a:ln w="9525" cap="flat" cmpd="sng" algn="ctr">
+        <a:solidFill>
+          <a:schemeClr val="tx1">
+            <a:lumMod val="15000"/>
+            <a:lumOff val="85000"/>
+          </a:schemeClr>
+        </a:solidFill>
+        <a:round/>
+      </a:ln>
+    </cs:spPr>
+    <cs:defRPr sz="900" kern="1200"/>
+  </cs:dataTable>
+  <cs:downBar>
+    <cs:lnRef idx="0"/>
+    <cs:fillRef idx="0"/>
+    <cs:effectRef idx="0"/>
+    <cs:fontRef idx="minor">
+      <a:schemeClr val="tx1"/>
+    </cs:fontRef>
+    <cs:spPr>
+      <a:solidFill>
+        <a:schemeClr val="dk1">
+          <a:lumMod val="75000"/>
+          <a:lumOff val="25000"/>
+        </a:schemeClr>
+      </a:solidFill>
+      <a:ln w="9525" cap="flat" cmpd="sng" algn="ctr">
+        <a:solidFill>
+          <a:schemeClr val="tx1">
+            <a:lumMod val="65000"/>
+            <a:lumOff val="35000"/>
+          </a:schemeClr>
+        </a:solidFill>
+        <a:round/>
+      </a:ln>
+    </cs:spPr>
+  </cs:downBar>
+  <cs:dropLine>
+    <cs:lnRef idx="0"/>
+    <cs:fillRef idx="0"/>
+    <cs:effectRef idx="0"/>
+    <cs:fontRef idx="minor">
+      <a:schemeClr val="tx1"/>
+    </cs:fontRef>
+    <cs:spPr>
+      <a:ln w="9525" cap="flat" cmpd="sng" algn="ctr">
+        <a:solidFill>
+          <a:schemeClr val="tx1">
+            <a:lumMod val="35000"/>
+            <a:lumOff val="65000"/>
+          </a:schemeClr>
+        </a:solidFill>
+        <a:round/>
+      </a:ln>
+    </cs:spPr>
+  </cs:dropLine>
+  <cs:errorBar>
+    <cs:lnRef idx="0"/>
+    <cs:fillRef idx="0"/>
+    <cs:effectRef idx="0"/>
+    <cs:fontRef idx="minor">
+      <a:schemeClr val="tx1"/>
+    </cs:fontRef>
+    <cs:spPr>
+      <a:ln w="9525" cap="flat" cmpd="sng" algn="ctr">
+        <a:solidFill>
+          <a:schemeClr val="tx1">
+            <a:lumMod val="65000"/>
+            <a:lumOff val="35000"/>
+          </a:schemeClr>
+        </a:solidFill>
+        <a:round/>
+      </a:ln>
+    </cs:spPr>
+  </cs:errorBar>
+  <cs:floor>
+    <cs:lnRef idx="0"/>
+    <cs:fillRef idx="0"/>
+    <cs:effectRef idx="0"/>
+    <cs:fontRef idx="minor">
+      <a:schemeClr val="tx1"/>
+    </cs:fontRef>
+    <cs:spPr>
+      <a:noFill/>
+      <a:ln>
+        <a:noFill/>
+      </a:ln>
+    </cs:spPr>
+  </cs:floor>
+  <cs:gridlineMajor>
+    <cs:lnRef idx="0"/>
+    <cs:fillRef idx="0"/>
+    <cs:effectRef idx="0"/>
+    <cs:fontRef idx="minor">
+      <a:schemeClr val="tx1"/>
+    </cs:fontRef>
+    <cs:spPr>
+      <a:ln w="9525" cap="flat" cmpd="sng" algn="ctr">
+        <a:solidFill>
+          <a:schemeClr val="tx1">
+            <a:lumMod val="15000"/>
+            <a:lumOff val="85000"/>
+          </a:schemeClr>
+        </a:solidFill>
+        <a:round/>
+      </a:ln>
+    </cs:spPr>
+  </cs:gridlineMajor>
+  <cs:gridlineMinor>
+    <cs:lnRef idx="0"/>
+    <cs:fillRef idx="0"/>
+    <cs:effectRef idx="0"/>
+    <cs:fontRef idx="minor">
+      <a:schemeClr val="tx1"/>
+    </cs:fontRef>
+    <cs:spPr>
+      <a:ln w="9525" cap="flat" cmpd="sng" algn="ctr">
+        <a:solidFill>
+          <a:schemeClr val="tx1">
+            <a:lumMod val="5000"/>
+            <a:lumOff val="95000"/>
+          </a:schemeClr>
+        </a:solidFill>
+        <a:round/>
+      </a:ln>
+    </cs:spPr>
+  </cs:gridlineMinor>
+  <cs:hiLoLine>
+    <cs:lnRef idx="0"/>
+    <cs:fillRef idx="0"/>
+    <cs:effectRef idx="0"/>
+    <cs:fontRef idx="minor">
+      <a:schemeClr val="tx1"/>
+    </cs:fontRef>
+    <cs:spPr>
+      <a:ln w="9525" cap="flat" cmpd="sng" algn="ctr">
+        <a:solidFill>
+          <a:schemeClr val="tx1">
+            <a:lumMod val="50000"/>
+            <a:lumOff val="50000"/>
+          </a:schemeClr>
+        </a:solidFill>
+        <a:round/>
+      </a:ln>
+    </cs:spPr>
+  </cs:hiLoLine>
+  <cs:leaderLine>
+    <cs:lnRef idx="0"/>
+    <cs:fillRef idx="0"/>
+    <cs:effectRef idx="0"/>
+    <cs:fontRef idx="minor">
+      <a:schemeClr val="tx1"/>
+    </cs:fontRef>
+    <cs:spPr>
+      <a:ln w="9525" cap="flat" cmpd="sng" algn="ctr">
+        <a:solidFill>
+          <a:schemeClr val="tx1">
+            <a:lumMod val="35000"/>
+            <a:lumOff val="65000"/>
+          </a:schemeClr>
+        </a:solidFill>
+        <a:round/>
+      </a:ln>
+    </cs:spPr>
+  </cs:leaderLine>
+  <cs:legend>
+    <cs:lnRef idx="0"/>
+    <cs:fillRef idx="0"/>
+    <cs:effectRef idx="0"/>
+    <cs:fontRef idx="minor">
+      <a:schemeClr val="tx1">
+        <a:lumMod val="65000"/>
+        <a:lumOff val="35000"/>
+      </a:schemeClr>
+    </cs:fontRef>
+    <cs:defRPr sz="900" kern="1200"/>
+  </cs:legend>
+  <cs:plotArea mods="allowNoFillOverride allowNoLineOverride">
+    <cs:lnRef idx="0"/>
+    <cs:fillRef idx="0"/>
+    <cs:effectRef idx="0"/>
+    <cs:fontRef idx="minor">
+      <a:schemeClr val="tx1"/>
+    </cs:fontRef>
+  </cs:plotArea>
+  <cs:plotArea3D mods="allowNoFillOverride allowNoLineOverride">
+    <cs:lnRef idx="0"/>
+    <cs:fillRef idx="0"/>
+    <cs:effectRef idx="0"/>
+    <cs:fontRef idx="minor">
+      <a:schemeClr val="tx1"/>
+    </cs:fontRef>
+  </cs:plotArea3D>
+  <cs:seriesAxis>
+    <cs:lnRef idx="0"/>
+    <cs:fillRef idx="0"/>
+    <cs:effectRef idx="0"/>
+    <cs:fontRef idx="minor">
+      <a:schemeClr val="tx1">
+        <a:lumMod val="65000"/>
+        <a:lumOff val="35000"/>
+      </a:schemeClr>
+    </cs:fontRef>
+    <cs:defRPr sz="900" kern="1200"/>
+  </cs:seriesAxis>
+  <cs:seriesLine>
+    <cs:lnRef idx="0"/>
+    <cs:fillRef idx="0"/>
+    <cs:effectRef idx="0"/>
+    <cs:fontRef idx="minor">
+      <a:schemeClr val="tx1"/>
+    </cs:fontRef>
+    <cs:spPr>
+      <a:ln w="9525" cap="flat" cmpd="sng" algn="ctr">
+        <a:solidFill>
+          <a:schemeClr val="tx1">
+            <a:lumMod val="35000"/>
+            <a:lumOff val="65000"/>
+          </a:schemeClr>
+        </a:solidFill>
+        <a:round/>
+      </a:ln>
+    </cs:spPr>
+  </cs:seriesLine>
+  <cs:title>
+    <cs:lnRef idx="0"/>
+    <cs:fillRef idx="0"/>
+    <cs:effectRef idx="0"/>
+    <cs:fontRef idx="minor">
+      <a:schemeClr val="tx1">
+        <a:lumMod val="65000"/>
+        <a:lumOff val="35000"/>
+      </a:schemeClr>
+    </cs:fontRef>
+    <cs:defRPr sz="1400" b="0" kern="1200" spc="0" baseline="0"/>
+  </cs:title>
+  <cs:trendline>
+    <cs:lnRef idx="0">
+      <cs:styleClr val="auto"/>
+    </cs:lnRef>
+    <cs:fillRef idx="0"/>
+    <cs:effectRef idx="0"/>
+    <cs:fontRef idx="minor">
+      <a:schemeClr val="tx1"/>
+    </cs:fontRef>
+    <cs:spPr>
+      <a:ln w="19050" cap="rnd">
+        <a:solidFill>
+          <a:schemeClr val="phClr"/>
+        </a:solidFill>
+        <a:prstDash val="sysDot"/>
+      </a:ln>
+    </cs:spPr>
+  </cs:trendline>
+  <cs:trendlineLabel>
+    <cs:lnRef idx="0"/>
+    <cs:fillRef idx="0"/>
+    <cs:effectRef idx="0"/>
+    <cs:fontRef idx="minor">
+      <a:schemeClr val="tx1">
+        <a:lumMod val="65000"/>
+        <a:lumOff val="35000"/>
+      </a:schemeClr>
+    </cs:fontRef>
+    <cs:defRPr sz="900" kern="1200"/>
+  </cs:trendlineLabel>
+  <cs:upBar>
+    <cs:lnRef idx="0"/>
+    <cs:fillRef idx="0"/>
+    <cs:effectRef idx="0"/>
+    <cs:fontRef idx="minor">
+      <a:schemeClr val="tx1"/>
+    </cs:fontRef>
+    <cs:spPr>
+      <a:solidFill>
+        <a:schemeClr val="lt1"/>
+      </a:solidFill>
+      <a:ln w="9525" cap="flat" cmpd="sng" algn="ctr">
+        <a:solidFill>
+          <a:schemeClr val="tx1">
+            <a:lumMod val="65000"/>
+            <a:lumOff val="35000"/>
+          </a:schemeClr>
+        </a:solidFill>
+        <a:round/>
+      </a:ln>
+    </cs:spPr>
+  </cs:upBar>
+  <cs:valueAxis>
+    <cs:lnRef idx="0"/>
+    <cs:fillRef idx="0"/>
+    <cs:effectRef idx="0"/>
+    <cs:fontRef idx="minor">
+      <a:schemeClr val="tx1">
+        <a:lumMod val="65000"/>
+        <a:lumOff val="35000"/>
+      </a:schemeClr>
+    </cs:fontRef>
+    <cs:spPr>
+      <a:ln w="9525" cap="flat" cmpd="sng" algn="ctr">
+        <a:solidFill>
+          <a:schemeClr val="tx1">
+            <a:lumMod val="25000"/>
+            <a:lumOff val="75000"/>
+          </a:schemeClr>
+        </a:solidFill>
+        <a:round/>
+      </a:ln>
+    </cs:spPr>
+    <cs:defRPr sz="900" kern="1200"/>
+  </cs:valueAxis>
+  <cs:wall>
+    <cs:lnRef idx="0"/>
+    <cs:fillRef idx="0"/>
+    <cs:effectRef idx="0"/>
+    <cs:fontRef idx="minor">
+      <a:schemeClr val="tx1"/>
+    </cs:fontRef>
+    <cs:spPr>
+      <a:noFill/>
+      <a:ln>
+        <a:noFill/>
+      </a:ln>
+    </cs:spPr>
+  </cs:wall>
+</cs:chartStyle>
 </file>
 
 <file path=word/theme/theme1.xml><?xml version="1.0" encoding="utf-8"?>

--- a/Report.docx
+++ b/Report.docx
@@ -15,8 +15,15 @@
           <w:sz w:val="44"/>
           <w:szCs w:val="44"/>
         </w:rPr>
-        <w:t>Merge sort</w:t>
+        <w:t>Quick</w:t>
       </w:r>
+      <w:r>
+        <w:rPr>
+          <w:sz w:val="44"/>
+          <w:szCs w:val="44"/>
+        </w:rPr>
+        <w:t xml:space="preserve"> sort</w:t>
+      </w:r>
     </w:p>
     <w:p>
       <w:pPr>
@@ -26,6 +33,60 @@
           <w:szCs w:val="44"/>
         </w:rPr>
       </w:pPr>
+      <w:r>
+        <w:rPr>
+          <w:noProof/>
+        </w:rPr>
+        <w:drawing>
+          <wp:anchor distT="0" distB="0" distL="114300" distR="114300" simplePos="0" relativeHeight="251699200" behindDoc="1" locked="0" layoutInCell="1" allowOverlap="1" wp14:anchorId="42CBA8C7" wp14:editId="2856781D">
+            <wp:simplePos x="0" y="0"/>
+            <wp:positionH relativeFrom="margin">
+              <wp:align>right</wp:align>
+            </wp:positionH>
+            <wp:positionV relativeFrom="paragraph">
+              <wp:posOffset>406400</wp:posOffset>
+            </wp:positionV>
+            <wp:extent cx="5943600" cy="3343275"/>
+            <wp:effectExtent l="0" t="0" r="0" b="9525"/>
+            <wp:wrapNone/>
+            <wp:docPr id="1372468700" name="Picture 1"/>
+            <wp:cNvGraphicFramePr>
+              <a:graphicFrameLocks xmlns:a="http://schemas.openxmlformats.org/drawingml/2006/main" noChangeAspect="1"/>
+            </wp:cNvGraphicFramePr>
+            <a:graphic xmlns:a="http://schemas.openxmlformats.org/drawingml/2006/main">
+              <a:graphicData uri="http://schemas.openxmlformats.org/drawingml/2006/picture">
+                <pic:pic xmlns:pic="http://schemas.openxmlformats.org/drawingml/2006/picture">
+                  <pic:nvPicPr>
+                    <pic:cNvPr id="1372468700" name=""/>
+                    <pic:cNvPicPr/>
+                  </pic:nvPicPr>
+                  <pic:blipFill>
+                    <a:blip r:embed="rId4" cstate="print">
+                      <a:extLst>
+                        <a:ext uri="{28A0092B-C50C-407E-A947-70E740481C1C}">
+                          <a14:useLocalDpi xmlns:a14="http://schemas.microsoft.com/office/drawing/2010/main" val="0"/>
+                        </a:ext>
+                      </a:extLst>
+                    </a:blip>
+                    <a:stretch>
+                      <a:fillRect/>
+                    </a:stretch>
+                  </pic:blipFill>
+                  <pic:spPr>
+                    <a:xfrm>
+                      <a:off x="0" y="0"/>
+                      <a:ext cx="5943600" cy="3343275"/>
+                    </a:xfrm>
+                    <a:prstGeom prst="rect">
+                      <a:avLst/>
+                    </a:prstGeom>
+                  </pic:spPr>
+                </pic:pic>
+              </a:graphicData>
+            </a:graphic>
+          </wp:anchor>
+        </w:drawing>
+      </w:r>
       <w:r>
         <w:rPr>
           <w:noProof/>
@@ -244,23 +305,88 @@
           </mc:Fallback>
         </mc:AlternateContent>
       </w:r>
+    </w:p>
+    <w:p>
+      <w:pPr>
+        <w:rPr>
+          <w:sz w:val="44"/>
+          <w:szCs w:val="44"/>
+        </w:rPr>
+      </w:pPr>
+    </w:p>
+    <w:p>
+      <w:pPr>
+        <w:rPr>
+          <w:sz w:val="44"/>
+          <w:szCs w:val="44"/>
+        </w:rPr>
+      </w:pPr>
+    </w:p>
+    <w:p>
+      <w:pPr>
+        <w:rPr>
+          <w:sz w:val="44"/>
+          <w:szCs w:val="44"/>
+        </w:rPr>
+      </w:pPr>
+    </w:p>
+    <w:p>
+      <w:pPr>
+        <w:rPr>
+          <w:sz w:val="44"/>
+          <w:szCs w:val="44"/>
+        </w:rPr>
+      </w:pPr>
+    </w:p>
+    <w:p>
+      <w:pPr>
+        <w:rPr>
+          <w:sz w:val="44"/>
+          <w:szCs w:val="44"/>
+        </w:rPr>
+      </w:pPr>
+    </w:p>
+    <w:p>
+      <w:pPr>
+        <w:rPr>
+          <w:sz w:val="44"/>
+          <w:szCs w:val="44"/>
+        </w:rPr>
+      </w:pPr>
+    </w:p>
+    <w:p>
+      <w:pPr>
+        <w:rPr>
+          <w:sz w:val="44"/>
+          <w:szCs w:val="44"/>
+        </w:rPr>
+      </w:pPr>
+    </w:p>
+    <w:p>
+      <w:pPr>
+        <w:rPr>
+          <w:sz w:val="44"/>
+          <w:szCs w:val="44"/>
+        </w:rPr>
+      </w:pPr>
       <w:r>
         <w:rPr>
-          <w:noProof/>
+          <w:sz w:val="44"/>
+          <w:szCs w:val="44"/>
         </w:rPr>
         <w:drawing>
-          <wp:anchor distT="0" distB="0" distL="114300" distR="114300" simplePos="0" relativeHeight="251659264" behindDoc="1" locked="0" layoutInCell="1" allowOverlap="1" wp14:anchorId="037E4D13" wp14:editId="1E5D2D49">
+          <wp:anchor distT="0" distB="0" distL="114300" distR="114300" simplePos="0" relativeHeight="251700224" behindDoc="0" locked="0" layoutInCell="1" allowOverlap="1" wp14:anchorId="3F7D8668" wp14:editId="35CD5F9F">
             <wp:simplePos x="0" y="0"/>
-            <wp:positionH relativeFrom="margin">
-              <wp:align>right</wp:align>
+            <wp:positionH relativeFrom="column">
+              <wp:posOffset>1181100</wp:posOffset>
             </wp:positionH>
             <wp:positionV relativeFrom="paragraph">
-              <wp:posOffset>139700</wp:posOffset>
+              <wp:posOffset>329565</wp:posOffset>
             </wp:positionV>
-            <wp:extent cx="5943600" cy="3343275"/>
-            <wp:effectExtent l="0" t="0" r="0" b="9525"/>
-            <wp:wrapNone/>
-            <wp:docPr id="2" name="Picture 2" descr="A screenshot of a computer&#10;&#10;Description automatically generated with medium confidence"/>
+            <wp:extent cx="3147060" cy="2133600"/>
+            <wp:effectExtent l="0" t="0" r="0" b="0"/>
+            <wp:wrapSquare wrapText="bothSides"/>
+            <wp:docPr id="772307721" name="Picture 1" descr="Text&#10;&#10;Description automatically generated"/>
             <wp:cNvGraphicFramePr>
               <a:graphicFrameLocks xmlns:a="http://schemas.openxmlformats.org/drawingml/2006/main" noChangeAspect="1"/>
             </wp:cNvGraphicFramePr>
@@ -268,63 +394,7 @@
               <a:graphicData uri="http://schemas.openxmlformats.org/drawingml/2006/picture">
                 <pic:pic xmlns:pic="http://schemas.openxmlformats.org/drawingml/2006/picture">
                   <pic:nvPicPr>
-                    <pic:cNvPr id="2" name="Picture 2" descr="A screenshot of a computer&#10;&#10;Description automatically generated with medium confidence"/>
-                    <pic:cNvPicPr/>
-                  </pic:nvPicPr>
-                  <pic:blipFill>
-                    <a:blip r:embed="rId4" cstate="print">
-                      <a:extLst>
-                        <a:ext uri="{28A0092B-C50C-407E-A947-70E740481C1C}">
-                          <a14:useLocalDpi xmlns:a14="http://schemas.microsoft.com/office/drawing/2010/main" val="0"/>
-                        </a:ext>
-                      </a:extLst>
-                    </a:blip>
-                    <a:stretch>
-                      <a:fillRect/>
-                    </a:stretch>
-                  </pic:blipFill>
-                  <pic:spPr>
-                    <a:xfrm>
-                      <a:off x="0" y="0"/>
-                      <a:ext cx="5943600" cy="3343275"/>
-                    </a:xfrm>
-                    <a:prstGeom prst="rect">
-                      <a:avLst/>
-                    </a:prstGeom>
-                  </pic:spPr>
-                </pic:pic>
-              </a:graphicData>
-            </a:graphic>
-          </wp:anchor>
-        </w:drawing>
-      </w:r>
-      <w:r>
-        <w:rPr>
-          <w:noProof/>
-          <w:sz w:val="44"/>
-          <w:szCs w:val="44"/>
-        </w:rPr>
-        <w:drawing>
-          <wp:anchor distT="0" distB="0" distL="114300" distR="114300" simplePos="0" relativeHeight="251658240" behindDoc="1" locked="0" layoutInCell="1" allowOverlap="1" wp14:anchorId="18E23282" wp14:editId="12AD86FD">
-            <wp:simplePos x="0" y="0"/>
-            <wp:positionH relativeFrom="column">
-              <wp:posOffset>1188720</wp:posOffset>
-            </wp:positionH>
-            <wp:positionV relativeFrom="paragraph">
-              <wp:posOffset>4064000</wp:posOffset>
-            </wp:positionV>
-            <wp:extent cx="3124200" cy="3619500"/>
-            <wp:effectExtent l="0" t="0" r="0" b="0"/>
-            <wp:wrapNone/>
-            <wp:docPr id="1" name="Picture 1" descr="Text&#10;&#10;Description automatically generated"/>
-            <wp:cNvGraphicFramePr>
-              <a:graphicFrameLocks xmlns:a="http://schemas.openxmlformats.org/drawingml/2006/main" noChangeAspect="1"/>
-            </wp:cNvGraphicFramePr>
-            <a:graphic xmlns:a="http://schemas.openxmlformats.org/drawingml/2006/main">
-              <a:graphicData uri="http://schemas.openxmlformats.org/drawingml/2006/picture">
-                <pic:pic xmlns:pic="http://schemas.openxmlformats.org/drawingml/2006/picture">
-                  <pic:nvPicPr>
-                    <pic:cNvPr id="1" name="Picture 1" descr="Text&#10;&#10;Description automatically generated"/>
+                    <pic:cNvPr id="772307721" name="Picture 1" descr="Text&#10;&#10;Description automatically generated"/>
                     <pic:cNvPicPr/>
                   </pic:nvPicPr>
                   <pic:blipFill>
@@ -342,7 +412,7 @@
                   <pic:spPr>
                     <a:xfrm>
                       <a:off x="0" y="0"/>
-                      <a:ext cx="3124200" cy="3619500"/>
+                      <a:ext cx="3147060" cy="2133600"/>
                     </a:xfrm>
                     <a:prstGeom prst="rect">
                       <a:avLst/>
@@ -365,70 +435,6 @@
     </w:p>
     <w:p>
       <w:pPr>
-        <w:rPr>
-          <w:sz w:val="44"/>
-          <w:szCs w:val="44"/>
-        </w:rPr>
-      </w:pPr>
-    </w:p>
-    <w:p>
-      <w:pPr>
-        <w:rPr>
-          <w:sz w:val="44"/>
-          <w:szCs w:val="44"/>
-        </w:rPr>
-      </w:pPr>
-    </w:p>
-    <w:p>
-      <w:pPr>
-        <w:rPr>
-          <w:sz w:val="44"/>
-          <w:szCs w:val="44"/>
-        </w:rPr>
-      </w:pPr>
-    </w:p>
-    <w:p>
-      <w:pPr>
-        <w:rPr>
-          <w:sz w:val="44"/>
-          <w:szCs w:val="44"/>
-        </w:rPr>
-      </w:pPr>
-    </w:p>
-    <w:p>
-      <w:pPr>
-        <w:rPr>
-          <w:sz w:val="44"/>
-          <w:szCs w:val="44"/>
-        </w:rPr>
-      </w:pPr>
-    </w:p>
-    <w:p>
-      <w:pPr>
-        <w:rPr>
-          <w:sz w:val="44"/>
-          <w:szCs w:val="44"/>
-        </w:rPr>
-      </w:pPr>
-    </w:p>
-    <w:p>
-      <w:pPr>
-        <w:rPr>
-          <w:sz w:val="44"/>
-          <w:szCs w:val="44"/>
-        </w:rPr>
-      </w:pPr>
-    </w:p>
-    <w:p>
-      <w:pPr>
-        <w:rPr>
-          <w:sz w:val="44"/>
-          <w:szCs w:val="44"/>
-        </w:rPr>
-      </w:pPr>
-    </w:p>
-    <w:p>
-      <w:pPr>
         <w:tabs>
           <w:tab w:val="left" w:pos="8088"/>
         </w:tabs>
@@ -512,24 +518,15 @@
       </w:pPr>
       <w:r>
         <w:rPr>
-          <w:noProof/>
           <w:sz w:val="44"/>
           <w:szCs w:val="44"/>
         </w:rPr>
         <w:lastRenderedPageBreak/>
         <w:drawing>
-          <wp:anchor distT="0" distB="0" distL="114300" distR="114300" simplePos="0" relativeHeight="251664384" behindDoc="0" locked="0" layoutInCell="1" allowOverlap="1" wp14:anchorId="0A1129B9" wp14:editId="0805EB8C">
-            <wp:simplePos x="0" y="0"/>
-            <wp:positionH relativeFrom="column">
-              <wp:posOffset>-137795</wp:posOffset>
-            </wp:positionH>
-            <wp:positionV relativeFrom="paragraph">
-              <wp:posOffset>0</wp:posOffset>
-            </wp:positionV>
-            <wp:extent cx="6362700" cy="2890520"/>
-            <wp:effectExtent l="0" t="0" r="0" b="5080"/>
-            <wp:wrapSquare wrapText="bothSides"/>
-            <wp:docPr id="8" name="Picture 8" descr="Graphical user interface, application&#10;&#10;Description automatically generated"/>
+          <wp:inline distT="0" distB="0" distL="0" distR="0" wp14:anchorId="7DC5E3D1" wp14:editId="35C5DC7E">
+            <wp:extent cx="5943600" cy="2961640"/>
+            <wp:effectExtent l="0" t="0" r="0" b="0"/>
+            <wp:docPr id="631007197" name="Picture 1" descr="Graphical user interface&#10;&#10;Description automatically generated with medium confidence"/>
             <wp:cNvGraphicFramePr>
               <a:graphicFrameLocks xmlns:a="http://schemas.openxmlformats.org/drawingml/2006/main" noChangeAspect="1"/>
             </wp:cNvGraphicFramePr>
@@ -537,17 +534,11 @@
               <a:graphicData uri="http://schemas.openxmlformats.org/drawingml/2006/picture">
                 <pic:pic xmlns:pic="http://schemas.openxmlformats.org/drawingml/2006/picture">
                   <pic:nvPicPr>
-                    <pic:cNvPr id="8" name="Picture 8" descr="Graphical user interface, application&#10;&#10;Description automatically generated"/>
+                    <pic:cNvPr id="631007197" name="Picture 1" descr="Graphical user interface&#10;&#10;Description automatically generated with medium confidence"/>
                     <pic:cNvPicPr/>
                   </pic:nvPicPr>
                   <pic:blipFill>
-                    <a:blip r:embed="rId6">
-                      <a:extLst>
-                        <a:ext uri="{28A0092B-C50C-407E-A947-70E740481C1C}">
-                          <a14:useLocalDpi xmlns:a14="http://schemas.microsoft.com/office/drawing/2010/main" val="0"/>
-                        </a:ext>
-                      </a:extLst>
-                    </a:blip>
+                    <a:blip r:embed="rId6"/>
                     <a:stretch>
                       <a:fillRect/>
                     </a:stretch>
@@ -555,7 +546,7 @@
                   <pic:spPr>
                     <a:xfrm>
                       <a:off x="0" y="0"/>
-                      <a:ext cx="6362700" cy="2890520"/>
+                      <a:ext cx="5943600" cy="2961640"/>
                     </a:xfrm>
                     <a:prstGeom prst="rect">
                       <a:avLst/>
@@ -564,13 +555,7 @@
                 </pic:pic>
               </a:graphicData>
             </a:graphic>
-            <wp14:sizeRelH relativeFrom="margin">
-              <wp14:pctWidth>0</wp14:pctWidth>
-            </wp14:sizeRelH>
-            <wp14:sizeRelV relativeFrom="margin">
-              <wp14:pctHeight>0</wp14:pctHeight>
-            </wp14:sizeRelV>
-          </wp:anchor>
+          </wp:inline>
         </w:drawing>
       </w:r>
     </w:p>
@@ -704,14 +689,6 @@
           <w:szCs w:val="44"/>
         </w:rPr>
       </w:pPr>
-      <w:r>
-        <w:rPr>
-          <w:sz w:val="44"/>
-          <w:szCs w:val="44"/>
-        </w:rPr>
-        <w:lastRenderedPageBreak/>
-        <w:t>Quick sort</w:t>
-      </w:r>
     </w:p>
     <w:p>
       <w:pPr>
@@ -724,6 +701,21 @@
           <w:szCs w:val="44"/>
         </w:rPr>
       </w:pPr>
+      <w:r>
+        <w:rPr>
+          <w:sz w:val="44"/>
+          <w:szCs w:val="44"/>
+        </w:rPr>
+        <w:lastRenderedPageBreak/>
+        <w:t>Merge</w:t>
+      </w:r>
+      <w:r>
+        <w:rPr>
+          <w:sz w:val="44"/>
+          <w:szCs w:val="44"/>
+        </w:rPr>
+        <w:t xml:space="preserve"> sort</w:t>
+      </w:r>
     </w:p>
     <w:p>
       <w:pPr>
@@ -742,6 +734,18 @@
         <w:tabs>
           <w:tab w:val="left" w:pos="8088"/>
         </w:tabs>
+        <w:jc w:val="center"/>
+        <w:rPr>
+          <w:sz w:val="44"/>
+          <w:szCs w:val="44"/>
+        </w:rPr>
+      </w:pPr>
+    </w:p>
+    <w:p>
+      <w:pPr>
+        <w:tabs>
+          <w:tab w:val="left" w:pos="8088"/>
+        </w:tabs>
         <w:rPr>
           <w:sz w:val="44"/>
           <w:szCs w:val="44"/>
@@ -752,7 +756,7 @@
           <w:noProof/>
         </w:rPr>
         <w:drawing>
-          <wp:anchor distT="0" distB="0" distL="114300" distR="114300" simplePos="0" relativeHeight="251665408" behindDoc="1" locked="0" layoutInCell="1" allowOverlap="1" wp14:anchorId="7209F8E1" wp14:editId="36E7F6CF">
+          <wp:anchor distT="0" distB="0" distL="114300" distR="114300" simplePos="0" relativeHeight="251701248" behindDoc="1" locked="0" layoutInCell="1" allowOverlap="1" wp14:anchorId="2609BBDD" wp14:editId="59044D89">
             <wp:simplePos x="0" y="0"/>
             <wp:positionH relativeFrom="column">
               <wp:posOffset>0</wp:posOffset>
@@ -763,7 +767,7 @@
             <wp:extent cx="5943600" cy="3343275"/>
             <wp:effectExtent l="0" t="0" r="0" b="9525"/>
             <wp:wrapNone/>
-            <wp:docPr id="10" name="Picture 10" descr="A screenshot of a computer&#10;&#10;Description automatically generated with medium confidence"/>
+            <wp:docPr id="373555572" name="Picture 1" descr="A screenshot of a computer&#10;&#10;Description automatically generated with medium confidence"/>
             <wp:cNvGraphicFramePr>
               <a:graphicFrameLocks xmlns:a="http://schemas.openxmlformats.org/drawingml/2006/main" noChangeAspect="1"/>
             </wp:cNvGraphicFramePr>
@@ -771,7 +775,7 @@
               <a:graphicData uri="http://schemas.openxmlformats.org/drawingml/2006/picture">
                 <pic:pic xmlns:pic="http://schemas.openxmlformats.org/drawingml/2006/picture">
                   <pic:nvPicPr>
-                    <pic:cNvPr id="10" name="Picture 10" descr="A screenshot of a computer&#10;&#10;Description automatically generated with medium confidence"/>
+                    <pic:cNvPr id="373555572" name="Picture 1" descr="A screenshot of a computer&#10;&#10;Description automatically generated with medium confidence"/>
                     <pic:cNvPicPr/>
                   </pic:nvPicPr>
                   <pic:blipFill>
@@ -963,67 +967,11 @@
       <w:r>
         <w:rPr>
           <w:noProof/>
-          <w:sz w:val="44"/>
-          <w:szCs w:val="44"/>
-        </w:rPr>
-        <w:drawing>
-          <wp:anchor distT="0" distB="0" distL="114300" distR="114300" simplePos="0" relativeHeight="251670528" behindDoc="1" locked="0" layoutInCell="1" allowOverlap="1" wp14:anchorId="659A429B" wp14:editId="10A3FA53">
-            <wp:simplePos x="0" y="0"/>
-            <wp:positionH relativeFrom="column">
-              <wp:posOffset>1173480</wp:posOffset>
-            </wp:positionH>
-            <wp:positionV relativeFrom="paragraph">
-              <wp:posOffset>3074035</wp:posOffset>
-            </wp:positionV>
-            <wp:extent cx="3215919" cy="3596952"/>
-            <wp:effectExtent l="0" t="0" r="3810" b="3810"/>
-            <wp:wrapNone/>
-            <wp:docPr id="14" name="Picture 14" descr="Text&#10;&#10;Description automatically generated"/>
-            <wp:cNvGraphicFramePr>
-              <a:graphicFrameLocks xmlns:a="http://schemas.openxmlformats.org/drawingml/2006/main" noChangeAspect="1"/>
-            </wp:cNvGraphicFramePr>
-            <a:graphic xmlns:a="http://schemas.openxmlformats.org/drawingml/2006/main">
-              <a:graphicData uri="http://schemas.openxmlformats.org/drawingml/2006/picture">
-                <pic:pic xmlns:pic="http://schemas.openxmlformats.org/drawingml/2006/picture">
-                  <pic:nvPicPr>
-                    <pic:cNvPr id="14" name="Picture 14" descr="Text&#10;&#10;Description automatically generated"/>
-                    <pic:cNvPicPr/>
-                  </pic:nvPicPr>
-                  <pic:blipFill>
-                    <a:blip r:embed="rId8">
-                      <a:extLst>
-                        <a:ext uri="{28A0092B-C50C-407E-A947-70E740481C1C}">
-                          <a14:useLocalDpi xmlns:a14="http://schemas.microsoft.com/office/drawing/2010/main" val="0"/>
-                        </a:ext>
-                      </a:extLst>
-                    </a:blip>
-                    <a:stretch>
-                      <a:fillRect/>
-                    </a:stretch>
-                  </pic:blipFill>
-                  <pic:spPr>
-                    <a:xfrm>
-                      <a:off x="0" y="0"/>
-                      <a:ext cx="3215919" cy="3596952"/>
-                    </a:xfrm>
-                    <a:prstGeom prst="rect">
-                      <a:avLst/>
-                    </a:prstGeom>
-                  </pic:spPr>
-                </pic:pic>
-              </a:graphicData>
-            </a:graphic>
-          </wp:anchor>
-        </w:drawing>
-      </w:r>
-      <w:r>
-        <w:rPr>
-          <w:noProof/>
         </w:rPr>
         <mc:AlternateContent>
           <mc:Choice Requires="wps">
             <w:drawing>
-              <wp:anchor distT="0" distB="0" distL="114300" distR="114300" simplePos="0" relativeHeight="251667456" behindDoc="0" locked="0" layoutInCell="1" allowOverlap="1" wp14:anchorId="505500EC" wp14:editId="1F1FE9C8">
+              <wp:anchor distT="0" distB="0" distL="114300" distR="114300" simplePos="0" relativeHeight="251667456" behindDoc="0" locked="0" layoutInCell="1" allowOverlap="1" wp14:anchorId="505500EC" wp14:editId="71B563E1">
                 <wp:simplePos x="0" y="0"/>
                 <wp:positionH relativeFrom="column">
                   <wp:posOffset>53340</wp:posOffset>
@@ -1091,7 +1039,7 @@
           </mc:Choice>
           <mc:Fallback>
             <w:pict>
-              <v:oval w14:anchorId="3173A826" id="Oval 11" o:spid="_x0000_s1026" style="position:absolute;margin-left:4.2pt;margin-top:110.05pt;width:129pt;height:88.8pt;z-index:251667456;visibility:visible;mso-wrap-style:square;mso-width-percent:0;mso-height-percent:0;mso-wrap-distance-left:9pt;mso-wrap-distance-top:0;mso-wrap-distance-right:9pt;mso-wrap-distance-bottom:0;mso-position-horizontal:absolute;mso-position-horizontal-relative:text;mso-position-vertical:absolute;mso-position-vertical-relative:text;mso-width-percent:0;mso-height-percent:0;mso-width-relative:margin;mso-height-relative:margin;v-text-anchor:middle" o:gfxdata="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" filled="f" strokecolor="red" strokeweight="1.5pt">
+              <v:oval w14:anchorId="10995AC3" id="Oval 11" o:spid="_x0000_s1026" style="position:absolute;margin-left:4.2pt;margin-top:110.05pt;width:129pt;height:88.8pt;z-index:251667456;visibility:visible;mso-wrap-style:square;mso-width-percent:0;mso-height-percent:0;mso-wrap-distance-left:9pt;mso-wrap-distance-top:0;mso-wrap-distance-right:9pt;mso-wrap-distance-bottom:0;mso-position-horizontal:absolute;mso-position-horizontal-relative:text;mso-position-vertical:absolute;mso-position-vertical-relative:text;mso-width-percent:0;mso-height-percent:0;mso-width-relative:margin;mso-height-relative:margin;v-text-anchor:middle" o:gfxdata="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" filled="f" strokecolor="red" strokeweight="1.5pt">
                 <v:stroke joinstyle="miter"/>
               </v:oval>
             </w:pict>
@@ -1154,83 +1102,24 @@
           <w:szCs w:val="44"/>
         </w:rPr>
       </w:pPr>
-    </w:p>
-    <w:p>
-      <w:pPr>
-        <w:rPr>
-          <w:sz w:val="44"/>
-          <w:szCs w:val="44"/>
-        </w:rPr>
-      </w:pPr>
-    </w:p>
-    <w:p>
-      <w:pPr>
-        <w:rPr>
-          <w:sz w:val="44"/>
-          <w:szCs w:val="44"/>
-        </w:rPr>
-      </w:pPr>
-    </w:p>
-    <w:p>
-      <w:pPr>
-        <w:rPr>
-          <w:sz w:val="44"/>
-          <w:szCs w:val="44"/>
-        </w:rPr>
-      </w:pPr>
-    </w:p>
-    <w:p>
-      <w:pPr>
-        <w:tabs>
-          <w:tab w:val="left" w:pos="8304"/>
-        </w:tabs>
-        <w:rPr>
-          <w:sz w:val="44"/>
-          <w:szCs w:val="44"/>
-        </w:rPr>
-      </w:pPr>
       <w:r>
         <w:rPr>
           <w:sz w:val="44"/>
           <w:szCs w:val="44"/>
         </w:rPr>
-        <w:tab/>
-      </w:r>
-    </w:p>
-    <w:p>
-      <w:pPr>
-        <w:tabs>
-          <w:tab w:val="left" w:pos="8304"/>
-        </w:tabs>
-        <w:rPr>
-          <w:sz w:val="44"/>
-          <w:szCs w:val="44"/>
-        </w:rPr>
-      </w:pPr>
-    </w:p>
-    <w:p>
-      <w:pPr>
-        <w:tabs>
-          <w:tab w:val="left" w:pos="8304"/>
-        </w:tabs>
-        <w:jc w:val="center"/>
-        <w:rPr>
-          <w:sz w:val="44"/>
-          <w:szCs w:val="44"/>
-        </w:rPr>
-      </w:pPr>
-      <w:r>
-        <w:rPr>
-          <w:noProof/>
-          <w:sz w:val="44"/>
-          <w:szCs w:val="44"/>
-        </w:rPr>
-        <w:lastRenderedPageBreak/>
         <w:drawing>
-          <wp:inline distT="0" distB="0" distL="0" distR="0" wp14:anchorId="3C4FEF59" wp14:editId="6E9AEF59">
-            <wp:extent cx="5943600" cy="3241040"/>
+          <wp:anchor distT="0" distB="0" distL="114300" distR="114300" simplePos="0" relativeHeight="251702272" behindDoc="1" locked="0" layoutInCell="1" allowOverlap="1" wp14:anchorId="0E5DA644" wp14:editId="54D0E9C2">
+            <wp:simplePos x="0" y="0"/>
+            <wp:positionH relativeFrom="column">
+              <wp:posOffset>1211580</wp:posOffset>
+            </wp:positionH>
+            <wp:positionV relativeFrom="paragraph">
+              <wp:posOffset>7620</wp:posOffset>
+            </wp:positionV>
+            <wp:extent cx="3048264" cy="2179509"/>
             <wp:effectExtent l="0" t="0" r="0" b="0"/>
-            <wp:docPr id="15" name="Picture 15" descr="Graphical user interface, application&#10;&#10;Description automatically generated"/>
+            <wp:wrapNone/>
+            <wp:docPr id="998325585" name="Picture 1" descr="Text&#10;&#10;Description automatically generated"/>
             <wp:cNvGraphicFramePr>
               <a:graphicFrameLocks xmlns:a="http://schemas.openxmlformats.org/drawingml/2006/main" noChangeAspect="1"/>
             </wp:cNvGraphicFramePr>
@@ -1238,7 +1127,120 @@
               <a:graphicData uri="http://schemas.openxmlformats.org/drawingml/2006/picture">
                 <pic:pic xmlns:pic="http://schemas.openxmlformats.org/drawingml/2006/picture">
                   <pic:nvPicPr>
-                    <pic:cNvPr id="15" name="Picture 15" descr="Graphical user interface, application&#10;&#10;Description automatically generated"/>
+                    <pic:cNvPr id="998325585" name="Picture 1" descr="Text&#10;&#10;Description automatically generated"/>
+                    <pic:cNvPicPr/>
+                  </pic:nvPicPr>
+                  <pic:blipFill>
+                    <a:blip r:embed="rId8">
+                      <a:extLst>
+                        <a:ext uri="{28A0092B-C50C-407E-A947-70E740481C1C}">
+                          <a14:useLocalDpi xmlns:a14="http://schemas.microsoft.com/office/drawing/2010/main" val="0"/>
+                        </a:ext>
+                      </a:extLst>
+                    </a:blip>
+                    <a:stretch>
+                      <a:fillRect/>
+                    </a:stretch>
+                  </pic:blipFill>
+                  <pic:spPr>
+                    <a:xfrm>
+                      <a:off x="0" y="0"/>
+                      <a:ext cx="3048264" cy="2179509"/>
+                    </a:xfrm>
+                    <a:prstGeom prst="rect">
+                      <a:avLst/>
+                    </a:prstGeom>
+                  </pic:spPr>
+                </pic:pic>
+              </a:graphicData>
+            </a:graphic>
+          </wp:anchor>
+        </w:drawing>
+      </w:r>
+    </w:p>
+    <w:p>
+      <w:pPr>
+        <w:rPr>
+          <w:sz w:val="44"/>
+          <w:szCs w:val="44"/>
+        </w:rPr>
+      </w:pPr>
+    </w:p>
+    <w:p>
+      <w:pPr>
+        <w:rPr>
+          <w:sz w:val="44"/>
+          <w:szCs w:val="44"/>
+        </w:rPr>
+      </w:pPr>
+    </w:p>
+    <w:p>
+      <w:pPr>
+        <w:rPr>
+          <w:sz w:val="44"/>
+          <w:szCs w:val="44"/>
+        </w:rPr>
+      </w:pPr>
+    </w:p>
+    <w:p>
+      <w:pPr>
+        <w:tabs>
+          <w:tab w:val="left" w:pos="8304"/>
+        </w:tabs>
+        <w:rPr>
+          <w:sz w:val="44"/>
+          <w:szCs w:val="44"/>
+        </w:rPr>
+      </w:pPr>
+      <w:r>
+        <w:rPr>
+          <w:sz w:val="44"/>
+          <w:szCs w:val="44"/>
+        </w:rPr>
+        <w:tab/>
+      </w:r>
+    </w:p>
+    <w:p>
+      <w:pPr>
+        <w:tabs>
+          <w:tab w:val="left" w:pos="8304"/>
+        </w:tabs>
+        <w:rPr>
+          <w:sz w:val="44"/>
+          <w:szCs w:val="44"/>
+        </w:rPr>
+      </w:pPr>
+    </w:p>
+    <w:p>
+      <w:pPr>
+        <w:tabs>
+          <w:tab w:val="left" w:pos="8304"/>
+        </w:tabs>
+        <w:jc w:val="center"/>
+        <w:rPr>
+          <w:sz w:val="44"/>
+          <w:szCs w:val="44"/>
+        </w:rPr>
+      </w:pPr>
+      <w:r>
+        <w:rPr>
+          <w:sz w:val="44"/>
+          <w:szCs w:val="44"/>
+        </w:rPr>
+        <w:lastRenderedPageBreak/>
+        <w:drawing>
+          <wp:inline distT="0" distB="0" distL="0" distR="0" wp14:anchorId="6E0894B4" wp14:editId="689FB214">
+            <wp:extent cx="5943600" cy="3076575"/>
+            <wp:effectExtent l="0" t="0" r="0" b="9525"/>
+            <wp:docPr id="967366172" name="Picture 1" descr="Chart, line chart&#10;&#10;Description automatically generated"/>
+            <wp:cNvGraphicFramePr>
+              <a:graphicFrameLocks xmlns:a="http://schemas.openxmlformats.org/drawingml/2006/main" noChangeAspect="1"/>
+            </wp:cNvGraphicFramePr>
+            <a:graphic xmlns:a="http://schemas.openxmlformats.org/drawingml/2006/main">
+              <a:graphicData uri="http://schemas.openxmlformats.org/drawingml/2006/picture">
+                <pic:pic xmlns:pic="http://schemas.openxmlformats.org/drawingml/2006/picture">
+                  <pic:nvPicPr>
+                    <pic:cNvPr id="967366172" name="Picture 1" descr="Chart, line chart&#10;&#10;Description automatically generated"/>
                     <pic:cNvPicPr/>
                   </pic:nvPicPr>
                   <pic:blipFill>
@@ -1250,7 +1252,7 @@
                   <pic:spPr>
                     <a:xfrm>
                       <a:off x="0" y="0"/>
-                      <a:ext cx="5943600" cy="3241040"/>
+                      <a:ext cx="5943600" cy="3076575"/>
                     </a:xfrm>
                     <a:prstGeom prst="rect">
                       <a:avLst/>
